--- a/01_Administración/001_Planeación/COZCyt_PJS_Plan_Proyecto_V1.0.docx
+++ b/01_Administración/001_Planeación/COZCyt_PJS_Plan_Proyecto_V1.0.docx
@@ -1,6 +1,6 @@
 
 <file path=word/document.xml><?xml version="1.0" encoding="utf-8"?>
-<w:document xmlns:wpc="http://schemas.microsoft.com/office/word/2010/wordprocessingCanvas" xmlns:cx="http://schemas.microsoft.com/office/drawing/2014/chartex" xmlns:cx1="http://schemas.microsoft.com/office/drawing/2015/9/8/chartex" xmlns:mc="http://schemas.openxmlformats.org/markup-compatibility/2006" xmlns:o="urn:schemas-microsoft-com:office:office" xmlns:r="http://schemas.openxmlformats.org/officeDocument/2006/relationships" xmlns:m="http://schemas.openxmlformats.org/officeDocument/2006/math" xmlns:v="urn:schemas-microsoft-com:vml" xmlns:wp14="http://schemas.microsoft.com/office/word/2010/wordprocessingDrawing" xmlns:wp="http://schemas.openxmlformats.org/drawingml/2006/wordprocessingDrawing" xmlns:w10="urn:schemas-microsoft-com:office:word" xmlns:w="http://schemas.openxmlformats.org/wordprocessingml/2006/main" xmlns:w14="http://schemas.microsoft.com/office/word/2010/wordml" xmlns:w15="http://schemas.microsoft.com/office/word/2012/wordml" xmlns:w16se="http://schemas.microsoft.com/office/word/2015/wordml/symex" xmlns:wpg="http://schemas.microsoft.com/office/word/2010/wordprocessingGroup" xmlns:wpi="http://schemas.microsoft.com/office/word/2010/wordprocessingInk" xmlns:wne="http://schemas.microsoft.com/office/word/2006/wordml" xmlns:wps="http://schemas.microsoft.com/office/word/2010/wordprocessingShape" mc:Ignorable="w14 w15 w16se wp14">
+<w:document xmlns:wpc="http://schemas.microsoft.com/office/word/2010/wordprocessingCanvas" xmlns:cx="http://schemas.microsoft.com/office/drawing/2014/chartex" xmlns:cx1="http://schemas.microsoft.com/office/drawing/2015/9/8/chartex" xmlns:cx2="http://schemas.microsoft.com/office/drawing/2015/10/21/chartex" xmlns:cx3="http://schemas.microsoft.com/office/drawing/2016/5/9/chartex" xmlns:cx4="http://schemas.microsoft.com/office/drawing/2016/5/10/chartex" xmlns:cx5="http://schemas.microsoft.com/office/drawing/2016/5/11/chartex" xmlns:cx6="http://schemas.microsoft.com/office/drawing/2016/5/12/chartex" xmlns:cx7="http://schemas.microsoft.com/office/drawing/2016/5/13/chartex" xmlns:cx8="http://schemas.microsoft.com/office/drawing/2016/5/14/chartex" xmlns:mc="http://schemas.openxmlformats.org/markup-compatibility/2006" xmlns:aink="http://schemas.microsoft.com/office/drawing/2016/ink" xmlns:am3d="http://schemas.microsoft.com/office/drawing/2017/model3d" xmlns:o="urn:schemas-microsoft-com:office:office" xmlns:r="http://schemas.openxmlformats.org/officeDocument/2006/relationships" xmlns:m="http://schemas.openxmlformats.org/officeDocument/2006/math" xmlns:v="urn:schemas-microsoft-com:vml" xmlns:wp14="http://schemas.microsoft.com/office/word/2010/wordprocessingDrawing" xmlns:wp="http://schemas.openxmlformats.org/drawingml/2006/wordprocessingDrawing" xmlns:w10="urn:schemas-microsoft-com:office:word" xmlns:w="http://schemas.openxmlformats.org/wordprocessingml/2006/main" xmlns:w14="http://schemas.microsoft.com/office/word/2010/wordml" xmlns:w15="http://schemas.microsoft.com/office/word/2012/wordml" xmlns:w16cex="http://schemas.microsoft.com/office/word/2018/wordml/cex" xmlns:w16cid="http://schemas.microsoft.com/office/word/2016/wordml/cid" xmlns:w16="http://schemas.microsoft.com/office/word/2018/wordml" xmlns:w16se="http://schemas.microsoft.com/office/word/2015/wordml/symex" xmlns:wpg="http://schemas.microsoft.com/office/word/2010/wordprocessingGroup" xmlns:wpi="http://schemas.microsoft.com/office/word/2010/wordprocessingInk" xmlns:wne="http://schemas.microsoft.com/office/word/2006/wordml" xmlns:wps="http://schemas.microsoft.com/office/word/2010/wordprocessingShape" mc:Ignorable="w14 w15 w16se w16cid w16 w16cex wp14">
   <w:body>
     <w:p>
       <w:pPr>
@@ -74,7 +74,15 @@
           <w:sz w:val="56"/>
           <w:lang w:eastAsia="es-MX"/>
         </w:rPr>
-        <w:t>Sistema De Trazabilidad</w:t>
+        <w:t xml:space="preserve">Sistema De </w:t>
+      </w:r>
+      <w:r>
+        <w:rPr>
+          <w:rFonts w:ascii="Arial" w:hAnsi="Arial" w:cs="Arial"/>
+          <w:sz w:val="56"/>
+          <w:lang w:eastAsia="es-MX"/>
+        </w:rPr>
+        <w:t>Pro. Juventud Saludable</w:t>
       </w:r>
     </w:p>
     <w:p>
@@ -254,14 +262,35 @@
                 <w:rFonts w:ascii="Arial" w:hAnsi="Arial" w:cs="Arial"/>
                 <w:lang w:eastAsia="es-MX"/>
               </w:rPr>
-              <w:t>17/09</w:t>
-            </w:r>
-            <w:r>
-              <w:rPr>
-                <w:rFonts w:ascii="Arial" w:hAnsi="Arial" w:cs="Arial"/>
-                <w:lang w:eastAsia="es-MX"/>
-              </w:rPr>
-              <w:t>/2018</w:t>
+              <w:t>2</w:t>
+            </w:r>
+            <w:r>
+              <w:rPr>
+                <w:rFonts w:ascii="Arial" w:hAnsi="Arial" w:cs="Arial"/>
+                <w:lang w:eastAsia="es-MX"/>
+              </w:rPr>
+              <w:t>7/0</w:t>
+            </w:r>
+            <w:r>
+              <w:rPr>
+                <w:rFonts w:ascii="Arial" w:hAnsi="Arial" w:cs="Arial"/>
+                <w:lang w:eastAsia="es-MX"/>
+              </w:rPr>
+              <w:t>1</w:t>
+            </w:r>
+            <w:r>
+              <w:rPr>
+                <w:rFonts w:ascii="Arial" w:hAnsi="Arial" w:cs="Arial"/>
+                <w:lang w:eastAsia="es-MX"/>
+              </w:rPr>
+              <w:t>/20</w:t>
+            </w:r>
+            <w:r>
+              <w:rPr>
+                <w:rFonts w:ascii="Arial" w:hAnsi="Arial" w:cs="Arial"/>
+                <w:lang w:eastAsia="es-MX"/>
+              </w:rPr>
+              <w:t>20</w:t>
             </w:r>
           </w:p>
         </w:tc>
@@ -302,7 +331,14 @@
                 <w:rFonts w:ascii="Arial" w:hAnsi="Arial" w:cs="Arial"/>
                 <w:lang w:eastAsia="es-MX"/>
               </w:rPr>
-              <w:t>JACH</w:t>
+              <w:t>GB</w:t>
+            </w:r>
+            <w:r>
+              <w:rPr>
+                <w:rFonts w:ascii="Arial" w:hAnsi="Arial" w:cs="Arial"/>
+                <w:lang w:eastAsia="es-MX"/>
+              </w:rPr>
+              <w:t>JA</w:t>
             </w:r>
           </w:p>
         </w:tc>
@@ -330,14 +366,6 @@
         </w:rPr>
         <w:br w:type="page"/>
       </w:r>
-    </w:p>
-    <w:p>
-      <w:pPr>
-        <w:rPr>
-          <w:rFonts w:ascii="Arial" w:hAnsi="Arial" w:cs="Arial"/>
-          <w:lang w:eastAsia="es-MX"/>
-        </w:rPr>
-      </w:pPr>
     </w:p>
     <w:sdt>
       <w:sdtPr>
@@ -382,7 +410,7 @@
               <w:szCs w:val="24"/>
               <w:lang w:val="es-ES"/>
             </w:rPr>
-            <w:t>Contenido</w:t>
+            <w:t>Índice</w:t>
           </w:r>
         </w:p>
         <w:p>
@@ -390,7 +418,7 @@
             <w:pStyle w:val="TDC1"/>
             <w:tabs>
               <w:tab w:val="left" w:pos="440"/>
-              <w:tab w:val="right" w:leader="dot" w:pos="8828"/>
+              <w:tab w:val="right" w:leader="dot" w:pos="10055"/>
             </w:tabs>
             <w:rPr>
               <w:rFonts w:eastAsiaTheme="minorEastAsia"/>
@@ -416,7 +444,7 @@
             </w:rPr>
             <w:fldChar w:fldCharType="separate"/>
           </w:r>
-          <w:hyperlink w:anchor="_Toc524885279" w:history="1">
+          <w:hyperlink w:anchor="_Toc33871177" w:history="1">
             <w:r>
               <w:rPr>
                 <w:rStyle w:val="Hipervnculo"/>
@@ -462,7 +490,7 @@
                 <w:noProof/>
                 <w:webHidden/>
               </w:rPr>
-              <w:instrText xml:space="preserve"> PAGEREF _Toc524885279 \h </w:instrText>
+              <w:instrText xml:space="preserve"> PAGEREF _Toc33871177 \h </w:instrText>
             </w:r>
             <w:r>
               <w:rPr>
@@ -498,7 +526,7 @@
             <w:pStyle w:val="TDC1"/>
             <w:tabs>
               <w:tab w:val="left" w:pos="660"/>
-              <w:tab w:val="right" w:leader="dot" w:pos="8828"/>
+              <w:tab w:val="right" w:leader="dot" w:pos="10055"/>
             </w:tabs>
             <w:rPr>
               <w:rFonts w:eastAsiaTheme="minorEastAsia"/>
@@ -506,7 +534,7 @@
               <w:lang w:eastAsia="es-MX"/>
             </w:rPr>
           </w:pPr>
-          <w:hyperlink w:anchor="_Toc524885280" w:history="1">
+          <w:hyperlink w:anchor="_Toc33871178" w:history="1">
             <w:r>
               <w:rPr>
                 <w:rStyle w:val="Hipervnculo"/>
@@ -552,7 +580,7 @@
                 <w:noProof/>
                 <w:webHidden/>
               </w:rPr>
-              <w:instrText xml:space="preserve"> PAGEREF _Toc524885280 \h </w:instrText>
+              <w:instrText xml:space="preserve"> PAGEREF _Toc33871178 \h </w:instrText>
             </w:r>
             <w:r>
               <w:rPr>
@@ -588,7 +616,7 @@
             <w:pStyle w:val="TDC1"/>
             <w:tabs>
               <w:tab w:val="left" w:pos="660"/>
-              <w:tab w:val="right" w:leader="dot" w:pos="8828"/>
+              <w:tab w:val="right" w:leader="dot" w:pos="10055"/>
             </w:tabs>
             <w:rPr>
               <w:rFonts w:eastAsiaTheme="minorEastAsia"/>
@@ -596,7 +624,7 @@
               <w:lang w:eastAsia="es-MX"/>
             </w:rPr>
           </w:pPr>
-          <w:hyperlink w:anchor="_Toc524885281" w:history="1">
+          <w:hyperlink w:anchor="_Toc33871179" w:history="1">
             <w:r>
               <w:rPr>
                 <w:rStyle w:val="Hipervnculo"/>
@@ -642,7 +670,7 @@
                 <w:noProof/>
                 <w:webHidden/>
               </w:rPr>
-              <w:instrText xml:space="preserve"> PAGEREF _Toc524885281 \h </w:instrText>
+              <w:instrText xml:space="preserve"> PAGEREF _Toc33871179 \h </w:instrText>
             </w:r>
             <w:r>
               <w:rPr>
@@ -678,7 +706,7 @@
             <w:pStyle w:val="TDC1"/>
             <w:tabs>
               <w:tab w:val="left" w:pos="660"/>
-              <w:tab w:val="right" w:leader="dot" w:pos="8828"/>
+              <w:tab w:val="right" w:leader="dot" w:pos="10055"/>
             </w:tabs>
             <w:rPr>
               <w:rFonts w:eastAsiaTheme="minorEastAsia"/>
@@ -686,7 +714,7 @@
               <w:lang w:eastAsia="es-MX"/>
             </w:rPr>
           </w:pPr>
-          <w:hyperlink w:anchor="_Toc524885282" w:history="1">
+          <w:hyperlink w:anchor="_Toc33871180" w:history="1">
             <w:r>
               <w:rPr>
                 <w:rStyle w:val="Hipervnculo"/>
@@ -732,7 +760,7 @@
                 <w:noProof/>
                 <w:webHidden/>
               </w:rPr>
-              <w:instrText xml:space="preserve"> PAGEREF _Toc524885282 \h </w:instrText>
+              <w:instrText xml:space="preserve"> PAGEREF _Toc33871180 \h </w:instrText>
             </w:r>
             <w:r>
               <w:rPr>
@@ -768,7 +796,7 @@
             <w:pStyle w:val="TDC1"/>
             <w:tabs>
               <w:tab w:val="left" w:pos="440"/>
-              <w:tab w:val="right" w:leader="dot" w:pos="8828"/>
+              <w:tab w:val="right" w:leader="dot" w:pos="10055"/>
             </w:tabs>
             <w:rPr>
               <w:rFonts w:eastAsiaTheme="minorEastAsia"/>
@@ -776,7 +804,7 @@
               <w:lang w:eastAsia="es-MX"/>
             </w:rPr>
           </w:pPr>
-          <w:hyperlink w:anchor="_Toc524885283" w:history="1">
+          <w:hyperlink w:anchor="_Toc33871181" w:history="1">
             <w:r>
               <w:rPr>
                 <w:rStyle w:val="Hipervnculo"/>
@@ -822,7 +850,7 @@
                 <w:noProof/>
                 <w:webHidden/>
               </w:rPr>
-              <w:instrText xml:space="preserve"> PAGEREF _Toc524885283 \h </w:instrText>
+              <w:instrText xml:space="preserve"> PAGEREF _Toc33871181 \h </w:instrText>
             </w:r>
             <w:r>
               <w:rPr>
@@ -858,7 +886,7 @@
             <w:pStyle w:val="TDC1"/>
             <w:tabs>
               <w:tab w:val="left" w:pos="660"/>
-              <w:tab w:val="right" w:leader="dot" w:pos="8828"/>
+              <w:tab w:val="right" w:leader="dot" w:pos="10055"/>
             </w:tabs>
             <w:rPr>
               <w:rFonts w:eastAsiaTheme="minorEastAsia"/>
@@ -866,7 +894,7 @@
               <w:lang w:eastAsia="es-MX"/>
             </w:rPr>
           </w:pPr>
-          <w:hyperlink w:anchor="_Toc524885284" w:history="1">
+          <w:hyperlink w:anchor="_Toc33871182" w:history="1">
             <w:r>
               <w:rPr>
                 <w:rStyle w:val="Hipervnculo"/>
@@ -912,7 +940,7 @@
                 <w:noProof/>
                 <w:webHidden/>
               </w:rPr>
-              <w:instrText xml:space="preserve"> PAGEREF _Toc524885284 \h </w:instrText>
+              <w:instrText xml:space="preserve"> PAGEREF _Toc33871182 \h </w:instrText>
             </w:r>
             <w:r>
               <w:rPr>
@@ -948,7 +976,7 @@
             <w:pStyle w:val="TDC1"/>
             <w:tabs>
               <w:tab w:val="left" w:pos="660"/>
-              <w:tab w:val="right" w:leader="dot" w:pos="8828"/>
+              <w:tab w:val="right" w:leader="dot" w:pos="10055"/>
             </w:tabs>
             <w:rPr>
               <w:rFonts w:eastAsiaTheme="minorEastAsia"/>
@@ -956,7 +984,7 @@
               <w:lang w:eastAsia="es-MX"/>
             </w:rPr>
           </w:pPr>
-          <w:hyperlink w:anchor="_Toc524885285" w:history="1">
+          <w:hyperlink w:anchor="_Toc33871183" w:history="1">
             <w:r>
               <w:rPr>
                 <w:rStyle w:val="Hipervnculo"/>
@@ -1002,7 +1030,7 @@
                 <w:noProof/>
                 <w:webHidden/>
               </w:rPr>
-              <w:instrText xml:space="preserve"> PAGEREF _Toc524885285 \h </w:instrText>
+              <w:instrText xml:space="preserve"> PAGEREF _Toc33871183 \h </w:instrText>
             </w:r>
             <w:r>
               <w:rPr>
@@ -1038,7 +1066,7 @@
             <w:pStyle w:val="TDC1"/>
             <w:tabs>
               <w:tab w:val="left" w:pos="660"/>
-              <w:tab w:val="right" w:leader="dot" w:pos="8828"/>
+              <w:tab w:val="right" w:leader="dot" w:pos="10055"/>
             </w:tabs>
             <w:rPr>
               <w:rFonts w:eastAsiaTheme="minorEastAsia"/>
@@ -1046,7 +1074,7 @@
               <w:lang w:eastAsia="es-MX"/>
             </w:rPr>
           </w:pPr>
-          <w:hyperlink w:anchor="_Toc524885286" w:history="1">
+          <w:hyperlink w:anchor="_Toc33871184" w:history="1">
             <w:r>
               <w:rPr>
                 <w:rStyle w:val="Hipervnculo"/>
@@ -1092,7 +1120,7 @@
                 <w:noProof/>
                 <w:webHidden/>
               </w:rPr>
-              <w:instrText xml:space="preserve"> PAGEREF _Toc524885286 \h </w:instrText>
+              <w:instrText xml:space="preserve"> PAGEREF _Toc33871184 \h </w:instrText>
             </w:r>
             <w:r>
               <w:rPr>
@@ -1128,7 +1156,7 @@
             <w:pStyle w:val="TDC1"/>
             <w:tabs>
               <w:tab w:val="left" w:pos="660"/>
-              <w:tab w:val="right" w:leader="dot" w:pos="8828"/>
+              <w:tab w:val="right" w:leader="dot" w:pos="10055"/>
             </w:tabs>
             <w:rPr>
               <w:rFonts w:eastAsiaTheme="minorEastAsia"/>
@@ -1136,7 +1164,7 @@
               <w:lang w:eastAsia="es-MX"/>
             </w:rPr>
           </w:pPr>
-          <w:hyperlink w:anchor="_Toc524885287" w:history="1">
+          <w:hyperlink w:anchor="_Toc33871185" w:history="1">
             <w:r>
               <w:rPr>
                 <w:rStyle w:val="Hipervnculo"/>
@@ -1182,7 +1210,7 @@
                 <w:noProof/>
                 <w:webHidden/>
               </w:rPr>
-              <w:instrText xml:space="preserve"> PAGEREF _Toc524885287 \h </w:instrText>
+              <w:instrText xml:space="preserve"> PAGEREF _Toc33871185 \h </w:instrText>
             </w:r>
             <w:r>
               <w:rPr>
@@ -1203,6 +1231,96 @@
                 <w:webHidden/>
               </w:rPr>
               <w:t>6</w:t>
+            </w:r>
+            <w:r>
+              <w:rPr>
+                <w:noProof/>
+                <w:webHidden/>
+              </w:rPr>
+              <w:fldChar w:fldCharType="end"/>
+            </w:r>
+          </w:hyperlink>
+        </w:p>
+        <w:p>
+          <w:pPr>
+            <w:pStyle w:val="TDC1"/>
+            <w:tabs>
+              <w:tab w:val="left" w:pos="440"/>
+              <w:tab w:val="right" w:leader="dot" w:pos="10055"/>
+            </w:tabs>
+            <w:rPr>
+              <w:rFonts w:eastAsiaTheme="minorEastAsia"/>
+              <w:noProof/>
+              <w:lang w:eastAsia="es-MX"/>
+            </w:rPr>
+          </w:pPr>
+          <w:hyperlink w:anchor="_Toc33871186" w:history="1">
+            <w:r>
+              <w:rPr>
+                <w:rStyle w:val="Hipervnculo"/>
+                <w:rFonts w:ascii="Arial" w:hAnsi="Arial" w:cs="Arial"/>
+                <w:noProof/>
+                <w:lang w:eastAsia="es-MX"/>
+              </w:rPr>
+              <w:t>3.</w:t>
+            </w:r>
+            <w:r>
+              <w:rPr>
+                <w:rFonts w:eastAsiaTheme="minorEastAsia"/>
+                <w:noProof/>
+                <w:lang w:eastAsia="es-MX"/>
+              </w:rPr>
+              <w:tab/>
+            </w:r>
+            <w:r>
+              <w:rPr>
+                <w:rStyle w:val="Hipervnculo"/>
+                <w:rFonts w:ascii="Arial" w:hAnsi="Arial" w:cs="Arial"/>
+                <w:noProof/>
+                <w:lang w:eastAsia="es-MX"/>
+              </w:rPr>
+              <w:t>Políticas de proyecto</w:t>
+            </w:r>
+            <w:r>
+              <w:rPr>
+                <w:noProof/>
+                <w:webHidden/>
+              </w:rPr>
+              <w:tab/>
+            </w:r>
+            <w:r>
+              <w:rPr>
+                <w:noProof/>
+                <w:webHidden/>
+              </w:rPr>
+              <w:fldChar w:fldCharType="begin"/>
+            </w:r>
+            <w:r>
+              <w:rPr>
+                <w:noProof/>
+                <w:webHidden/>
+              </w:rPr>
+              <w:instrText xml:space="preserve"> PAGEREF _Toc33871186 \h </w:instrText>
+            </w:r>
+            <w:r>
+              <w:rPr>
+                <w:noProof/>
+                <w:webHidden/>
+              </w:rPr>
+            </w:r>
+            <w:r>
+              <w:rPr>
+                <w:noProof/>
+                <w:webHidden/>
+              </w:rPr>
+              <w:fldChar w:fldCharType="separate"/>
+            </w:r>
+            <w:r>
+              <w:rPr>
+                <w:noProof/>
+                <w:webHidden/>
+              </w:rPr>
+              <w:t>7</w:t>
             </w:r>
             <w:r>
               <w:rPr>
@@ -1218,7 +1336,7 @@
             <w:pStyle w:val="TDC1"/>
             <w:tabs>
               <w:tab w:val="left" w:pos="660"/>
-              <w:tab w:val="right" w:leader="dot" w:pos="8828"/>
+              <w:tab w:val="right" w:leader="dot" w:pos="10055"/>
             </w:tabs>
             <w:rPr>
               <w:rFonts w:eastAsiaTheme="minorEastAsia"/>
@@ -1226,7 +1344,7 @@
               <w:lang w:eastAsia="es-MX"/>
             </w:rPr>
           </w:pPr>
-          <w:hyperlink w:anchor="_Toc524885288" w:history="1">
+          <w:hyperlink w:anchor="_Toc33871187" w:history="1">
             <w:r>
               <w:rPr>
                 <w:rStyle w:val="Hipervnculo"/>
@@ -1234,7 +1352,7 @@
                 <w:noProof/>
                 <w:lang w:eastAsia="es-MX"/>
               </w:rPr>
-              <w:t>2.5.</w:t>
+              <w:t>3.1.</w:t>
             </w:r>
             <w:r>
               <w:rPr>
@@ -1251,7 +1369,7 @@
                 <w:noProof/>
                 <w:lang w:eastAsia="es-MX"/>
               </w:rPr>
-              <w:t>Equipo de trabajo</w:t>
+              <w:t>Mecanismos de comunicación</w:t>
             </w:r>
             <w:r>
               <w:rPr>
@@ -1272,7 +1390,7 @@
                 <w:noProof/>
                 <w:webHidden/>
               </w:rPr>
-              <w:instrText xml:space="preserve"> PAGEREF _Toc524885288 \h </w:instrText>
+              <w:instrText xml:space="preserve"> PAGEREF _Toc33871187 \h </w:instrText>
             </w:r>
             <w:r>
               <w:rPr>
@@ -1292,7 +1410,7 @@
                 <w:noProof/>
                 <w:webHidden/>
               </w:rPr>
-              <w:t>6</w:t>
+              <w:t>7</w:t>
             </w:r>
             <w:r>
               <w:rPr>
@@ -1305,10 +1423,10 @@
         </w:p>
         <w:p>
           <w:pPr>
-            <w:pStyle w:val="TDC1"/>
+            <w:pStyle w:val="TDC2"/>
             <w:tabs>
-              <w:tab w:val="left" w:pos="440"/>
-              <w:tab w:val="right" w:leader="dot" w:pos="8828"/>
+              <w:tab w:val="left" w:pos="1100"/>
+              <w:tab w:val="right" w:leader="dot" w:pos="10055"/>
             </w:tabs>
             <w:rPr>
               <w:rFonts w:eastAsiaTheme="minorEastAsia"/>
@@ -1316,15 +1434,14 @@
               <w:lang w:eastAsia="es-MX"/>
             </w:rPr>
           </w:pPr>
-          <w:hyperlink w:anchor="_Toc524885289" w:history="1">
+          <w:hyperlink w:anchor="_Toc33871188" w:history="1">
             <w:r>
               <w:rPr>
                 <w:rStyle w:val="Hipervnculo"/>
-                <w:rFonts w:ascii="Arial" w:hAnsi="Arial" w:cs="Arial"/>
-                <w:noProof/>
-                <w:lang w:eastAsia="es-MX"/>
-              </w:rPr>
-              <w:t>3.</w:t>
+                <w:noProof/>
+                <w:lang w:eastAsia="es-MX"/>
+              </w:rPr>
+              <w:t>3.1.1.</w:t>
             </w:r>
             <w:r>
               <w:rPr>
@@ -1337,11 +1454,10 @@
             <w:r>
               <w:rPr>
                 <w:rStyle w:val="Hipervnculo"/>
-                <w:rFonts w:ascii="Arial" w:hAnsi="Arial" w:cs="Arial"/>
-                <w:noProof/>
-                <w:lang w:eastAsia="es-MX"/>
-              </w:rPr>
-              <w:t>Políticas de proyecto</w:t>
+                <w:noProof/>
+                <w:lang w:eastAsia="es-MX"/>
+              </w:rPr>
+              <w:t>Mecanismos de comunicación</w:t>
             </w:r>
             <w:r>
               <w:rPr>
@@ -1362,7 +1478,7 @@
                 <w:noProof/>
                 <w:webHidden/>
               </w:rPr>
-              <w:instrText xml:space="preserve"> PAGEREF _Toc524885289 \h </w:instrText>
+              <w:instrText xml:space="preserve"> PAGEREF _Toc33871188 \h </w:instrText>
             </w:r>
             <w:r>
               <w:rPr>
@@ -1398,7 +1514,7 @@
             <w:pStyle w:val="TDC1"/>
             <w:tabs>
               <w:tab w:val="left" w:pos="660"/>
-              <w:tab w:val="right" w:leader="dot" w:pos="8828"/>
+              <w:tab w:val="right" w:leader="dot" w:pos="10055"/>
             </w:tabs>
             <w:rPr>
               <w:rFonts w:eastAsiaTheme="minorEastAsia"/>
@@ -1406,7 +1522,7 @@
               <w:lang w:eastAsia="es-MX"/>
             </w:rPr>
           </w:pPr>
-          <w:hyperlink w:anchor="_Toc524885290" w:history="1">
+          <w:hyperlink w:anchor="_Toc33871189" w:history="1">
             <w:r>
               <w:rPr>
                 <w:rStyle w:val="Hipervnculo"/>
@@ -1414,7 +1530,7 @@
                 <w:noProof/>
                 <w:lang w:eastAsia="es-MX"/>
               </w:rPr>
-              <w:t>3.1.</w:t>
+              <w:t>3.2.</w:t>
             </w:r>
             <w:r>
               <w:rPr>
@@ -1431,7 +1547,7 @@
                 <w:noProof/>
                 <w:lang w:eastAsia="es-MX"/>
               </w:rPr>
-              <w:t>Mecanismos de comunicación</w:t>
+              <w:t>Instrucciones de entrega</w:t>
             </w:r>
             <w:r>
               <w:rPr>
@@ -1452,7 +1568,7 @@
                 <w:noProof/>
                 <w:webHidden/>
               </w:rPr>
-              <w:instrText xml:space="preserve"> PAGEREF _Toc524885290 \h </w:instrText>
+              <w:instrText xml:space="preserve"> PAGEREF _Toc33871189 \h </w:instrText>
             </w:r>
             <w:r>
               <w:rPr>
@@ -1472,7 +1588,7 @@
                 <w:noProof/>
                 <w:webHidden/>
               </w:rPr>
-              <w:t>7</w:t>
+              <w:t>9</w:t>
             </w:r>
             <w:r>
               <w:rPr>
@@ -1488,7 +1604,7 @@
             <w:pStyle w:val="TDC1"/>
             <w:tabs>
               <w:tab w:val="left" w:pos="660"/>
-              <w:tab w:val="right" w:leader="dot" w:pos="8828"/>
+              <w:tab w:val="right" w:leader="dot" w:pos="10055"/>
             </w:tabs>
             <w:rPr>
               <w:rFonts w:eastAsiaTheme="minorEastAsia"/>
@@ -1496,7 +1612,7 @@
               <w:lang w:eastAsia="es-MX"/>
             </w:rPr>
           </w:pPr>
-          <w:hyperlink w:anchor="_Toc524885291" w:history="1">
+          <w:hyperlink w:anchor="_Toc33871190" w:history="1">
             <w:r>
               <w:rPr>
                 <w:rStyle w:val="Hipervnculo"/>
@@ -1504,7 +1620,7 @@
                 <w:noProof/>
                 <w:lang w:eastAsia="es-MX"/>
               </w:rPr>
-              <w:t>3.2.</w:t>
+              <w:t>3.3.</w:t>
             </w:r>
             <w:r>
               <w:rPr>
@@ -1521,7 +1637,7 @@
                 <w:noProof/>
                 <w:lang w:eastAsia="es-MX"/>
               </w:rPr>
-              <w:t>Instrucciones de entrega</w:t>
+              <w:t>Ambiente de desarrollo</w:t>
             </w:r>
             <w:r>
               <w:rPr>
@@ -1542,7 +1658,7 @@
                 <w:noProof/>
                 <w:webHidden/>
               </w:rPr>
-              <w:instrText xml:space="preserve"> PAGEREF _Toc524885291 \h </w:instrText>
+              <w:instrText xml:space="preserve"> PAGEREF _Toc33871190 \h </w:instrText>
             </w:r>
             <w:r>
               <w:rPr>
@@ -1562,7 +1678,7 @@
                 <w:noProof/>
                 <w:webHidden/>
               </w:rPr>
-              <w:t>7</w:t>
+              <w:t>9</w:t>
             </w:r>
             <w:r>
               <w:rPr>
@@ -1578,7 +1694,7 @@
             <w:pStyle w:val="TDC1"/>
             <w:tabs>
               <w:tab w:val="left" w:pos="660"/>
-              <w:tab w:val="right" w:leader="dot" w:pos="8828"/>
+              <w:tab w:val="right" w:leader="dot" w:pos="10055"/>
             </w:tabs>
             <w:rPr>
               <w:rFonts w:eastAsiaTheme="minorEastAsia"/>
@@ -1586,7 +1702,7 @@
               <w:lang w:eastAsia="es-MX"/>
             </w:rPr>
           </w:pPr>
-          <w:hyperlink w:anchor="_Toc524885292" w:history="1">
+          <w:hyperlink w:anchor="_Toc33871191" w:history="1">
             <w:r>
               <w:rPr>
                 <w:rStyle w:val="Hipervnculo"/>
@@ -1594,7 +1710,7 @@
                 <w:noProof/>
                 <w:lang w:eastAsia="es-MX"/>
               </w:rPr>
-              <w:t>3.3.</w:t>
+              <w:t>3.4.</w:t>
             </w:r>
             <w:r>
               <w:rPr>
@@ -1611,7 +1727,7 @@
                 <w:noProof/>
                 <w:lang w:eastAsia="es-MX"/>
               </w:rPr>
-              <w:t>Ambiente de desarrollo</w:t>
+              <w:t>Control de versiones</w:t>
             </w:r>
             <w:r>
               <w:rPr>
@@ -1632,7 +1748,7 @@
                 <w:noProof/>
                 <w:webHidden/>
               </w:rPr>
-              <w:instrText xml:space="preserve"> PAGEREF _Toc524885292 \h </w:instrText>
+              <w:instrText xml:space="preserve"> PAGEREF _Toc33871191 \h </w:instrText>
             </w:r>
             <w:r>
               <w:rPr>
@@ -1652,7 +1768,77 @@
                 <w:noProof/>
                 <w:webHidden/>
               </w:rPr>
-              <w:t>8</w:t>
+              <w:t>10</w:t>
+            </w:r>
+            <w:r>
+              <w:rPr>
+                <w:noProof/>
+                <w:webHidden/>
+              </w:rPr>
+              <w:fldChar w:fldCharType="end"/>
+            </w:r>
+          </w:hyperlink>
+        </w:p>
+        <w:p>
+          <w:pPr>
+            <w:pStyle w:val="TDC2"/>
+            <w:tabs>
+              <w:tab w:val="right" w:leader="dot" w:pos="10055"/>
+            </w:tabs>
+            <w:rPr>
+              <w:rFonts w:eastAsiaTheme="minorEastAsia"/>
+              <w:noProof/>
+              <w:lang w:eastAsia="es-MX"/>
+            </w:rPr>
+          </w:pPr>
+          <w:hyperlink w:anchor="_Toc33871192" w:history="1">
+            <w:r>
+              <w:rPr>
+                <w:rStyle w:val="Hipervnculo"/>
+                <w:noProof/>
+              </w:rPr>
+              <w:t>1.2 Versiones</w:t>
+            </w:r>
+            <w:r>
+              <w:rPr>
+                <w:noProof/>
+                <w:webHidden/>
+              </w:rPr>
+              <w:tab/>
+            </w:r>
+            <w:r>
+              <w:rPr>
+                <w:noProof/>
+                <w:webHidden/>
+              </w:rPr>
+              <w:fldChar w:fldCharType="begin"/>
+            </w:r>
+            <w:r>
+              <w:rPr>
+                <w:noProof/>
+                <w:webHidden/>
+              </w:rPr>
+              <w:instrText xml:space="preserve"> PAGEREF _Toc33871192 \h </w:instrText>
+            </w:r>
+            <w:r>
+              <w:rPr>
+                <w:noProof/>
+                <w:webHidden/>
+              </w:rPr>
+            </w:r>
+            <w:r>
+              <w:rPr>
+                <w:noProof/>
+                <w:webHidden/>
+              </w:rPr>
+              <w:fldChar w:fldCharType="separate"/>
+            </w:r>
+            <w:r>
+              <w:rPr>
+                <w:noProof/>
+                <w:webHidden/>
+              </w:rPr>
+              <w:t>10</w:t>
             </w:r>
             <w:r>
               <w:rPr>
@@ -1668,7 +1854,7 @@
             <w:pStyle w:val="TDC1"/>
             <w:tabs>
               <w:tab w:val="left" w:pos="660"/>
-              <w:tab w:val="right" w:leader="dot" w:pos="8828"/>
+              <w:tab w:val="right" w:leader="dot" w:pos="10055"/>
             </w:tabs>
             <w:rPr>
               <w:rFonts w:eastAsiaTheme="minorEastAsia"/>
@@ -1676,7 +1862,7 @@
               <w:lang w:eastAsia="es-MX"/>
             </w:rPr>
           </w:pPr>
-          <w:hyperlink w:anchor="_Toc524885293" w:history="1">
+          <w:hyperlink w:anchor="_Toc33871193" w:history="1">
             <w:r>
               <w:rPr>
                 <w:rStyle w:val="Hipervnculo"/>
@@ -1684,7 +1870,7 @@
                 <w:noProof/>
                 <w:lang w:eastAsia="es-MX"/>
               </w:rPr>
-              <w:t>3.4.</w:t>
+              <w:t>3.5.</w:t>
             </w:r>
             <w:r>
               <w:rPr>
@@ -1701,7 +1887,7 @@
                 <w:noProof/>
                 <w:lang w:eastAsia="es-MX"/>
               </w:rPr>
-              <w:t>Ambiente de implementación</w:t>
+              <w:t>Procedimiento del control de la configuración</w:t>
             </w:r>
             <w:r>
               <w:rPr>
@@ -1722,7 +1908,7 @@
                 <w:noProof/>
                 <w:webHidden/>
               </w:rPr>
-              <w:instrText xml:space="preserve"> PAGEREF _Toc524885293 \h </w:instrText>
+              <w:instrText xml:space="preserve"> PAGEREF _Toc33871193 \h </w:instrText>
             </w:r>
             <w:r>
               <w:rPr>
@@ -1742,7 +1928,187 @@
                 <w:noProof/>
                 <w:webHidden/>
               </w:rPr>
-              <w:t>8</w:t>
+              <w:t>11</w:t>
+            </w:r>
+            <w:r>
+              <w:rPr>
+                <w:noProof/>
+                <w:webHidden/>
+              </w:rPr>
+              <w:fldChar w:fldCharType="end"/>
+            </w:r>
+          </w:hyperlink>
+        </w:p>
+        <w:p>
+          <w:pPr>
+            <w:pStyle w:val="TDC1"/>
+            <w:tabs>
+              <w:tab w:val="left" w:pos="880"/>
+              <w:tab w:val="right" w:leader="dot" w:pos="10055"/>
+            </w:tabs>
+            <w:rPr>
+              <w:rFonts w:eastAsiaTheme="minorEastAsia"/>
+              <w:noProof/>
+              <w:lang w:eastAsia="es-MX"/>
+            </w:rPr>
+          </w:pPr>
+          <w:hyperlink w:anchor="_Toc33871194" w:history="1">
+            <w:r>
+              <w:rPr>
+                <w:rStyle w:val="Hipervnculo"/>
+                <w:rFonts w:ascii="Arial" w:hAnsi="Arial" w:cs="Arial"/>
+                <w:noProof/>
+                <w:lang w:eastAsia="es-MX"/>
+              </w:rPr>
+              <w:t>3.5.1.</w:t>
+            </w:r>
+            <w:r>
+              <w:rPr>
+                <w:rFonts w:eastAsiaTheme="minorEastAsia"/>
+                <w:noProof/>
+                <w:lang w:eastAsia="es-MX"/>
+              </w:rPr>
+              <w:tab/>
+            </w:r>
+            <w:r>
+              <w:rPr>
+                <w:rStyle w:val="Hipervnculo"/>
+                <w:rFonts w:ascii="Arial" w:hAnsi="Arial" w:cs="Arial"/>
+                <w:noProof/>
+                <w:lang w:eastAsia="es-MX"/>
+              </w:rPr>
+              <w:t>Agregar ECS a línea base</w:t>
+            </w:r>
+            <w:r>
+              <w:rPr>
+                <w:noProof/>
+                <w:webHidden/>
+              </w:rPr>
+              <w:tab/>
+            </w:r>
+            <w:r>
+              <w:rPr>
+                <w:noProof/>
+                <w:webHidden/>
+              </w:rPr>
+              <w:fldChar w:fldCharType="begin"/>
+            </w:r>
+            <w:r>
+              <w:rPr>
+                <w:noProof/>
+                <w:webHidden/>
+              </w:rPr>
+              <w:instrText xml:space="preserve"> PAGEREF _Toc33871194 \h </w:instrText>
+            </w:r>
+            <w:r>
+              <w:rPr>
+                <w:noProof/>
+                <w:webHidden/>
+              </w:rPr>
+            </w:r>
+            <w:r>
+              <w:rPr>
+                <w:noProof/>
+                <w:webHidden/>
+              </w:rPr>
+              <w:fldChar w:fldCharType="separate"/>
+            </w:r>
+            <w:r>
+              <w:rPr>
+                <w:noProof/>
+                <w:webHidden/>
+              </w:rPr>
+              <w:t>11</w:t>
+            </w:r>
+            <w:r>
+              <w:rPr>
+                <w:noProof/>
+                <w:webHidden/>
+              </w:rPr>
+              <w:fldChar w:fldCharType="end"/>
+            </w:r>
+          </w:hyperlink>
+        </w:p>
+        <w:p>
+          <w:pPr>
+            <w:pStyle w:val="TDC1"/>
+            <w:tabs>
+              <w:tab w:val="left" w:pos="880"/>
+              <w:tab w:val="right" w:leader="dot" w:pos="10055"/>
+            </w:tabs>
+            <w:rPr>
+              <w:rFonts w:eastAsiaTheme="minorEastAsia"/>
+              <w:noProof/>
+              <w:lang w:eastAsia="es-MX"/>
+            </w:rPr>
+          </w:pPr>
+          <w:hyperlink w:anchor="_Toc33871195" w:history="1">
+            <w:r>
+              <w:rPr>
+                <w:rStyle w:val="Hipervnculo"/>
+                <w:rFonts w:ascii="Arial" w:hAnsi="Arial" w:cs="Arial"/>
+                <w:noProof/>
+                <w:lang w:eastAsia="es-MX"/>
+              </w:rPr>
+              <w:t>3.5.2.</w:t>
+            </w:r>
+            <w:r>
+              <w:rPr>
+                <w:rFonts w:eastAsiaTheme="minorEastAsia"/>
+                <w:noProof/>
+                <w:lang w:eastAsia="es-MX"/>
+              </w:rPr>
+              <w:tab/>
+            </w:r>
+            <w:r>
+              <w:rPr>
+                <w:rStyle w:val="Hipervnculo"/>
+                <w:rFonts w:ascii="Arial" w:hAnsi="Arial" w:cs="Arial"/>
+                <w:noProof/>
+                <w:lang w:eastAsia="es-MX"/>
+              </w:rPr>
+              <w:t>Modificar ECS en línea base</w:t>
+            </w:r>
+            <w:r>
+              <w:rPr>
+                <w:noProof/>
+                <w:webHidden/>
+              </w:rPr>
+              <w:tab/>
+            </w:r>
+            <w:r>
+              <w:rPr>
+                <w:noProof/>
+                <w:webHidden/>
+              </w:rPr>
+              <w:fldChar w:fldCharType="begin"/>
+            </w:r>
+            <w:r>
+              <w:rPr>
+                <w:noProof/>
+                <w:webHidden/>
+              </w:rPr>
+              <w:instrText xml:space="preserve"> PAGEREF _Toc33871195 \h </w:instrText>
+            </w:r>
+            <w:r>
+              <w:rPr>
+                <w:noProof/>
+                <w:webHidden/>
+              </w:rPr>
+            </w:r>
+            <w:r>
+              <w:rPr>
+                <w:noProof/>
+                <w:webHidden/>
+              </w:rPr>
+              <w:fldChar w:fldCharType="separate"/>
+            </w:r>
+            <w:r>
+              <w:rPr>
+                <w:noProof/>
+                <w:webHidden/>
+              </w:rPr>
+              <w:t>12</w:t>
             </w:r>
             <w:r>
               <w:rPr>
@@ -1758,7 +2124,7 @@
             <w:pStyle w:val="TDC1"/>
             <w:tabs>
               <w:tab w:val="left" w:pos="660"/>
-              <w:tab w:val="right" w:leader="dot" w:pos="8828"/>
+              <w:tab w:val="right" w:leader="dot" w:pos="10055"/>
             </w:tabs>
             <w:rPr>
               <w:rFonts w:eastAsiaTheme="minorEastAsia"/>
@@ -1766,7 +2132,7 @@
               <w:lang w:eastAsia="es-MX"/>
             </w:rPr>
           </w:pPr>
-          <w:hyperlink w:anchor="_Toc524885294" w:history="1">
+          <w:hyperlink w:anchor="_Toc33871196" w:history="1">
             <w:r>
               <w:rPr>
                 <w:rStyle w:val="Hipervnculo"/>
@@ -1774,7 +2140,7 @@
                 <w:noProof/>
                 <w:lang w:eastAsia="es-MX"/>
               </w:rPr>
-              <w:t>3.5.</w:t>
+              <w:t>3.6.</w:t>
             </w:r>
             <w:r>
               <w:rPr>
@@ -1791,7 +2157,7 @@
                 <w:noProof/>
                 <w:lang w:eastAsia="es-MX"/>
               </w:rPr>
-              <w:t>Control de versiones</w:t>
+              <w:t>Repositorios</w:t>
             </w:r>
             <w:r>
               <w:rPr>
@@ -1812,7 +2178,7 @@
                 <w:noProof/>
                 <w:webHidden/>
               </w:rPr>
-              <w:instrText xml:space="preserve"> PAGEREF _Toc524885294 \h </w:instrText>
+              <w:instrText xml:space="preserve"> PAGEREF _Toc33871196 \h </w:instrText>
             </w:r>
             <w:r>
               <w:rPr>
@@ -1832,7 +2198,7 @@
                 <w:noProof/>
                 <w:webHidden/>
               </w:rPr>
-              <w:t>8</w:t>
+              <w:t>13</w:t>
             </w:r>
             <w:r>
               <w:rPr>
@@ -1848,7 +2214,7 @@
             <w:pStyle w:val="TDC1"/>
             <w:tabs>
               <w:tab w:val="left" w:pos="660"/>
-              <w:tab w:val="right" w:leader="dot" w:pos="8828"/>
+              <w:tab w:val="right" w:leader="dot" w:pos="10055"/>
             </w:tabs>
             <w:rPr>
               <w:rFonts w:eastAsiaTheme="minorEastAsia"/>
@@ -1856,7 +2222,7 @@
               <w:lang w:eastAsia="es-MX"/>
             </w:rPr>
           </w:pPr>
-          <w:hyperlink w:anchor="_Toc524885295" w:history="1">
+          <w:hyperlink w:anchor="_Toc33871197" w:history="1">
             <w:r>
               <w:rPr>
                 <w:rStyle w:val="Hipervnculo"/>
@@ -1864,7 +2230,7 @@
                 <w:noProof/>
                 <w:lang w:eastAsia="es-MX"/>
               </w:rPr>
-              <w:t>3.6.</w:t>
+              <w:t>3.7.</w:t>
             </w:r>
             <w:r>
               <w:rPr>
@@ -1881,7 +2247,7 @@
                 <w:noProof/>
                 <w:lang w:eastAsia="es-MX"/>
               </w:rPr>
-              <w:t>Procedimiento del control de la configuración</w:t>
+              <w:t>Arquitectura de almacenamiento</w:t>
             </w:r>
             <w:r>
               <w:rPr>
@@ -1902,7 +2268,7 @@
                 <w:noProof/>
                 <w:webHidden/>
               </w:rPr>
-              <w:instrText xml:space="preserve"> PAGEREF _Toc524885295 \h </w:instrText>
+              <w:instrText xml:space="preserve"> PAGEREF _Toc33871197 \h </w:instrText>
             </w:r>
             <w:r>
               <w:rPr>
@@ -1922,7 +2288,7 @@
                 <w:noProof/>
                 <w:webHidden/>
               </w:rPr>
-              <w:t>10</w:t>
+              <w:t>13</w:t>
             </w:r>
             <w:r>
               <w:rPr>
@@ -1937,8 +2303,8 @@
           <w:pPr>
             <w:pStyle w:val="TDC1"/>
             <w:tabs>
-              <w:tab w:val="left" w:pos="880"/>
-              <w:tab w:val="right" w:leader="dot" w:pos="8828"/>
+              <w:tab w:val="left" w:pos="660"/>
+              <w:tab w:val="right" w:leader="dot" w:pos="10055"/>
             </w:tabs>
             <w:rPr>
               <w:rFonts w:eastAsiaTheme="minorEastAsia"/>
@@ -1946,7 +2312,7 @@
               <w:lang w:eastAsia="es-MX"/>
             </w:rPr>
           </w:pPr>
-          <w:hyperlink w:anchor="_Toc524885296" w:history="1">
+          <w:hyperlink w:anchor="_Toc33871198" w:history="1">
             <w:r>
               <w:rPr>
                 <w:rStyle w:val="Hipervnculo"/>
@@ -1954,7 +2320,7 @@
                 <w:noProof/>
                 <w:lang w:eastAsia="es-MX"/>
               </w:rPr>
-              <w:t>3.6.1.</w:t>
+              <w:t>3.8.</w:t>
             </w:r>
             <w:r>
               <w:rPr>
@@ -1971,7 +2337,7 @@
                 <w:noProof/>
                 <w:lang w:eastAsia="es-MX"/>
               </w:rPr>
-              <w:t>Agregar ECS a línea base</w:t>
+              <w:t>Frecuencia de respaldo</w:t>
             </w:r>
             <w:r>
               <w:rPr>
@@ -1992,7 +2358,7 @@
                 <w:noProof/>
                 <w:webHidden/>
               </w:rPr>
-              <w:instrText xml:space="preserve"> PAGEREF _Toc524885296 \h </w:instrText>
+              <w:instrText xml:space="preserve"> PAGEREF _Toc33871198 \h </w:instrText>
             </w:r>
             <w:r>
               <w:rPr>
@@ -2012,7 +2378,7 @@
                 <w:noProof/>
                 <w:webHidden/>
               </w:rPr>
-              <w:t>10</w:t>
+              <w:t>14</w:t>
             </w:r>
             <w:r>
               <w:rPr>
@@ -2027,8 +2393,8 @@
           <w:pPr>
             <w:pStyle w:val="TDC1"/>
             <w:tabs>
-              <w:tab w:val="left" w:pos="880"/>
-              <w:tab w:val="right" w:leader="dot" w:pos="8828"/>
+              <w:tab w:val="left" w:pos="660"/>
+              <w:tab w:val="right" w:leader="dot" w:pos="10055"/>
             </w:tabs>
             <w:rPr>
               <w:rFonts w:eastAsiaTheme="minorEastAsia"/>
@@ -2036,7 +2402,7 @@
               <w:lang w:eastAsia="es-MX"/>
             </w:rPr>
           </w:pPr>
-          <w:hyperlink w:anchor="_Toc524885297" w:history="1">
+          <w:hyperlink w:anchor="_Toc33871199" w:history="1">
             <w:r>
               <w:rPr>
                 <w:rStyle w:val="Hipervnculo"/>
@@ -2044,7 +2410,7 @@
                 <w:noProof/>
                 <w:lang w:eastAsia="es-MX"/>
               </w:rPr>
-              <w:t>3.6.2.</w:t>
+              <w:t>3.9.</w:t>
             </w:r>
             <w:r>
               <w:rPr>
@@ -2061,7 +2427,7 @@
                 <w:noProof/>
                 <w:lang w:eastAsia="es-MX"/>
               </w:rPr>
-              <w:t>Modificar ECS en línea base</w:t>
+              <w:t>Mecanismo para Recuperación</w:t>
             </w:r>
             <w:r>
               <w:rPr>
@@ -2082,7 +2448,7 @@
                 <w:noProof/>
                 <w:webHidden/>
               </w:rPr>
-              <w:instrText xml:space="preserve"> PAGEREF _Toc524885297 \h </w:instrText>
+              <w:instrText xml:space="preserve"> PAGEREF _Toc33871199 \h </w:instrText>
             </w:r>
             <w:r>
               <w:rPr>
@@ -2102,367 +2468,7 @@
                 <w:noProof/>
                 <w:webHidden/>
               </w:rPr>
-              <w:t>11</w:t>
-            </w:r>
-            <w:r>
-              <w:rPr>
-                <w:noProof/>
-                <w:webHidden/>
-              </w:rPr>
-              <w:fldChar w:fldCharType="end"/>
-            </w:r>
-          </w:hyperlink>
-        </w:p>
-        <w:p>
-          <w:pPr>
-            <w:pStyle w:val="TDC1"/>
-            <w:tabs>
-              <w:tab w:val="left" w:pos="660"/>
-              <w:tab w:val="right" w:leader="dot" w:pos="8828"/>
-            </w:tabs>
-            <w:rPr>
-              <w:rFonts w:eastAsiaTheme="minorEastAsia"/>
-              <w:noProof/>
-              <w:lang w:eastAsia="es-MX"/>
-            </w:rPr>
-          </w:pPr>
-          <w:hyperlink w:anchor="_Toc524885298" w:history="1">
-            <w:r>
-              <w:rPr>
-                <w:rStyle w:val="Hipervnculo"/>
-                <w:rFonts w:ascii="Arial" w:hAnsi="Arial" w:cs="Arial"/>
-                <w:noProof/>
-                <w:lang w:eastAsia="es-MX"/>
-              </w:rPr>
-              <w:t>3.7.</w:t>
-            </w:r>
-            <w:r>
-              <w:rPr>
-                <w:rFonts w:eastAsiaTheme="minorEastAsia"/>
-                <w:noProof/>
-                <w:lang w:eastAsia="es-MX"/>
-              </w:rPr>
-              <w:tab/>
-            </w:r>
-            <w:r>
-              <w:rPr>
-                <w:rStyle w:val="Hipervnculo"/>
-                <w:rFonts w:ascii="Arial" w:hAnsi="Arial" w:cs="Arial"/>
-                <w:noProof/>
-                <w:lang w:eastAsia="es-MX"/>
-              </w:rPr>
-              <w:t>Repositorios</w:t>
-            </w:r>
-            <w:r>
-              <w:rPr>
-                <w:noProof/>
-                <w:webHidden/>
-              </w:rPr>
-              <w:tab/>
-            </w:r>
-            <w:r>
-              <w:rPr>
-                <w:noProof/>
-                <w:webHidden/>
-              </w:rPr>
-              <w:fldChar w:fldCharType="begin"/>
-            </w:r>
-            <w:r>
-              <w:rPr>
-                <w:noProof/>
-                <w:webHidden/>
-              </w:rPr>
-              <w:instrText xml:space="preserve"> PAGEREF _Toc524885298 \h </w:instrText>
-            </w:r>
-            <w:r>
-              <w:rPr>
-                <w:noProof/>
-                <w:webHidden/>
-              </w:rPr>
-            </w:r>
-            <w:r>
-              <w:rPr>
-                <w:noProof/>
-                <w:webHidden/>
-              </w:rPr>
-              <w:fldChar w:fldCharType="separate"/>
-            </w:r>
-            <w:r>
-              <w:rPr>
-                <w:noProof/>
-                <w:webHidden/>
-              </w:rPr>
-              <w:t>12</w:t>
-            </w:r>
-            <w:r>
-              <w:rPr>
-                <w:noProof/>
-                <w:webHidden/>
-              </w:rPr>
-              <w:fldChar w:fldCharType="end"/>
-            </w:r>
-          </w:hyperlink>
-        </w:p>
-        <w:p>
-          <w:pPr>
-            <w:pStyle w:val="TDC1"/>
-            <w:tabs>
-              <w:tab w:val="left" w:pos="660"/>
-              <w:tab w:val="right" w:leader="dot" w:pos="8828"/>
-            </w:tabs>
-            <w:rPr>
-              <w:rFonts w:eastAsiaTheme="minorEastAsia"/>
-              <w:noProof/>
-              <w:lang w:eastAsia="es-MX"/>
-            </w:rPr>
-          </w:pPr>
-          <w:hyperlink w:anchor="_Toc524885299" w:history="1">
-            <w:r>
-              <w:rPr>
-                <w:rStyle w:val="Hipervnculo"/>
-                <w:rFonts w:ascii="Arial" w:hAnsi="Arial" w:cs="Arial"/>
-                <w:noProof/>
-                <w:lang w:eastAsia="es-MX"/>
-              </w:rPr>
-              <w:t>3.8.</w:t>
-            </w:r>
-            <w:r>
-              <w:rPr>
-                <w:rFonts w:eastAsiaTheme="minorEastAsia"/>
-                <w:noProof/>
-                <w:lang w:eastAsia="es-MX"/>
-              </w:rPr>
-              <w:tab/>
-            </w:r>
-            <w:r>
-              <w:rPr>
-                <w:rStyle w:val="Hipervnculo"/>
-                <w:rFonts w:ascii="Arial" w:hAnsi="Arial" w:cs="Arial"/>
-                <w:noProof/>
-                <w:lang w:eastAsia="es-MX"/>
-              </w:rPr>
-              <w:t>Arquitectura de almacenamiento</w:t>
-            </w:r>
-            <w:r>
-              <w:rPr>
-                <w:noProof/>
-                <w:webHidden/>
-              </w:rPr>
-              <w:tab/>
-            </w:r>
-            <w:r>
-              <w:rPr>
-                <w:noProof/>
-                <w:webHidden/>
-              </w:rPr>
-              <w:fldChar w:fldCharType="begin"/>
-            </w:r>
-            <w:r>
-              <w:rPr>
-                <w:noProof/>
-                <w:webHidden/>
-              </w:rPr>
-              <w:instrText xml:space="preserve"> PAGEREF _Toc524885299 \h </w:instrText>
-            </w:r>
-            <w:r>
-              <w:rPr>
-                <w:noProof/>
-                <w:webHidden/>
-              </w:rPr>
-            </w:r>
-            <w:r>
-              <w:rPr>
-                <w:noProof/>
-                <w:webHidden/>
-              </w:rPr>
-              <w:fldChar w:fldCharType="separate"/>
-            </w:r>
-            <w:r>
-              <w:rPr>
-                <w:noProof/>
-                <w:webHidden/>
-              </w:rPr>
-              <w:t>12</w:t>
-            </w:r>
-            <w:r>
-              <w:rPr>
-                <w:noProof/>
-                <w:webHidden/>
-              </w:rPr>
-              <w:fldChar w:fldCharType="end"/>
-            </w:r>
-          </w:hyperlink>
-        </w:p>
-        <w:p>
-          <w:pPr>
-            <w:pStyle w:val="TDC1"/>
-            <w:tabs>
-              <w:tab w:val="left" w:pos="660"/>
-              <w:tab w:val="right" w:leader="dot" w:pos="8828"/>
-            </w:tabs>
-            <w:rPr>
-              <w:rFonts w:eastAsiaTheme="minorEastAsia"/>
-              <w:noProof/>
-              <w:lang w:eastAsia="es-MX"/>
-            </w:rPr>
-          </w:pPr>
-          <w:hyperlink w:anchor="_Toc524885300" w:history="1">
-            <w:r>
-              <w:rPr>
-                <w:rStyle w:val="Hipervnculo"/>
-                <w:rFonts w:ascii="Arial" w:hAnsi="Arial" w:cs="Arial"/>
-                <w:noProof/>
-                <w:lang w:eastAsia="es-MX"/>
-              </w:rPr>
-              <w:t>3.9.</w:t>
-            </w:r>
-            <w:r>
-              <w:rPr>
-                <w:rFonts w:eastAsiaTheme="minorEastAsia"/>
-                <w:noProof/>
-                <w:lang w:eastAsia="es-MX"/>
-              </w:rPr>
-              <w:tab/>
-            </w:r>
-            <w:r>
-              <w:rPr>
-                <w:rStyle w:val="Hipervnculo"/>
-                <w:rFonts w:ascii="Arial" w:hAnsi="Arial" w:cs="Arial"/>
-                <w:noProof/>
-                <w:lang w:eastAsia="es-MX"/>
-              </w:rPr>
-              <w:t>Frecuencia de respaldo</w:t>
-            </w:r>
-            <w:r>
-              <w:rPr>
-                <w:noProof/>
-                <w:webHidden/>
-              </w:rPr>
-              <w:tab/>
-            </w:r>
-            <w:r>
-              <w:rPr>
-                <w:noProof/>
-                <w:webHidden/>
-              </w:rPr>
-              <w:fldChar w:fldCharType="begin"/>
-            </w:r>
-            <w:r>
-              <w:rPr>
-                <w:noProof/>
-                <w:webHidden/>
-              </w:rPr>
-              <w:instrText xml:space="preserve"> PAGEREF _Toc524885300 \h </w:instrText>
-            </w:r>
-            <w:r>
-              <w:rPr>
-                <w:noProof/>
-                <w:webHidden/>
-              </w:rPr>
-            </w:r>
-            <w:r>
-              <w:rPr>
-                <w:noProof/>
-                <w:webHidden/>
-              </w:rPr>
-              <w:fldChar w:fldCharType="separate"/>
-            </w:r>
-            <w:r>
-              <w:rPr>
-                <w:noProof/>
-                <w:webHidden/>
-              </w:rPr>
-              <w:t>13</w:t>
-            </w:r>
-            <w:r>
-              <w:rPr>
-                <w:noProof/>
-                <w:webHidden/>
-              </w:rPr>
-              <w:fldChar w:fldCharType="end"/>
-            </w:r>
-          </w:hyperlink>
-        </w:p>
-        <w:p>
-          <w:pPr>
-            <w:pStyle w:val="TDC1"/>
-            <w:tabs>
-              <w:tab w:val="left" w:pos="880"/>
-              <w:tab w:val="right" w:leader="dot" w:pos="8828"/>
-            </w:tabs>
-            <w:rPr>
-              <w:rFonts w:eastAsiaTheme="minorEastAsia"/>
-              <w:noProof/>
-              <w:lang w:eastAsia="es-MX"/>
-            </w:rPr>
-          </w:pPr>
-          <w:hyperlink w:anchor="_Toc524885301" w:history="1">
-            <w:r>
-              <w:rPr>
-                <w:rStyle w:val="Hipervnculo"/>
-                <w:rFonts w:ascii="Arial" w:hAnsi="Arial" w:cs="Arial"/>
-                <w:noProof/>
-                <w:lang w:eastAsia="es-MX"/>
-              </w:rPr>
-              <w:t>3.10.</w:t>
-            </w:r>
-            <w:r>
-              <w:rPr>
-                <w:rFonts w:eastAsiaTheme="minorEastAsia"/>
-                <w:noProof/>
-                <w:lang w:eastAsia="es-MX"/>
-              </w:rPr>
-              <w:tab/>
-            </w:r>
-            <w:r>
-              <w:rPr>
-                <w:rStyle w:val="Hipervnculo"/>
-                <w:rFonts w:ascii="Arial" w:hAnsi="Arial" w:cs="Arial"/>
-                <w:noProof/>
-                <w:lang w:eastAsia="es-MX"/>
-              </w:rPr>
-              <w:t>Mecanismo para Recuperación</w:t>
-            </w:r>
-            <w:r>
-              <w:rPr>
-                <w:noProof/>
-                <w:webHidden/>
-              </w:rPr>
-              <w:tab/>
-            </w:r>
-            <w:r>
-              <w:rPr>
-                <w:noProof/>
-                <w:webHidden/>
-              </w:rPr>
-              <w:fldChar w:fldCharType="begin"/>
-            </w:r>
-            <w:r>
-              <w:rPr>
-                <w:noProof/>
-                <w:webHidden/>
-              </w:rPr>
-              <w:instrText xml:space="preserve"> PAGEREF _Toc524885301 \h </w:instrText>
-            </w:r>
-            <w:r>
-              <w:rPr>
-                <w:noProof/>
-                <w:webHidden/>
-              </w:rPr>
-            </w:r>
-            <w:r>
-              <w:rPr>
-                <w:noProof/>
-                <w:webHidden/>
-              </w:rPr>
-              <w:fldChar w:fldCharType="separate"/>
-            </w:r>
-            <w:r>
-              <w:rPr>
-                <w:noProof/>
-                <w:webHidden/>
-              </w:rPr>
-              <w:t>13</w:t>
+              <w:t>14</w:t>
             </w:r>
             <w:r>
               <w:rPr>
@@ -2500,6 +2506,8 @@
         </w:rPr>
         <w:br w:type="page"/>
       </w:r>
+      <w:bookmarkStart w:id="0" w:name="_GoBack"/>
+      <w:bookmarkEnd w:id="0"/>
     </w:p>
     <w:p>
       <w:pPr>
@@ -2513,7 +2521,7 @@
           <w:lang w:eastAsia="es-MX"/>
         </w:rPr>
       </w:pPr>
-      <w:bookmarkStart w:id="0" w:name="_Toc524885279"/>
+      <w:bookmarkStart w:id="1" w:name="_Toc33871177"/>
       <w:r>
         <w:rPr>
           <w:rFonts w:ascii="Arial" w:hAnsi="Arial" w:cs="Arial"/>
@@ -2522,7 +2530,7 @@
         <w:lastRenderedPageBreak/>
         <w:t>Descripción del Proyecto</w:t>
       </w:r>
-      <w:bookmarkEnd w:id="0"/>
+      <w:bookmarkEnd w:id="1"/>
     </w:p>
     <w:p>
       <w:pPr>
@@ -2538,7 +2546,7 @@
           <w:lang w:eastAsia="es-MX"/>
         </w:rPr>
       </w:pPr>
-      <w:bookmarkStart w:id="1" w:name="_Toc524885280"/>
+      <w:bookmarkStart w:id="2" w:name="_Toc33871178"/>
       <w:r>
         <w:rPr>
           <w:rFonts w:ascii="Arial" w:hAnsi="Arial" w:cs="Arial"/>
@@ -2548,25 +2556,22 @@
         </w:rPr>
         <w:t>Objetivos del proyecto</w:t>
       </w:r>
-      <w:bookmarkEnd w:id="1"/>
+      <w:bookmarkEnd w:id="2"/>
     </w:p>
     <w:p>
       <w:pPr>
-        <w:pStyle w:val="Prrafodelista"/>
         <w:ind w:left="360"/>
-        <w:jc w:val="both"/>
         <w:rPr>
           <w:rFonts w:ascii="Arial" w:hAnsi="Arial" w:cs="Arial"/>
           <w:sz w:val="24"/>
         </w:rPr>
       </w:pPr>
-      <w:bookmarkStart w:id="2" w:name="_Toc524885281"/>
       <w:r>
         <w:rPr>
           <w:rFonts w:ascii="Arial" w:hAnsi="Arial" w:cs="Arial"/>
           <w:sz w:val="24"/>
         </w:rPr>
-        <w:t>Realizar una plataforma de gestión de productos de trabajo de los proyectos de desarrollo del Centro de Desarrollo y Capacitación del ITSZN, bajo el estándar ISO 29110. En este sistema se espera que el administrador del proyecto sea quien pueda agregar, quitar, modificar y consultar los proyecto que él administre, además de llevar un seguimiento de dichos proyectos.</w:t>
+        <w:t>Realizar una aplicación móvil que integre los contenidos informativos de la estrategia “Juventud Saludable” y algunas encuestas que permitan generar datos relacionados con las problemáticas que atiende la estrategia, en la empresa Consejo Zacatecano de Ciencia Tecnología e Innovación.</w:t>
       </w:r>
     </w:p>
     <w:p>
@@ -2583,6 +2588,7 @@
           <w:lang w:eastAsia="es-MX"/>
         </w:rPr>
       </w:pPr>
+      <w:bookmarkStart w:id="3" w:name="_Toc33871179"/>
       <w:r>
         <w:rPr>
           <w:rFonts w:ascii="Arial" w:hAnsi="Arial" w:cs="Arial"/>
@@ -2601,7 +2607,7 @@
         </w:rPr>
         <w:t xml:space="preserve"> entregables</w:t>
       </w:r>
-      <w:bookmarkEnd w:id="2"/>
+      <w:bookmarkEnd w:id="3"/>
     </w:p>
     <w:tbl>
       <w:tblPr>
@@ -2610,8 +2616,8 @@
         <w:tblLook w:val="04A0" w:firstRow="1" w:lastRow="0" w:firstColumn="1" w:lastColumn="0" w:noHBand="0" w:noVBand="1"/>
       </w:tblPr>
       <w:tblGrid>
-        <w:gridCol w:w="2163"/>
-        <w:gridCol w:w="7892"/>
+        <w:gridCol w:w="2448"/>
+        <w:gridCol w:w="7607"/>
       </w:tblGrid>
       <w:tr>
         <w:tc>
@@ -2717,49 +2723,21 @@
                 <w:rFonts w:ascii="Arial" w:hAnsi="Arial" w:cs="Arial"/>
                 <w:lang w:eastAsia="es-MX"/>
               </w:rPr>
-              <w:t xml:space="preserve"> en una carpeta privada en la nube como fue solicitado por el cliente. </w:t>
-            </w:r>
-          </w:p>
-        </w:tc>
-      </w:tr>
-      <w:tr>
-        <w:tc>
-          <w:tcPr>
-            <w:tcW w:w="0" w:type="auto"/>
-          </w:tcPr>
-          <w:p>
-            <w:pPr>
-              <w:rPr>
-                <w:rFonts w:ascii="Arial" w:hAnsi="Arial" w:cs="Arial"/>
-                <w:lang w:eastAsia="es-MX"/>
-              </w:rPr>
-            </w:pPr>
-            <w:r>
-              <w:rPr>
-                <w:rFonts w:ascii="Arial" w:hAnsi="Arial" w:cs="Arial"/>
-                <w:lang w:eastAsia="es-MX"/>
-              </w:rPr>
-              <w:t>Manuales</w:t>
-            </w:r>
-          </w:p>
-        </w:tc>
-        <w:tc>
-          <w:tcPr>
-            <w:tcW w:w="0" w:type="auto"/>
-          </w:tcPr>
-          <w:p>
-            <w:pPr>
-              <w:rPr>
-                <w:rFonts w:ascii="Arial" w:hAnsi="Arial" w:cs="Arial"/>
-                <w:lang w:eastAsia="es-MX"/>
-              </w:rPr>
-            </w:pPr>
-            <w:r>
-              <w:rPr>
-                <w:rFonts w:ascii="Arial" w:hAnsi="Arial" w:cs="Arial"/>
-                <w:lang w:eastAsia="es-MX"/>
-              </w:rPr>
-              <w:t>Documentación referente al uso, mantenimiento y operación del software para el cliente y sus colaboradores.</w:t>
+              <w:t xml:space="preserve"> en </w:t>
+            </w:r>
+            <w:r>
+              <w:rPr>
+                <w:rFonts w:ascii="Arial" w:hAnsi="Arial" w:cs="Arial"/>
+                <w:lang w:eastAsia="es-MX"/>
+              </w:rPr>
+              <w:t>la tienda Play Store.</w:t>
+            </w:r>
+            <w:r>
+              <w:rPr>
+                <w:rFonts w:ascii="Arial" w:hAnsi="Arial" w:cs="Arial"/>
+                <w:lang w:eastAsia="es-MX"/>
+              </w:rPr>
+              <w:t xml:space="preserve"> </w:t>
             </w:r>
           </w:p>
         </w:tc>
@@ -2788,7 +2766,7 @@
           <w:lang w:eastAsia="es-MX"/>
         </w:rPr>
       </w:pPr>
-      <w:bookmarkStart w:id="3" w:name="_Toc524885282"/>
+      <w:bookmarkStart w:id="4" w:name="_Toc33871180"/>
       <w:r>
         <w:rPr>
           <w:rFonts w:ascii="Arial" w:hAnsi="Arial" w:cs="Arial"/>
@@ -2798,7 +2776,7 @@
         </w:rPr>
         <w:t>Alcance del proyecto</w:t>
       </w:r>
-      <w:bookmarkEnd w:id="3"/>
+      <w:bookmarkEnd w:id="4"/>
     </w:p>
     <w:tbl>
       <w:tblPr>
@@ -2807,8 +2785,8 @@
         <w:tblLook w:val="04A0" w:firstRow="1" w:lastRow="0" w:firstColumn="1" w:lastColumn="0" w:noHBand="0" w:noVBand="1"/>
       </w:tblPr>
       <w:tblGrid>
-        <w:gridCol w:w="2926"/>
-        <w:gridCol w:w="7129"/>
+        <w:gridCol w:w="3524"/>
+        <w:gridCol w:w="6531"/>
       </w:tblGrid>
       <w:tr>
         <w:tc>
@@ -2885,36 +2863,21 @@
             <w:pPr>
               <w:rPr>
                 <w:rFonts w:ascii="Arial" w:hAnsi="Arial" w:cs="Arial"/>
-                <w:lang w:eastAsia="es-MX"/>
-              </w:rPr>
-            </w:pPr>
-            <w:r>
-              <w:rPr>
-                <w:rFonts w:ascii="Arial" w:hAnsi="Arial" w:cs="Arial"/>
-                <w:lang w:eastAsia="es-MX"/>
-              </w:rPr>
-              <w:t>El software desarrollado tendrá en todo momento que ser compatible con el hardware existente en el departamento</w:t>
-            </w:r>
-            <w:r>
-              <w:rPr>
-                <w:rFonts w:ascii="Arial" w:hAnsi="Arial" w:cs="Arial"/>
-                <w:lang w:eastAsia="es-MX"/>
-              </w:rPr>
-              <w:t>.</w:t>
-            </w:r>
-          </w:p>
-          <w:p>
-            <w:pPr>
-              <w:rPr>
-                <w:rFonts w:ascii="Arial" w:hAnsi="Arial" w:cs="Arial"/>
-              </w:rPr>
-            </w:pPr>
-            <w:r>
-              <w:rPr>
-                <w:rFonts w:ascii="Arial" w:hAnsi="Arial" w:cs="Arial"/>
-                <w:lang w:eastAsia="es-MX"/>
-              </w:rPr>
-              <w:t>Se usarán los servidores disponibles en el centro de cómputo.</w:t>
+              </w:rPr>
+            </w:pPr>
+            <w:r>
+              <w:rPr>
+                <w:rFonts w:ascii="Arial" w:hAnsi="Arial" w:cs="Arial"/>
+                <w:lang w:eastAsia="es-MX"/>
+              </w:rPr>
+              <w:t xml:space="preserve">El software desarrollado tendrá </w:t>
+            </w:r>
+            <w:r>
+              <w:rPr>
+                <w:rFonts w:ascii="Arial" w:hAnsi="Arial" w:cs="Arial"/>
+                <w:lang w:eastAsia="es-MX"/>
+              </w:rPr>
+              <w:t>que ser multiplataforma.</w:t>
             </w:r>
           </w:p>
         </w:tc>
@@ -2956,28 +2919,14 @@
                 <w:rFonts w:ascii="Arial" w:hAnsi="Arial" w:cs="Arial"/>
                 <w:lang w:eastAsia="es-MX"/>
               </w:rPr>
-              <w:t xml:space="preserve">El sistema podrá ser utilizado por varios usuarios (administrador, </w:t>
-            </w:r>
-            <w:r>
-              <w:rPr>
-                <w:rFonts w:ascii="Arial" w:hAnsi="Arial" w:cs="Arial"/>
-                <w:lang w:eastAsia="es-MX"/>
-              </w:rPr>
-              <w:t xml:space="preserve">líder, </w:t>
-            </w:r>
-            <w:r>
-              <w:rPr>
-                <w:rFonts w:ascii="Arial" w:hAnsi="Arial" w:cs="Arial"/>
-                <w:lang w:eastAsia="es-MX"/>
-              </w:rPr>
-              <w:t>desarrollador</w:t>
-            </w:r>
-            <w:r>
-              <w:rPr>
-                <w:rFonts w:ascii="Arial" w:hAnsi="Arial" w:cs="Arial"/>
-                <w:lang w:eastAsia="es-MX"/>
-              </w:rPr>
-              <w:t>) de manera simultánea.</w:t>
+              <w:t xml:space="preserve">El sistema podrá ser utilizado por usuarios </w:t>
+            </w:r>
+            <w:r>
+              <w:rPr>
+                <w:rFonts w:ascii="Arial" w:hAnsi="Arial" w:cs="Arial"/>
+                <w:lang w:eastAsia="es-MX"/>
+              </w:rPr>
+              <w:t>de preparatoria de 15 a 18 años.</w:t>
             </w:r>
           </w:p>
         </w:tc>
@@ -3019,7 +2968,7 @@
                 <w:rFonts w:ascii="Arial" w:hAnsi="Arial" w:cs="Arial"/>
                 <w:lang w:eastAsia="es-MX"/>
               </w:rPr>
-              <w:t>Se proporcionará capacitación y soporte al personal sobre el uso del software.</w:t>
+              <w:t>No habrá capacitación para dicho software ya que será muy interactivo.</w:t>
             </w:r>
           </w:p>
         </w:tc>
@@ -3061,7 +3010,14 @@
                 <w:rFonts w:ascii="Arial" w:hAnsi="Arial" w:cs="Arial"/>
                 <w:lang w:eastAsia="es-MX"/>
               </w:rPr>
-              <w:t>No hay un sistema de software anterior, se usan hojas de cálculo en Excel para registrar los datos.</w:t>
+              <w:t>No hay un sistema de software anterior</w:t>
+            </w:r>
+            <w:r>
+              <w:rPr>
+                <w:rFonts w:ascii="Arial" w:hAnsi="Arial" w:cs="Arial"/>
+                <w:lang w:eastAsia="es-MX"/>
+              </w:rPr>
+              <w:t>.</w:t>
             </w:r>
           </w:p>
         </w:tc>
@@ -3143,12 +3099,6 @@
                 <w:rFonts w:ascii="Arial" w:hAnsi="Arial" w:cs="Arial"/>
               </w:rPr>
             </w:pPr>
-            <w:r>
-              <w:rPr>
-                <w:rFonts w:ascii="Arial" w:hAnsi="Arial" w:cs="Arial"/>
-              </w:rPr>
-              <w:t>No está incluido a adquisición y actualización de hardware</w:t>
-            </w:r>
           </w:p>
         </w:tc>
       </w:tr>
@@ -3183,12 +3133,6 @@
                 <w:rFonts w:ascii="Arial" w:hAnsi="Arial" w:cs="Arial"/>
               </w:rPr>
             </w:pPr>
-            <w:r>
-              <w:rPr>
-                <w:rFonts w:ascii="Arial" w:hAnsi="Arial" w:cs="Arial"/>
-              </w:rPr>
-              <w:t>No está incluido el mantenimiento al hardware requerido para el funcionamiento del software</w:t>
-            </w:r>
           </w:p>
         </w:tc>
       </w:tr>
@@ -3223,12 +3167,6 @@
                 <w:rFonts w:ascii="Arial" w:hAnsi="Arial" w:cs="Arial"/>
               </w:rPr>
             </w:pPr>
-            <w:r>
-              <w:rPr>
-                <w:rFonts w:ascii="Arial" w:hAnsi="Arial" w:cs="Arial"/>
-              </w:rPr>
-              <w:t>No está incluida la captura de la información generada por el departamento</w:t>
-            </w:r>
           </w:p>
         </w:tc>
       </w:tr>
@@ -3271,7 +3209,7 @@
           <w:lang w:eastAsia="es-MX"/>
         </w:rPr>
       </w:pPr>
-      <w:bookmarkStart w:id="4" w:name="_Toc524885283"/>
+      <w:bookmarkStart w:id="5" w:name="_Toc33871181"/>
       <w:r>
         <w:rPr>
           <w:rFonts w:ascii="Arial" w:hAnsi="Arial" w:cs="Arial"/>
@@ -3280,7 +3218,7 @@
         <w:lastRenderedPageBreak/>
         <w:t>Plan de proyecto</w:t>
       </w:r>
-      <w:bookmarkEnd w:id="4"/>
+      <w:bookmarkEnd w:id="5"/>
     </w:p>
     <w:p>
       <w:pPr>
@@ -3296,7 +3234,7 @@
           <w:lang w:eastAsia="es-MX"/>
         </w:rPr>
       </w:pPr>
-      <w:bookmarkStart w:id="5" w:name="_Toc524885284"/>
+      <w:bookmarkStart w:id="6" w:name="_Toc33871182"/>
       <w:r>
         <w:rPr>
           <w:rFonts w:ascii="Arial" w:hAnsi="Arial" w:cs="Arial"/>
@@ -3306,7 +3244,7 @@
         </w:rPr>
         <w:t>Ciclos y/o Actividades a Seguir</w:t>
       </w:r>
-      <w:bookmarkEnd w:id="5"/>
+      <w:bookmarkEnd w:id="6"/>
     </w:p>
     <w:tbl>
       <w:tblPr>
@@ -3315,9 +3253,9 @@
         <w:tblLook w:val="04A0" w:firstRow="1" w:lastRow="0" w:firstColumn="1" w:lastColumn="0" w:noHBand="0" w:noVBand="1"/>
       </w:tblPr>
       <w:tblGrid>
-        <w:gridCol w:w="2073"/>
-        <w:gridCol w:w="6483"/>
-        <w:gridCol w:w="1499"/>
+        <w:gridCol w:w="2091"/>
+        <w:gridCol w:w="6456"/>
+        <w:gridCol w:w="1508"/>
       </w:tblGrid>
       <w:tr>
         <w:tc>
@@ -3593,7 +3531,14 @@
                 <w:rFonts w:ascii="Arial" w:hAnsi="Arial" w:cs="Arial"/>
                 <w:lang w:eastAsia="es-MX"/>
               </w:rPr>
-              <w:t>2 semanas</w:t>
+              <w:t>4</w:t>
+            </w:r>
+            <w:r>
+              <w:rPr>
+                <w:rFonts w:ascii="Arial" w:hAnsi="Arial" w:cs="Arial"/>
+                <w:lang w:eastAsia="es-MX"/>
+              </w:rPr>
+              <w:t xml:space="preserve"> semanas</w:t>
             </w:r>
           </w:p>
         </w:tc>
@@ -3655,7 +3600,14 @@
                 <w:rFonts w:ascii="Arial" w:hAnsi="Arial" w:cs="Arial"/>
                 <w:lang w:eastAsia="es-MX"/>
               </w:rPr>
-              <w:t>2 semanas</w:t>
+              <w:t>4</w:t>
+            </w:r>
+            <w:r>
+              <w:rPr>
+                <w:rFonts w:ascii="Arial" w:hAnsi="Arial" w:cs="Arial"/>
+                <w:lang w:eastAsia="es-MX"/>
+              </w:rPr>
+              <w:t xml:space="preserve"> semanas</w:t>
             </w:r>
           </w:p>
         </w:tc>
@@ -3717,7 +3669,14 @@
                 <w:rFonts w:ascii="Arial" w:hAnsi="Arial" w:cs="Arial"/>
                 <w:lang w:eastAsia="es-MX"/>
               </w:rPr>
-              <w:t>2 semanas</w:t>
+              <w:t>4</w:t>
+            </w:r>
+            <w:r>
+              <w:rPr>
+                <w:rFonts w:ascii="Arial" w:hAnsi="Arial" w:cs="Arial"/>
+                <w:lang w:eastAsia="es-MX"/>
+              </w:rPr>
+              <w:t xml:space="preserve"> semanas</w:t>
             </w:r>
           </w:p>
         </w:tc>
@@ -3779,7 +3738,14 @@
                 <w:rFonts w:ascii="Arial" w:hAnsi="Arial" w:cs="Arial"/>
                 <w:lang w:eastAsia="es-MX"/>
               </w:rPr>
-              <w:t>2 semanas</w:t>
+              <w:t>4</w:t>
+            </w:r>
+            <w:r>
+              <w:rPr>
+                <w:rFonts w:ascii="Arial" w:hAnsi="Arial" w:cs="Arial"/>
+                <w:lang w:eastAsia="es-MX"/>
+              </w:rPr>
+              <w:t xml:space="preserve"> semanas</w:t>
             </w:r>
           </w:p>
         </w:tc>
@@ -3801,7 +3767,7 @@
                 <w:rFonts w:ascii="Arial" w:hAnsi="Arial" w:cs="Arial"/>
                 <w:lang w:eastAsia="es-MX"/>
               </w:rPr>
-              <w:t>Generación de manuales</w:t>
+              <w:t>Ejecución del sprint 5</w:t>
             </w:r>
           </w:p>
         </w:tc>
@@ -3821,7 +3787,7 @@
                 <w:rFonts w:ascii="Arial" w:hAnsi="Arial" w:cs="Arial"/>
                 <w:lang w:eastAsia="es-MX"/>
               </w:rPr>
-              <w:t>Se generarán los manuales de usuario, mantenimiento y operación correspondientes a los componentes de software</w:t>
+              <w:t>Se iniciará el desarrollo de las historias de usuario seleccionadas para el quinto sprint.</w:t>
             </w:r>
           </w:p>
         </w:tc>
@@ -3841,14 +3807,7 @@
                 <w:rFonts w:ascii="Arial" w:hAnsi="Arial" w:cs="Arial"/>
                 <w:lang w:eastAsia="es-MX"/>
               </w:rPr>
-              <w:t>2</w:t>
-            </w:r>
-            <w:r>
-              <w:rPr>
-                <w:rFonts w:ascii="Arial" w:hAnsi="Arial" w:cs="Arial"/>
-                <w:lang w:eastAsia="es-MX"/>
-              </w:rPr>
-              <w:t xml:space="preserve"> semana</w:t>
+              <w:t>4 semana</w:t>
             </w:r>
           </w:p>
         </w:tc>
@@ -3890,7 +3849,21 @@
                 <w:rFonts w:ascii="Arial" w:hAnsi="Arial" w:cs="Arial"/>
                 <w:lang w:eastAsia="es-MX"/>
               </w:rPr>
-              <w:t>Se realizará la entrega e instalación del sistema al cliente, lo cual incluye la capacitación en su uso para cada usuario que lo vaya a utilizar.</w:t>
+              <w:t xml:space="preserve">Se realizará la entrega del </w:t>
+            </w:r>
+            <w:r>
+              <w:rPr>
+                <w:rFonts w:ascii="Arial" w:hAnsi="Arial" w:cs="Arial"/>
+                <w:lang w:eastAsia="es-MX"/>
+              </w:rPr>
+              <w:t>software</w:t>
+            </w:r>
+            <w:r>
+              <w:rPr>
+                <w:rFonts w:ascii="Arial" w:hAnsi="Arial" w:cs="Arial"/>
+                <w:lang w:eastAsia="es-MX"/>
+              </w:rPr>
+              <w:t xml:space="preserve"> al cliente.</w:t>
             </w:r>
           </w:p>
         </w:tc>
@@ -3962,76 +3935,7 @@
           <w:lang w:eastAsia="es-MX"/>
         </w:rPr>
       </w:pPr>
-      <w:bookmarkStart w:id="6" w:name="_Toc524885285"/>
-      <w:r>
-        <w:rPr>
-          <w:noProof/>
-          <w:lang w:eastAsia="es-MX"/>
-        </w:rPr>
-        <w:lastRenderedPageBreak/>
-        <w:drawing>
-          <wp:anchor distT="0" distB="0" distL="114300" distR="114300" simplePos="0" relativeHeight="251658240" behindDoc="0" locked="0" layoutInCell="1" allowOverlap="1" wp14:anchorId="532F48A8" wp14:editId="275D652F">
-            <wp:simplePos x="0" y="0"/>
-            <wp:positionH relativeFrom="column">
-              <wp:posOffset>-594995</wp:posOffset>
-            </wp:positionH>
-            <wp:positionV relativeFrom="paragraph">
-              <wp:posOffset>472440</wp:posOffset>
-            </wp:positionV>
-            <wp:extent cx="9410700" cy="2743200"/>
-            <wp:effectExtent l="0" t="0" r="0" b="0"/>
-            <wp:wrapSquare wrapText="bothSides"/>
-            <wp:docPr id="21" name="Imagen 21"/>
-            <wp:cNvGraphicFramePr>
-              <a:graphicFrameLocks xmlns:a="http://schemas.openxmlformats.org/drawingml/2006/main" noChangeAspect="1"/>
-            </wp:cNvGraphicFramePr>
-            <a:graphic xmlns:a="http://schemas.openxmlformats.org/drawingml/2006/main">
-              <a:graphicData uri="http://schemas.openxmlformats.org/drawingml/2006/picture">
-                <pic:pic xmlns:pic="http://schemas.openxmlformats.org/drawingml/2006/picture">
-                  <pic:nvPicPr>
-                    <pic:cNvPr id="21" name="Captura.JPG"/>
-                    <pic:cNvPicPr/>
-                  </pic:nvPicPr>
-                  <pic:blipFill rotWithShape="1">
-                    <a:blip r:embed="rId10">
-                      <a:extLst>
-                        <a:ext uri="{28A0092B-C50C-407E-A947-70E740481C1C}">
-                          <a14:useLocalDpi xmlns:a14="http://schemas.microsoft.com/office/drawing/2010/main" val="0"/>
-                        </a:ext>
-                      </a:extLst>
-                    </a:blip>
-                    <a:srcRect l="1188" t="15395" b="60154"/>
-                    <a:stretch/>
-                  </pic:blipFill>
-                  <pic:spPr bwMode="auto">
-                    <a:xfrm>
-                      <a:off x="0" y="0"/>
-                      <a:ext cx="9410700" cy="2743200"/>
-                    </a:xfrm>
-                    <a:prstGeom prst="rect">
-                      <a:avLst/>
-                    </a:prstGeom>
-                    <a:ln>
-                      <a:noFill/>
-                    </a:ln>
-                    <a:extLst>
-                      <a:ext uri="{53640926-AAD7-44D8-BBD7-CCE9431645EC}">
-                        <a14:shadowObscured xmlns:a14="http://schemas.microsoft.com/office/drawing/2010/main"/>
-                      </a:ext>
-                    </a:extLst>
-                  </pic:spPr>
-                </pic:pic>
-              </a:graphicData>
-            </a:graphic>
-            <wp14:sizeRelH relativeFrom="margin">
-              <wp14:pctWidth>0</wp14:pctWidth>
-            </wp14:sizeRelH>
-            <wp14:sizeRelV relativeFrom="margin">
-              <wp14:pctHeight>0</wp14:pctHeight>
-            </wp14:sizeRelV>
-          </wp:anchor>
-        </w:drawing>
-      </w:r>
+      <w:bookmarkStart w:id="7" w:name="_Toc33871183"/>
       <w:r>
         <w:rPr>
           <w:rFonts w:ascii="Arial" w:hAnsi="Arial" w:cs="Arial"/>
@@ -4039,9 +3943,10 @@
           <w:szCs w:val="26"/>
           <w:lang w:eastAsia="es-MX"/>
         </w:rPr>
+        <w:lastRenderedPageBreak/>
         <w:t>Cronograma de trabajo</w:t>
       </w:r>
-      <w:bookmarkEnd w:id="6"/>
+      <w:bookmarkEnd w:id="7"/>
     </w:p>
     <w:p>
       <w:pPr>
@@ -4064,6 +3969,46 @@
           <w:docGrid w:linePitch="360"/>
         </w:sectPr>
       </w:pPr>
+      <w:r>
+        <w:rPr>
+          <w:noProof/>
+        </w:rPr>
+        <w:drawing>
+          <wp:inline distT="0" distB="0" distL="0" distR="0" wp14:anchorId="7D9DCBCA" wp14:editId="6A348E12">
+            <wp:extent cx="8258810" cy="3438525"/>
+            <wp:effectExtent l="0" t="0" r="8890" b="9525"/>
+            <wp:docPr id="36" name="Imagen 36"/>
+            <wp:cNvGraphicFramePr>
+              <a:graphicFrameLocks xmlns:a="http://schemas.openxmlformats.org/drawingml/2006/main" noChangeAspect="1"/>
+            </wp:cNvGraphicFramePr>
+            <a:graphic xmlns:a="http://schemas.openxmlformats.org/drawingml/2006/main">
+              <a:graphicData uri="http://schemas.openxmlformats.org/drawingml/2006/picture">
+                <pic:pic xmlns:pic="http://schemas.openxmlformats.org/drawingml/2006/picture">
+                  <pic:nvPicPr>
+                    <pic:cNvPr id="1" name=""/>
+                    <pic:cNvPicPr/>
+                  </pic:nvPicPr>
+                  <pic:blipFill>
+                    <a:blip r:embed="rId10"/>
+                    <a:stretch>
+                      <a:fillRect/>
+                    </a:stretch>
+                  </pic:blipFill>
+                  <pic:spPr>
+                    <a:xfrm>
+                      <a:off x="0" y="0"/>
+                      <a:ext cx="8258810" cy="3438525"/>
+                    </a:xfrm>
+                    <a:prstGeom prst="rect">
+                      <a:avLst/>
+                    </a:prstGeom>
+                  </pic:spPr>
+                </pic:pic>
+              </a:graphicData>
+            </a:graphic>
+          </wp:inline>
+        </w:drawing>
+      </w:r>
     </w:p>
     <w:p>
       <w:pPr>
@@ -4079,7 +4024,7 @@
           <w:lang w:eastAsia="es-MX"/>
         </w:rPr>
       </w:pPr>
-      <w:bookmarkStart w:id="7" w:name="_Toc524885286"/>
+      <w:bookmarkStart w:id="8" w:name="_Toc33871184"/>
       <w:r>
         <w:rPr>
           <w:rFonts w:ascii="Arial" w:hAnsi="Arial" w:cs="Arial"/>
@@ -4090,7 +4035,6 @@
         <w:lastRenderedPageBreak/>
         <w:t>Costo estimad</w:t>
       </w:r>
-      <w:bookmarkEnd w:id="7"/>
       <w:r>
         <w:rPr>
           <w:rFonts w:ascii="Arial" w:hAnsi="Arial" w:cs="Arial"/>
@@ -4100,6 +4044,7 @@
         </w:rPr>
         <w:t>o</w:t>
       </w:r>
+      <w:bookmarkEnd w:id="8"/>
     </w:p>
     <w:tbl>
       <w:tblPr>
@@ -4189,101 +4134,19 @@
               <w:rPr>
                 <w:rFonts w:ascii="Arial" w:hAnsi="Arial" w:cs="Arial"/>
               </w:rPr>
-              <w:t>117</w:t>
-            </w:r>
-            <w:r>
-              <w:rPr>
-                <w:rFonts w:ascii="Arial" w:hAnsi="Arial" w:cs="Arial"/>
-              </w:rPr>
-              <w:t xml:space="preserve"> horas </w:t>
-            </w:r>
-          </w:p>
-        </w:tc>
-      </w:tr>
-      <w:tr>
-        <w:tc>
-          <w:tcPr>
-            <w:tcW w:w="0" w:type="auto"/>
-          </w:tcPr>
-          <w:p>
-            <w:pPr>
-              <w:rPr>
-                <w:rFonts w:ascii="Arial" w:hAnsi="Arial" w:cs="Arial"/>
-              </w:rPr>
-            </w:pPr>
-            <w:r>
-              <w:rPr>
-                <w:rFonts w:ascii="Arial" w:hAnsi="Arial" w:cs="Arial"/>
-              </w:rPr>
-              <w:t>Capacitación</w:t>
-            </w:r>
-          </w:p>
-        </w:tc>
-        <w:tc>
-          <w:tcPr>
-            <w:tcW w:w="0" w:type="auto"/>
-          </w:tcPr>
-          <w:p>
-            <w:pPr>
-              <w:rPr>
-                <w:rFonts w:ascii="Arial" w:hAnsi="Arial" w:cs="Arial"/>
-              </w:rPr>
-            </w:pPr>
-            <w:r>
-              <w:rPr>
-                <w:rFonts w:ascii="Arial" w:hAnsi="Arial" w:cs="Arial"/>
-              </w:rPr>
-              <w:t>4</w:t>
-            </w:r>
-            <w:r>
-              <w:rPr>
-                <w:rFonts w:ascii="Arial" w:hAnsi="Arial" w:cs="Arial"/>
-              </w:rPr>
-              <w:t xml:space="preserve"> horas</w:t>
-            </w:r>
-          </w:p>
-        </w:tc>
-      </w:tr>
-      <w:tr>
-        <w:tc>
-          <w:tcPr>
-            <w:tcW w:w="0" w:type="auto"/>
-          </w:tcPr>
-          <w:p>
-            <w:pPr>
-              <w:rPr>
-                <w:rFonts w:ascii="Arial" w:hAnsi="Arial" w:cs="Arial"/>
-              </w:rPr>
-            </w:pPr>
-            <w:r>
-              <w:rPr>
-                <w:rFonts w:ascii="Arial" w:hAnsi="Arial" w:cs="Arial"/>
-              </w:rPr>
-              <w:t>Instalación</w:t>
-            </w:r>
-          </w:p>
-        </w:tc>
-        <w:tc>
-          <w:tcPr>
-            <w:tcW w:w="0" w:type="auto"/>
-          </w:tcPr>
-          <w:p>
-            <w:pPr>
-              <w:rPr>
-                <w:rFonts w:ascii="Arial" w:hAnsi="Arial" w:cs="Arial"/>
-              </w:rPr>
-            </w:pPr>
-            <w:r>
-              <w:rPr>
-                <w:rFonts w:ascii="Arial" w:hAnsi="Arial" w:cs="Arial"/>
-              </w:rPr>
-              <w:t>4</w:t>
-            </w:r>
-            <w:r>
-              <w:rPr>
-                <w:rFonts w:ascii="Arial" w:hAnsi="Arial" w:cs="Arial"/>
-              </w:rPr>
-              <w:t xml:space="preserve"> horas</w:t>
+              <w:t>40</w:t>
+            </w:r>
+            <w:r>
+              <w:rPr>
+                <w:rFonts w:ascii="Arial" w:hAnsi="Arial" w:cs="Arial"/>
+              </w:rPr>
+              <w:t xml:space="preserve">0 </w:t>
+            </w:r>
+            <w:r>
+              <w:rPr>
+                <w:rFonts w:ascii="Arial" w:hAnsi="Arial" w:cs="Arial"/>
+              </w:rPr>
+              <w:t xml:space="preserve">horas </w:t>
             </w:r>
           </w:p>
         </w:tc>
@@ -4311,7 +4174,7 @@
           <w:lang w:eastAsia="es-MX"/>
         </w:rPr>
       </w:pPr>
-      <w:bookmarkStart w:id="8" w:name="_Toc524885287"/>
+      <w:bookmarkStart w:id="9" w:name="_Toc33871185"/>
       <w:r>
         <w:rPr>
           <w:rFonts w:ascii="Arial" w:hAnsi="Arial" w:cs="Arial"/>
@@ -4321,7 +4184,7 @@
         </w:rPr>
         <w:t>Recursos</w:t>
       </w:r>
-      <w:bookmarkEnd w:id="8"/>
+      <w:bookmarkEnd w:id="9"/>
     </w:p>
     <w:tbl>
       <w:tblPr>
@@ -4330,8 +4193,8 @@
         <w:tblLook w:val="04A0" w:firstRow="1" w:lastRow="0" w:firstColumn="1" w:lastColumn="0" w:noHBand="0" w:noVBand="1"/>
       </w:tblPr>
       <w:tblGrid>
-        <w:gridCol w:w="2452"/>
-        <w:gridCol w:w="7886"/>
+        <w:gridCol w:w="3095"/>
+        <w:gridCol w:w="7243"/>
       </w:tblGrid>
       <w:tr>
         <w:trPr>
@@ -4431,14 +4294,14 @@
                 <w:rFonts w:ascii="Arial" w:hAnsi="Arial" w:cs="Arial"/>
                 <w:lang w:eastAsia="es-MX"/>
               </w:rPr>
-              <w:t>de clases</w:t>
-            </w:r>
-            <w:r>
-              <w:rPr>
-                <w:rFonts w:ascii="Arial" w:hAnsi="Arial" w:cs="Arial"/>
-                <w:lang w:eastAsia="es-MX"/>
-              </w:rPr>
-              <w:t xml:space="preserve"> de estudiantes</w:t>
+              <w:t xml:space="preserve">de </w:t>
+            </w:r>
+            <w:r>
+              <w:rPr>
+                <w:rFonts w:ascii="Arial" w:hAnsi="Arial" w:cs="Arial"/>
+                <w:lang w:eastAsia="es-MX"/>
+              </w:rPr>
+              <w:t>la residencia.</w:t>
             </w:r>
           </w:p>
         </w:tc>
@@ -4508,9 +4371,46 @@
                 <w:rFonts w:ascii="Arial" w:hAnsi="Arial" w:cs="Arial"/>
                 <w:lang w:eastAsia="es-MX"/>
               </w:rPr>
-              <w:t>Carpetas</w:t>
-            </w:r>
-          </w:p>
+              <w:t>Post</w:t>
+            </w:r>
+            <w:r>
+              <w:rPr>
+                <w:rFonts w:ascii="Arial" w:hAnsi="Arial" w:cs="Arial"/>
+                <w:lang w:eastAsia="es-MX"/>
+              </w:rPr>
+              <w:t>-it</w:t>
+            </w:r>
+          </w:p>
+        </w:tc>
+      </w:tr>
+      <w:tr>
+        <w:trPr>
+          <w:cantSplit/>
+        </w:trPr>
+        <w:tc>
+          <w:tcPr>
+            <w:tcW w:w="0" w:type="auto"/>
+          </w:tcPr>
+          <w:p>
+            <w:pPr>
+              <w:rPr>
+                <w:rFonts w:ascii="Arial" w:hAnsi="Arial" w:cs="Arial"/>
+                <w:lang w:eastAsia="es-MX"/>
+              </w:rPr>
+            </w:pPr>
+            <w:r>
+              <w:rPr>
+                <w:rFonts w:ascii="Arial" w:hAnsi="Arial" w:cs="Arial"/>
+                <w:lang w:eastAsia="es-MX"/>
+              </w:rPr>
+              <w:t>Humanos y Ambiente de Trabajo</w:t>
+            </w:r>
+          </w:p>
+        </w:tc>
+        <w:tc>
+          <w:tcPr>
+            <w:tcW w:w="0" w:type="auto"/>
+          </w:tcPr>
           <w:p>
             <w:pPr>
               <w:pStyle w:val="Prrafodelista"/>
@@ -4528,24 +4428,89 @@
                 <w:rFonts w:ascii="Arial" w:hAnsi="Arial" w:cs="Arial"/>
                 <w:lang w:eastAsia="es-MX"/>
               </w:rPr>
-              <w:t>Post</w:t>
-            </w:r>
-            <w:r>
-              <w:rPr>
-                <w:rFonts w:ascii="Arial" w:hAnsi="Arial" w:cs="Arial"/>
-                <w:lang w:eastAsia="es-MX"/>
-              </w:rPr>
-              <w:t>-</w:t>
-            </w:r>
-            <w:proofErr w:type="spellStart"/>
-            <w:r>
-              <w:rPr>
-                <w:rFonts w:ascii="Arial" w:hAnsi="Arial" w:cs="Arial"/>
-                <w:lang w:eastAsia="es-MX"/>
-              </w:rPr>
-              <w:t>it</w:t>
-            </w:r>
-            <w:proofErr w:type="spellEnd"/>
+              <w:t>Equipo de desarrollo</w:t>
+            </w:r>
+          </w:p>
+          <w:p>
+            <w:pPr>
+              <w:pStyle w:val="Prrafodelista"/>
+              <w:numPr>
+                <w:ilvl w:val="1"/>
+                <w:numId w:val="6"/>
+              </w:numPr>
+              <w:rPr>
+                <w:rFonts w:ascii="Arial" w:hAnsi="Arial" w:cs="Arial"/>
+                <w:lang w:eastAsia="es-MX"/>
+              </w:rPr>
+            </w:pPr>
+            <w:r>
+              <w:rPr>
+                <w:rFonts w:ascii="Arial" w:hAnsi="Arial" w:cs="Arial"/>
+                <w:lang w:eastAsia="es-MX"/>
+              </w:rPr>
+              <w:t>Analista</w:t>
+            </w:r>
+          </w:p>
+          <w:p>
+            <w:pPr>
+              <w:pStyle w:val="Prrafodelista"/>
+              <w:numPr>
+                <w:ilvl w:val="1"/>
+                <w:numId w:val="6"/>
+              </w:numPr>
+              <w:rPr>
+                <w:rFonts w:ascii="Arial" w:hAnsi="Arial" w:cs="Arial"/>
+                <w:lang w:eastAsia="es-MX"/>
+              </w:rPr>
+            </w:pPr>
+            <w:r>
+              <w:rPr>
+                <w:rFonts w:ascii="Arial" w:hAnsi="Arial" w:cs="Arial"/>
+                <w:lang w:eastAsia="es-MX"/>
+              </w:rPr>
+              <w:t>Diseñador</w:t>
+            </w:r>
+            <w:r>
+              <w:rPr>
+                <w:rFonts w:ascii="Arial" w:hAnsi="Arial" w:cs="Arial"/>
+                <w:lang w:eastAsia="es-MX"/>
+              </w:rPr>
+              <w:t>es (actividad desempeñada por 4 miembros del equipo)</w:t>
+            </w:r>
+          </w:p>
+          <w:p>
+            <w:pPr>
+              <w:pStyle w:val="Prrafodelista"/>
+              <w:numPr>
+                <w:ilvl w:val="1"/>
+                <w:numId w:val="6"/>
+              </w:numPr>
+              <w:rPr>
+                <w:rFonts w:ascii="Arial" w:hAnsi="Arial" w:cs="Arial"/>
+                <w:lang w:eastAsia="es-MX"/>
+              </w:rPr>
+            </w:pPr>
+            <w:r>
+              <w:rPr>
+                <w:rFonts w:ascii="Arial" w:hAnsi="Arial" w:cs="Arial"/>
+                <w:lang w:eastAsia="es-MX"/>
+              </w:rPr>
+              <w:t xml:space="preserve">Programador (actividad desempeñada por </w:t>
+            </w:r>
+            <w:r>
+              <w:rPr>
+                <w:rFonts w:ascii="Arial" w:hAnsi="Arial" w:cs="Arial"/>
+                <w:lang w:eastAsia="es-MX"/>
+              </w:rPr>
+              <w:t>2 miembros del equipo</w:t>
+            </w:r>
+            <w:r>
+              <w:rPr>
+                <w:rFonts w:ascii="Arial" w:hAnsi="Arial" w:cs="Arial"/>
+                <w:lang w:eastAsia="es-MX"/>
+              </w:rPr>
+              <w:t>)</w:t>
+            </w:r>
           </w:p>
         </w:tc>
       </w:tr>
@@ -4569,7 +4534,7 @@
                 <w:rFonts w:ascii="Arial" w:hAnsi="Arial" w:cs="Arial"/>
                 <w:lang w:eastAsia="es-MX"/>
               </w:rPr>
-              <w:t>Humanos y Ambiente de Trabajo</w:t>
+              <w:t>Tecnológicos</w:t>
             </w:r>
           </w:p>
         </w:tc>
@@ -4594,14 +4559,14 @@
                 <w:rFonts w:ascii="Arial" w:hAnsi="Arial" w:cs="Arial"/>
                 <w:lang w:eastAsia="es-MX"/>
               </w:rPr>
-              <w:t>Equipo de desarrollo</w:t>
+              <w:t xml:space="preserve">Equipo de cómputo </w:t>
             </w:r>
           </w:p>
           <w:p>
             <w:pPr>
               <w:pStyle w:val="Prrafodelista"/>
               <w:numPr>
-                <w:ilvl w:val="1"/>
+                <w:ilvl w:val="0"/>
                 <w:numId w:val="6"/>
               </w:numPr>
               <w:rPr>
@@ -4614,87 +4579,7 @@
                 <w:rFonts w:ascii="Arial" w:hAnsi="Arial" w:cs="Arial"/>
                 <w:lang w:eastAsia="es-MX"/>
               </w:rPr>
-              <w:t>Analista</w:t>
-            </w:r>
-          </w:p>
-          <w:p>
-            <w:pPr>
-              <w:pStyle w:val="Prrafodelista"/>
-              <w:numPr>
-                <w:ilvl w:val="1"/>
-                <w:numId w:val="6"/>
-              </w:numPr>
-              <w:rPr>
-                <w:rFonts w:ascii="Arial" w:hAnsi="Arial" w:cs="Arial"/>
-                <w:lang w:eastAsia="es-MX"/>
-              </w:rPr>
-            </w:pPr>
-            <w:r>
-              <w:rPr>
-                <w:rFonts w:ascii="Arial" w:hAnsi="Arial" w:cs="Arial"/>
-                <w:lang w:eastAsia="es-MX"/>
-              </w:rPr>
-              <w:t>Diseñador</w:t>
-            </w:r>
-          </w:p>
-          <w:p>
-            <w:pPr>
-              <w:pStyle w:val="Prrafodelista"/>
-              <w:numPr>
-                <w:ilvl w:val="1"/>
-                <w:numId w:val="6"/>
-              </w:numPr>
-              <w:rPr>
-                <w:rFonts w:ascii="Arial" w:hAnsi="Arial" w:cs="Arial"/>
-                <w:lang w:eastAsia="es-MX"/>
-              </w:rPr>
-            </w:pPr>
-            <w:r>
-              <w:rPr>
-                <w:rFonts w:ascii="Arial" w:hAnsi="Arial" w:cs="Arial"/>
-                <w:lang w:eastAsia="es-MX"/>
-              </w:rPr>
-              <w:t>Programador (actividad desempeñada por todo el equipo)</w:t>
-            </w:r>
-          </w:p>
-          <w:p>
-            <w:pPr>
-              <w:pStyle w:val="Prrafodelista"/>
-              <w:numPr>
-                <w:ilvl w:val="1"/>
-                <w:numId w:val="6"/>
-              </w:numPr>
-              <w:rPr>
-                <w:rFonts w:ascii="Arial" w:hAnsi="Arial" w:cs="Arial"/>
-                <w:lang w:eastAsia="es-MX"/>
-              </w:rPr>
-            </w:pPr>
-            <w:r>
-              <w:rPr>
-                <w:rFonts w:ascii="Arial" w:hAnsi="Arial" w:cs="Arial"/>
-                <w:lang w:eastAsia="es-MX"/>
-              </w:rPr>
-              <w:t>Administrador de proyecto</w:t>
-            </w:r>
-          </w:p>
-          <w:p>
-            <w:pPr>
-              <w:pStyle w:val="Prrafodelista"/>
-              <w:numPr>
-                <w:ilvl w:val="1"/>
-                <w:numId w:val="6"/>
-              </w:numPr>
-              <w:rPr>
-                <w:rFonts w:ascii="Arial" w:hAnsi="Arial" w:cs="Arial"/>
-                <w:lang w:eastAsia="es-MX"/>
-              </w:rPr>
-            </w:pPr>
-            <w:r>
-              <w:rPr>
-                <w:rFonts w:ascii="Arial" w:hAnsi="Arial" w:cs="Arial"/>
-                <w:lang w:eastAsia="es-MX"/>
-              </w:rPr>
-              <w:t>Líder técnico</w:t>
+              <w:t>Conexión a Internet</w:t>
             </w:r>
           </w:p>
         </w:tc>
@@ -4719,7 +4604,7 @@
                 <w:rFonts w:ascii="Arial" w:hAnsi="Arial" w:cs="Arial"/>
                 <w:lang w:eastAsia="es-MX"/>
               </w:rPr>
-              <w:t>Tecnológicos</w:t>
+              <w:t>Capacitación</w:t>
             </w:r>
           </w:p>
         </w:tc>
@@ -4744,27 +4629,14 @@
                 <w:rFonts w:ascii="Arial" w:hAnsi="Arial" w:cs="Arial"/>
                 <w:lang w:eastAsia="es-MX"/>
               </w:rPr>
-              <w:t xml:space="preserve">Equipo de cómputo </w:t>
-            </w:r>
-          </w:p>
-          <w:p>
-            <w:pPr>
-              <w:pStyle w:val="Prrafodelista"/>
-              <w:numPr>
-                <w:ilvl w:val="0"/>
-                <w:numId w:val="6"/>
-              </w:numPr>
-              <w:rPr>
-                <w:rFonts w:ascii="Arial" w:hAnsi="Arial" w:cs="Arial"/>
-                <w:lang w:eastAsia="es-MX"/>
-              </w:rPr>
-            </w:pPr>
-            <w:r>
-              <w:rPr>
-                <w:rFonts w:ascii="Arial" w:hAnsi="Arial" w:cs="Arial"/>
-                <w:lang w:eastAsia="es-MX"/>
-              </w:rPr>
-              <w:t>Conexión a Internet</w:t>
+              <w:t>Taller de Flutter Dart en Androind Studio</w:t>
+            </w:r>
+            <w:r>
+              <w:rPr>
+                <w:rFonts w:ascii="Arial" w:hAnsi="Arial" w:cs="Arial"/>
+                <w:lang w:eastAsia="es-MX"/>
+              </w:rPr>
+              <w:t>.</w:t>
             </w:r>
           </w:p>
         </w:tc>
@@ -4789,56 +4661,6 @@
                 <w:rFonts w:ascii="Arial" w:hAnsi="Arial" w:cs="Arial"/>
                 <w:lang w:eastAsia="es-MX"/>
               </w:rPr>
-              <w:t>Capacitación</w:t>
-            </w:r>
-          </w:p>
-        </w:tc>
-        <w:tc>
-          <w:tcPr>
-            <w:tcW w:w="0" w:type="auto"/>
-          </w:tcPr>
-          <w:p>
-            <w:pPr>
-              <w:pStyle w:val="Prrafodelista"/>
-              <w:numPr>
-                <w:ilvl w:val="0"/>
-                <w:numId w:val="6"/>
-              </w:numPr>
-              <w:rPr>
-                <w:rFonts w:ascii="Arial" w:hAnsi="Arial" w:cs="Arial"/>
-                <w:lang w:eastAsia="es-MX"/>
-              </w:rPr>
-            </w:pPr>
-            <w:r>
-              <w:rPr>
-                <w:rFonts w:ascii="Arial" w:hAnsi="Arial" w:cs="Arial"/>
-                <w:lang w:eastAsia="es-MX"/>
-              </w:rPr>
-              <w:t>No requerida debido a que los integrantes del equipo tienen los conocimientos y experiencia para el desarrollo del sistema.</w:t>
-            </w:r>
-          </w:p>
-        </w:tc>
-      </w:tr>
-      <w:tr>
-        <w:trPr>
-          <w:cantSplit/>
-        </w:trPr>
-        <w:tc>
-          <w:tcPr>
-            <w:tcW w:w="0" w:type="auto"/>
-          </w:tcPr>
-          <w:p>
-            <w:pPr>
-              <w:rPr>
-                <w:rFonts w:ascii="Arial" w:hAnsi="Arial" w:cs="Arial"/>
-                <w:lang w:eastAsia="es-MX"/>
-              </w:rPr>
-            </w:pPr>
-            <w:r>
-              <w:rPr>
-                <w:rFonts w:ascii="Arial" w:hAnsi="Arial" w:cs="Arial"/>
-                <w:lang w:eastAsia="es-MX"/>
-              </w:rPr>
               <w:t>Software</w:t>
             </w:r>
           </w:p>
@@ -4878,7 +4700,7 @@
                 <w:rFonts w:ascii="Arial" w:hAnsi="Arial" w:cs="Arial"/>
                 <w:lang w:eastAsia="es-MX"/>
               </w:rPr>
-              <w:t>Wamp server</w:t>
+              <w:t>FireBase</w:t>
             </w:r>
           </w:p>
           <w:p>
@@ -4893,35 +4715,19 @@
                 <w:lang w:eastAsia="es-MX"/>
               </w:rPr>
             </w:pPr>
-            <w:proofErr w:type="spellStart"/>
-            <w:r>
-              <w:rPr>
-                <w:rFonts w:ascii="Arial" w:hAnsi="Arial" w:cs="Arial"/>
-                <w:lang w:eastAsia="es-MX"/>
-              </w:rPr>
-              <w:t>Netbeans</w:t>
-            </w:r>
-            <w:proofErr w:type="spellEnd"/>
-            <w:r>
-              <w:rPr>
-                <w:rFonts w:ascii="Arial" w:hAnsi="Arial" w:cs="Arial"/>
-                <w:lang w:eastAsia="es-MX"/>
-              </w:rPr>
-              <w:t xml:space="preserve"> </w:t>
-            </w:r>
-            <w:r>
-              <w:rPr>
-                <w:rFonts w:ascii="Arial" w:hAnsi="Arial" w:cs="Arial"/>
-                <w:lang w:eastAsia="es-MX"/>
-              </w:rPr>
-              <w:t>8.2</w:t>
-            </w:r>
-            <w:r>
-              <w:rPr>
-                <w:rFonts w:ascii="Arial" w:hAnsi="Arial" w:cs="Arial"/>
-                <w:lang w:eastAsia="es-MX"/>
-              </w:rPr>
-              <w:t xml:space="preserve"> </w:t>
+            <w:r>
+              <w:rPr>
+                <w:rFonts w:ascii="Arial" w:hAnsi="Arial" w:cs="Arial"/>
+                <w:lang w:eastAsia="es-MX"/>
+              </w:rPr>
+              <w:t>Android</w:t>
+            </w:r>
+            <w:r>
+              <w:rPr>
+                <w:rFonts w:ascii="Arial" w:hAnsi="Arial" w:cs="Arial"/>
+                <w:lang w:eastAsia="es-MX"/>
+              </w:rPr>
+              <w:t>-studio-3-6-64-bit</w:t>
             </w:r>
           </w:p>
           <w:p>
@@ -4936,15 +4742,13 @@
                 <w:lang w:eastAsia="es-MX"/>
               </w:rPr>
             </w:pPr>
-            <w:proofErr w:type="spellStart"/>
-            <w:r>
-              <w:rPr>
-                <w:rFonts w:ascii="Arial" w:hAnsi="Arial" w:cs="Arial"/>
-                <w:lang w:eastAsia="es-MX"/>
-              </w:rPr>
-              <w:t>SublimeText</w:t>
-            </w:r>
-            <w:proofErr w:type="spellEnd"/>
+            <w:r>
+              <w:rPr>
+                <w:rFonts w:ascii="Arial" w:hAnsi="Arial" w:cs="Arial"/>
+                <w:lang w:eastAsia="es-MX"/>
+              </w:rPr>
+              <w:t>VSCode-x64-1.42.1</w:t>
+            </w:r>
           </w:p>
           <w:p>
             <w:pPr>
@@ -4966,16 +4770,161 @@
               <w:t>Cliente GIT para usar el repositorio del proyecto.</w:t>
             </w:r>
           </w:p>
+          <w:p>
+            <w:pPr>
+              <w:pStyle w:val="Prrafodelista"/>
+              <w:numPr>
+                <w:ilvl w:val="0"/>
+                <w:numId w:val="5"/>
+              </w:numPr>
+              <w:rPr>
+                <w:rFonts w:ascii="Arial" w:hAnsi="Arial" w:cs="Arial"/>
+                <w:lang w:eastAsia="es-MX"/>
+              </w:rPr>
+            </w:pPr>
+            <w:r>
+              <w:rPr>
+                <w:rFonts w:ascii="Arial" w:hAnsi="Arial" w:cs="Arial"/>
+                <w:lang w:eastAsia="es-MX"/>
+              </w:rPr>
+              <w:t>Trello para la organización de nuestras HU.</w:t>
+            </w:r>
+          </w:p>
         </w:tc>
       </w:tr>
     </w:tbl>
     <w:p>
       <w:pPr>
+        <w:rPr>
+          <w:rFonts w:ascii="Arial" w:eastAsiaTheme="majorEastAsia" w:hAnsi="Arial" w:cs="Arial"/>
+          <w:color w:val="2E74B5" w:themeColor="accent1" w:themeShade="BF"/>
+          <w:sz w:val="32"/>
+          <w:szCs w:val="32"/>
+          <w:lang w:eastAsia="es-MX"/>
+        </w:rPr>
+      </w:pPr>
+    </w:p>
+    <w:p>
+      <w:pPr>
+        <w:rPr>
+          <w:rFonts w:ascii="Arial" w:eastAsiaTheme="majorEastAsia" w:hAnsi="Arial" w:cs="Arial"/>
+          <w:color w:val="2E74B5" w:themeColor="accent1" w:themeShade="BF"/>
+          <w:sz w:val="32"/>
+          <w:szCs w:val="32"/>
+          <w:lang w:eastAsia="es-MX"/>
+        </w:rPr>
+      </w:pPr>
+    </w:p>
+    <w:p>
+      <w:pPr>
+        <w:rPr>
+          <w:rFonts w:ascii="Arial" w:eastAsiaTheme="majorEastAsia" w:hAnsi="Arial" w:cs="Arial"/>
+          <w:color w:val="2E74B5" w:themeColor="accent1" w:themeShade="BF"/>
+          <w:sz w:val="32"/>
+          <w:szCs w:val="32"/>
+          <w:lang w:eastAsia="es-MX"/>
+        </w:rPr>
+      </w:pPr>
+    </w:p>
+    <w:p>
+      <w:pPr>
+        <w:rPr>
+          <w:rFonts w:ascii="Arial" w:eastAsiaTheme="majorEastAsia" w:hAnsi="Arial" w:cs="Arial"/>
+          <w:color w:val="2E74B5" w:themeColor="accent1" w:themeShade="BF"/>
+          <w:sz w:val="32"/>
+          <w:szCs w:val="32"/>
+          <w:lang w:eastAsia="es-MX"/>
+        </w:rPr>
+      </w:pPr>
+    </w:p>
+    <w:p>
+      <w:pPr>
+        <w:rPr>
+          <w:rFonts w:ascii="Arial" w:eastAsiaTheme="majorEastAsia" w:hAnsi="Arial" w:cs="Arial"/>
+          <w:color w:val="2E74B5" w:themeColor="accent1" w:themeShade="BF"/>
+          <w:sz w:val="32"/>
+          <w:szCs w:val="32"/>
+          <w:lang w:eastAsia="es-MX"/>
+        </w:rPr>
+      </w:pPr>
+    </w:p>
+    <w:p>
+      <w:pPr>
+        <w:rPr>
+          <w:rFonts w:ascii="Arial" w:eastAsiaTheme="majorEastAsia" w:hAnsi="Arial" w:cs="Arial"/>
+          <w:color w:val="2E74B5" w:themeColor="accent1" w:themeShade="BF"/>
+          <w:sz w:val="32"/>
+          <w:szCs w:val="32"/>
+          <w:lang w:eastAsia="es-MX"/>
+        </w:rPr>
+      </w:pPr>
+    </w:p>
+    <w:p>
+      <w:pPr>
+        <w:rPr>
+          <w:rFonts w:ascii="Arial" w:eastAsiaTheme="majorEastAsia" w:hAnsi="Arial" w:cs="Arial"/>
+          <w:color w:val="2E74B5" w:themeColor="accent1" w:themeShade="BF"/>
+          <w:sz w:val="32"/>
+          <w:szCs w:val="32"/>
+          <w:lang w:eastAsia="es-MX"/>
+        </w:rPr>
+      </w:pPr>
+    </w:p>
+    <w:p>
+      <w:pPr>
+        <w:rPr>
+          <w:rFonts w:ascii="Arial" w:eastAsiaTheme="majorEastAsia" w:hAnsi="Arial" w:cs="Arial"/>
+          <w:color w:val="2E74B5" w:themeColor="accent1" w:themeShade="BF"/>
+          <w:sz w:val="32"/>
+          <w:szCs w:val="32"/>
+          <w:lang w:eastAsia="es-MX"/>
+        </w:rPr>
+      </w:pPr>
+    </w:p>
+    <w:p>
+      <w:pPr>
+        <w:rPr>
+          <w:rFonts w:ascii="Arial" w:eastAsiaTheme="majorEastAsia" w:hAnsi="Arial" w:cs="Arial"/>
+          <w:color w:val="2E74B5" w:themeColor="accent1" w:themeShade="BF"/>
+          <w:sz w:val="32"/>
+          <w:szCs w:val="32"/>
+          <w:lang w:eastAsia="es-MX"/>
+        </w:rPr>
+      </w:pPr>
+    </w:p>
+    <w:p>
+      <w:pPr>
+        <w:rPr>
+          <w:rFonts w:ascii="Arial" w:eastAsiaTheme="majorEastAsia" w:hAnsi="Arial" w:cs="Arial"/>
+          <w:color w:val="2E74B5" w:themeColor="accent1" w:themeShade="BF"/>
+          <w:sz w:val="32"/>
+          <w:szCs w:val="32"/>
+          <w:lang w:eastAsia="es-MX"/>
+        </w:rPr>
+      </w:pPr>
+    </w:p>
+    <w:p>
+      <w:pPr>
+        <w:pStyle w:val="Ttulo1"/>
+        <w:numPr>
+          <w:ilvl w:val="0"/>
+          <w:numId w:val="12"/>
+        </w:numPr>
         <w:rPr>
           <w:rFonts w:ascii="Arial" w:hAnsi="Arial" w:cs="Arial"/>
           <w:lang w:eastAsia="es-MX"/>
         </w:rPr>
       </w:pPr>
+      <w:bookmarkStart w:id="10" w:name="_Toc33871186"/>
+      <w:r>
+        <w:rPr>
+          <w:rFonts w:ascii="Arial" w:hAnsi="Arial" w:cs="Arial"/>
+          <w:lang w:eastAsia="es-MX"/>
+        </w:rPr>
+        <w:lastRenderedPageBreak/>
+        <w:t>Políticas de proyecto</w:t>
+      </w:r>
+      <w:bookmarkEnd w:id="10"/>
     </w:p>
     <w:p>
       <w:pPr>
@@ -4991,498 +4940,7 @@
           <w:lang w:eastAsia="es-MX"/>
         </w:rPr>
       </w:pPr>
-      <w:bookmarkStart w:id="9" w:name="_Toc524885288"/>
-      <w:r>
-        <w:rPr>
-          <w:rFonts w:ascii="Arial" w:hAnsi="Arial" w:cs="Arial"/>
-          <w:sz w:val="26"/>
-          <w:szCs w:val="26"/>
-          <w:lang w:eastAsia="es-MX"/>
-        </w:rPr>
-        <w:t>Equipo de trabajo</w:t>
-      </w:r>
-      <w:bookmarkEnd w:id="9"/>
-    </w:p>
-    <w:tbl>
-      <w:tblPr>
-        <w:tblStyle w:val="Tablaconcuadrcula"/>
-        <w:tblW w:w="0" w:type="auto"/>
-        <w:tblLook w:val="04A0" w:firstRow="1" w:lastRow="0" w:firstColumn="1" w:lastColumn="0" w:noHBand="0" w:noVBand="1"/>
-      </w:tblPr>
-      <w:tblGrid>
-        <w:gridCol w:w="1931"/>
-        <w:gridCol w:w="1085"/>
-        <w:gridCol w:w="7322"/>
-      </w:tblGrid>
-      <w:tr>
-        <w:trPr>
-          <w:cantSplit/>
-          <w:tblHeader/>
-        </w:trPr>
-        <w:tc>
-          <w:tcPr>
-            <w:tcW w:w="0" w:type="auto"/>
-            <w:vAlign w:val="center"/>
-          </w:tcPr>
-          <w:p>
-            <w:pPr>
-              <w:jc w:val="center"/>
-              <w:rPr>
-                <w:rFonts w:ascii="Arial" w:hAnsi="Arial" w:cs="Arial"/>
-                <w:b/>
-              </w:rPr>
-            </w:pPr>
-            <w:r>
-              <w:rPr>
-                <w:rFonts w:ascii="Arial" w:hAnsi="Arial" w:cs="Arial"/>
-                <w:b/>
-              </w:rPr>
-              <w:t>Nombre</w:t>
-            </w:r>
-          </w:p>
-        </w:tc>
-        <w:tc>
-          <w:tcPr>
-            <w:tcW w:w="0" w:type="auto"/>
-            <w:vAlign w:val="center"/>
-          </w:tcPr>
-          <w:p>
-            <w:pPr>
-              <w:jc w:val="center"/>
-              <w:rPr>
-                <w:rFonts w:ascii="Arial" w:hAnsi="Arial" w:cs="Arial"/>
-                <w:b/>
-              </w:rPr>
-            </w:pPr>
-            <w:r>
-              <w:rPr>
-                <w:rFonts w:ascii="Arial" w:hAnsi="Arial" w:cs="Arial"/>
-                <w:b/>
-              </w:rPr>
-              <w:t>Iniciales</w:t>
-            </w:r>
-          </w:p>
-        </w:tc>
-        <w:tc>
-          <w:tcPr>
-            <w:tcW w:w="0" w:type="auto"/>
-            <w:vAlign w:val="center"/>
-          </w:tcPr>
-          <w:p>
-            <w:pPr>
-              <w:rPr>
-                <w:rFonts w:ascii="Arial" w:hAnsi="Arial" w:cs="Arial"/>
-                <w:b/>
-              </w:rPr>
-            </w:pPr>
-            <w:r>
-              <w:rPr>
-                <w:rFonts w:ascii="Arial" w:hAnsi="Arial" w:cs="Arial"/>
-                <w:b/>
-              </w:rPr>
-              <w:t>Función</w:t>
-            </w:r>
-          </w:p>
-        </w:tc>
-      </w:tr>
-      <w:tr>
-        <w:trPr>
-          <w:cantSplit/>
-        </w:trPr>
-        <w:tc>
-          <w:tcPr>
-            <w:tcW w:w="0" w:type="auto"/>
-          </w:tcPr>
-          <w:p>
-            <w:pPr>
-              <w:rPr>
-                <w:rFonts w:ascii="Arial" w:hAnsi="Arial" w:cs="Arial"/>
-              </w:rPr>
-            </w:pPr>
-            <w:r>
-              <w:rPr>
-                <w:rFonts w:ascii="Arial" w:hAnsi="Arial" w:cs="Arial"/>
-              </w:rPr>
-              <w:t xml:space="preserve">Gómez Benítez José Armando </w:t>
-            </w:r>
-          </w:p>
-          <w:p>
-            <w:pPr>
-              <w:rPr>
-                <w:rFonts w:ascii="Arial" w:hAnsi="Arial" w:cs="Arial"/>
-              </w:rPr>
-            </w:pPr>
-          </w:p>
-        </w:tc>
-        <w:tc>
-          <w:tcPr>
-            <w:tcW w:w="0" w:type="auto"/>
-          </w:tcPr>
-          <w:p>
-            <w:pPr>
-              <w:rPr>
-                <w:rFonts w:ascii="Arial" w:hAnsi="Arial" w:cs="Arial"/>
-              </w:rPr>
-            </w:pPr>
-            <w:r>
-              <w:rPr>
-                <w:rFonts w:ascii="Arial" w:hAnsi="Arial" w:cs="Arial"/>
-              </w:rPr>
-              <w:t>GBJA</w:t>
-            </w:r>
-          </w:p>
-        </w:tc>
-        <w:tc>
-          <w:tcPr>
-            <w:tcW w:w="0" w:type="auto"/>
-          </w:tcPr>
-          <w:p>
-            <w:pPr>
-              <w:rPr>
-                <w:rFonts w:ascii="Arial" w:hAnsi="Arial" w:cs="Arial"/>
-              </w:rPr>
-            </w:pPr>
-            <w:r>
-              <w:rPr>
-                <w:rFonts w:ascii="Arial" w:hAnsi="Arial" w:cs="Arial"/>
-              </w:rPr>
-              <w:t xml:space="preserve">Administrador el proyecto (PM) </w:t>
-            </w:r>
-            <w:r>
-              <w:rPr>
-                <w:rFonts w:ascii="Arial" w:hAnsi="Arial" w:cs="Arial"/>
-              </w:rPr>
-              <w:t>Será el encargado del contacto con el cliente y de coordinar las actividades de los demás</w:t>
-            </w:r>
-            <w:r>
-              <w:rPr>
-                <w:rFonts w:ascii="Arial" w:hAnsi="Arial" w:cs="Arial"/>
-              </w:rPr>
-              <w:t xml:space="preserve"> integrantes del equipo.</w:t>
-            </w:r>
-          </w:p>
-          <w:p>
-            <w:pPr>
-              <w:rPr>
-                <w:rFonts w:ascii="Arial" w:hAnsi="Arial" w:cs="Arial"/>
-              </w:rPr>
-            </w:pPr>
-            <w:r>
-              <w:rPr>
-                <w:rFonts w:ascii="Arial" w:hAnsi="Arial" w:cs="Arial"/>
-              </w:rPr>
-              <w:t>D</w:t>
-            </w:r>
-            <w:r>
-              <w:rPr>
-                <w:rFonts w:ascii="Arial" w:hAnsi="Arial" w:cs="Arial"/>
-              </w:rPr>
-              <w:t xml:space="preserve">esarrollador (PR). Será el encargado de asegurar que los requerimientos estén bien plasmados en el diseño para evitar el </w:t>
-            </w:r>
-            <w:r>
-              <w:rPr>
-                <w:rFonts w:ascii="Arial" w:hAnsi="Arial" w:cs="Arial"/>
-              </w:rPr>
-              <w:t>re trabajo</w:t>
-            </w:r>
-            <w:r>
-              <w:rPr>
-                <w:rFonts w:ascii="Arial" w:hAnsi="Arial" w:cs="Arial"/>
-              </w:rPr>
-              <w:t xml:space="preserve"> en codificación. Además, tendrá actividades de desarrollo de software.</w:t>
-            </w:r>
-          </w:p>
-          <w:p>
-            <w:pPr>
-              <w:rPr>
-                <w:rFonts w:ascii="Arial" w:hAnsi="Arial" w:cs="Arial"/>
-              </w:rPr>
-            </w:pPr>
-          </w:p>
-        </w:tc>
-      </w:tr>
-      <w:tr>
-        <w:trPr>
-          <w:cantSplit/>
-        </w:trPr>
-        <w:tc>
-          <w:tcPr>
-            <w:tcW w:w="0" w:type="auto"/>
-          </w:tcPr>
-          <w:p>
-            <w:pPr>
-              <w:rPr>
-                <w:rFonts w:ascii="Arial" w:hAnsi="Arial" w:cs="Arial"/>
-              </w:rPr>
-            </w:pPr>
-            <w:r>
-              <w:rPr>
-                <w:rFonts w:ascii="Arial" w:hAnsi="Arial" w:cs="Arial"/>
-              </w:rPr>
-              <w:t>Juanes Hinojosa Luis Osvaldo</w:t>
-            </w:r>
-          </w:p>
-        </w:tc>
-        <w:tc>
-          <w:tcPr>
-            <w:tcW w:w="0" w:type="auto"/>
-          </w:tcPr>
-          <w:p>
-            <w:pPr>
-              <w:rPr>
-                <w:rFonts w:ascii="Arial" w:hAnsi="Arial" w:cs="Arial"/>
-              </w:rPr>
-            </w:pPr>
-            <w:r>
-              <w:rPr>
-                <w:rFonts w:ascii="Arial" w:hAnsi="Arial" w:cs="Arial"/>
-              </w:rPr>
-              <w:t>JHLO</w:t>
-            </w:r>
-          </w:p>
-        </w:tc>
-        <w:tc>
-          <w:tcPr>
-            <w:tcW w:w="0" w:type="auto"/>
-          </w:tcPr>
-          <w:p>
-            <w:pPr>
-              <w:rPr>
-                <w:rFonts w:ascii="Arial" w:hAnsi="Arial" w:cs="Arial"/>
-              </w:rPr>
-            </w:pPr>
-            <w:r>
-              <w:rPr>
-                <w:rFonts w:ascii="Arial" w:hAnsi="Arial" w:cs="Arial"/>
-              </w:rPr>
-              <w:t>Líder Técnico (TL). Será el encargado de mantener la configuración del sistema y de los documentos del equipo, crear nuevos procesos y mejorar existencias. Además, tendrá actividades de desarrollo de software.</w:t>
-            </w:r>
-          </w:p>
-          <w:p>
-            <w:pPr>
-              <w:rPr>
-                <w:rFonts w:ascii="Arial" w:hAnsi="Arial" w:cs="Arial"/>
-              </w:rPr>
-            </w:pPr>
-            <w:r>
-              <w:rPr>
-                <w:rFonts w:ascii="Arial" w:hAnsi="Arial" w:cs="Arial"/>
-              </w:rPr>
-              <w:t>desarrollador (PR). Será el encargado de asegurar la calidad tanto del producto final como la documentación en el proceso de desarrollo. Además, tendrá actividades de desarrollo de software.</w:t>
-            </w:r>
-          </w:p>
-        </w:tc>
-      </w:tr>
-      <w:tr>
-        <w:trPr>
-          <w:cantSplit/>
-        </w:trPr>
-        <w:tc>
-          <w:tcPr>
-            <w:tcW w:w="0" w:type="auto"/>
-          </w:tcPr>
-          <w:p>
-            <w:pPr>
-              <w:rPr>
-                <w:rFonts w:ascii="Arial" w:hAnsi="Arial" w:cs="Arial"/>
-              </w:rPr>
-            </w:pPr>
-            <w:r>
-              <w:rPr>
-                <w:rFonts w:ascii="Arial" w:hAnsi="Arial" w:cs="Arial"/>
-              </w:rPr>
-              <w:lastRenderedPageBreak/>
-              <w:t>Cerrillo De La Fuente Clara Ivette</w:t>
-            </w:r>
-          </w:p>
-        </w:tc>
-        <w:tc>
-          <w:tcPr>
-            <w:tcW w:w="0" w:type="auto"/>
-          </w:tcPr>
-          <w:p>
-            <w:pPr>
-              <w:rPr>
-                <w:rFonts w:ascii="Arial" w:hAnsi="Arial" w:cs="Arial"/>
-              </w:rPr>
-            </w:pPr>
-            <w:r>
-              <w:rPr>
-                <w:rFonts w:ascii="Arial" w:hAnsi="Arial" w:cs="Arial"/>
-              </w:rPr>
-              <w:t>CI</w:t>
-            </w:r>
-            <w:r>
-              <w:rPr>
-                <w:rFonts w:ascii="Arial" w:hAnsi="Arial" w:cs="Arial"/>
-              </w:rPr>
-              <w:t>CF</w:t>
-            </w:r>
-          </w:p>
-        </w:tc>
-        <w:tc>
-          <w:tcPr>
-            <w:tcW w:w="0" w:type="auto"/>
-          </w:tcPr>
-          <w:p>
-            <w:pPr>
-              <w:rPr>
-                <w:rFonts w:ascii="Arial" w:hAnsi="Arial" w:cs="Arial"/>
-              </w:rPr>
-            </w:pPr>
-            <w:r>
-              <w:rPr>
-                <w:rFonts w:ascii="Arial" w:hAnsi="Arial" w:cs="Arial"/>
-              </w:rPr>
-              <w:t xml:space="preserve">Analista (AN) </w:t>
-            </w:r>
-            <w:r>
-              <w:rPr>
-                <w:rFonts w:ascii="Arial" w:hAnsi="Arial" w:cs="Arial"/>
-              </w:rPr>
-              <w:t>y desarrollador</w:t>
-            </w:r>
-            <w:r>
-              <w:rPr>
-                <w:rFonts w:ascii="Arial" w:hAnsi="Arial" w:cs="Arial"/>
-              </w:rPr>
-              <w:t xml:space="preserve"> (PR)</w:t>
-            </w:r>
-            <w:r>
-              <w:rPr>
-                <w:rFonts w:ascii="Arial" w:hAnsi="Arial" w:cs="Arial"/>
-              </w:rPr>
-              <w:t>. Será el encargado de asegurar la calidad tanto del producto final como la documentación en el proceso de desarrollo. Además, tendrá actividades de desarrollo de software.</w:t>
-            </w:r>
-          </w:p>
-        </w:tc>
-      </w:tr>
-      <w:tr>
-        <w:trPr>
-          <w:cantSplit/>
-        </w:trPr>
-        <w:tc>
-          <w:tcPr>
-            <w:tcW w:w="0" w:type="auto"/>
-          </w:tcPr>
-          <w:p>
-            <w:pPr>
-              <w:rPr>
-                <w:rFonts w:ascii="Arial" w:hAnsi="Arial" w:cs="Arial"/>
-              </w:rPr>
-            </w:pPr>
-            <w:r>
-              <w:rPr>
-                <w:rFonts w:ascii="Arial" w:hAnsi="Arial" w:cs="Arial"/>
-              </w:rPr>
-              <w:t>Chávez Hernández José Andrés</w:t>
-            </w:r>
-          </w:p>
-        </w:tc>
-        <w:tc>
-          <w:tcPr>
-            <w:tcW w:w="0" w:type="auto"/>
-          </w:tcPr>
-          <w:p>
-            <w:pPr>
-              <w:rPr>
-                <w:rFonts w:ascii="Arial" w:hAnsi="Arial" w:cs="Arial"/>
-              </w:rPr>
-            </w:pPr>
-            <w:r>
-              <w:rPr>
-                <w:rFonts w:ascii="Arial" w:hAnsi="Arial" w:cs="Arial"/>
-              </w:rPr>
-              <w:t>JACH</w:t>
-            </w:r>
-          </w:p>
-        </w:tc>
-        <w:tc>
-          <w:tcPr>
-            <w:tcW w:w="0" w:type="auto"/>
-          </w:tcPr>
-          <w:p>
-            <w:pPr>
-              <w:rPr>
-                <w:rFonts w:ascii="Arial" w:hAnsi="Arial" w:cs="Arial"/>
-              </w:rPr>
-            </w:pPr>
-            <w:r>
-              <w:rPr>
-                <w:rFonts w:ascii="Arial" w:hAnsi="Arial" w:cs="Arial"/>
-              </w:rPr>
-              <w:t xml:space="preserve">Diseñador (DES) </w:t>
-            </w:r>
-            <w:r>
-              <w:rPr>
-                <w:rFonts w:ascii="Arial" w:hAnsi="Arial" w:cs="Arial"/>
-              </w:rPr>
-              <w:t xml:space="preserve">Será el encargado de asegurar que los requerimientos estén bien plasmados en el diseño para evitar el </w:t>
-            </w:r>
-            <w:r>
-              <w:rPr>
-                <w:rFonts w:ascii="Arial" w:hAnsi="Arial" w:cs="Arial"/>
-              </w:rPr>
-              <w:t>re trabajo</w:t>
-            </w:r>
-            <w:r>
-              <w:rPr>
-                <w:rFonts w:ascii="Arial" w:hAnsi="Arial" w:cs="Arial"/>
-              </w:rPr>
-              <w:t xml:space="preserve"> en codificación. Además, tendrá actividades de desarrollo de software.</w:t>
-            </w:r>
-          </w:p>
-        </w:tc>
-      </w:tr>
-    </w:tbl>
-    <w:p>
-      <w:pPr>
-        <w:rPr>
-          <w:rFonts w:ascii="Arial" w:eastAsiaTheme="majorEastAsia" w:hAnsi="Arial" w:cs="Arial"/>
-          <w:color w:val="2E74B5" w:themeColor="accent1" w:themeShade="BF"/>
-          <w:sz w:val="32"/>
-          <w:szCs w:val="32"/>
-          <w:lang w:eastAsia="es-MX"/>
-        </w:rPr>
-      </w:pPr>
-    </w:p>
-    <w:p>
-      <w:pPr>
-        <w:pStyle w:val="Ttulo1"/>
-        <w:numPr>
-          <w:ilvl w:val="0"/>
-          <w:numId w:val="12"/>
-        </w:numPr>
-        <w:rPr>
-          <w:rFonts w:ascii="Arial" w:hAnsi="Arial" w:cs="Arial"/>
-          <w:lang w:eastAsia="es-MX"/>
-        </w:rPr>
-      </w:pPr>
-      <w:bookmarkStart w:id="10" w:name="_Toc524885289"/>
-      <w:r>
-        <w:rPr>
-          <w:rFonts w:ascii="Arial" w:hAnsi="Arial" w:cs="Arial"/>
-          <w:lang w:eastAsia="es-MX"/>
-        </w:rPr>
-        <w:t>Políticas de proyecto</w:t>
-      </w:r>
-      <w:bookmarkEnd w:id="10"/>
-    </w:p>
-    <w:p>
-      <w:pPr>
-        <w:pStyle w:val="Ttulo1"/>
-        <w:numPr>
-          <w:ilvl w:val="1"/>
-          <w:numId w:val="12"/>
-        </w:numPr>
-        <w:rPr>
-          <w:rFonts w:ascii="Arial" w:hAnsi="Arial" w:cs="Arial"/>
-          <w:sz w:val="26"/>
-          <w:szCs w:val="26"/>
-          <w:lang w:eastAsia="es-MX"/>
-        </w:rPr>
-      </w:pPr>
-      <w:bookmarkStart w:id="11" w:name="_Toc524885290"/>
+      <w:bookmarkStart w:id="11" w:name="_Toc33871187"/>
       <w:r>
         <w:rPr>
           <w:rFonts w:ascii="Arial" w:hAnsi="Arial" w:cs="Arial"/>
@@ -5503,7 +4961,7 @@
       <w:tblGrid>
         <w:gridCol w:w="1708"/>
         <w:gridCol w:w="2682"/>
-        <w:gridCol w:w="5402"/>
+        <w:gridCol w:w="5329"/>
       </w:tblGrid>
       <w:tr>
         <w:tc>
@@ -5692,25 +5150,6 @@
               <w:rPr>
                 <w:rFonts w:ascii="Arial" w:hAnsi="Arial" w:cs="Arial"/>
               </w:rPr>
-              <w:t>El cliente solo estará disponible</w:t>
-            </w:r>
-            <w:r>
-              <w:rPr>
-                <w:rFonts w:ascii="Arial" w:hAnsi="Arial" w:cs="Arial"/>
-              </w:rPr>
-              <w:t xml:space="preserve"> en horario de clases.</w:t>
-            </w:r>
-          </w:p>
-          <w:p>
-            <w:pPr>
-              <w:rPr>
-                <w:rFonts w:ascii="Arial" w:hAnsi="Arial" w:cs="Arial"/>
-              </w:rPr>
-            </w:pPr>
-            <w:r>
-              <w:rPr>
-                <w:rFonts w:ascii="Arial" w:hAnsi="Arial" w:cs="Arial"/>
-              </w:rPr>
               <w:t>El cliente tiene disponibilidad en el siguiente horario:</w:t>
             </w:r>
           </w:p>
@@ -5729,7 +5168,13 @@
               <w:rPr>
                 <w:rFonts w:ascii="Arial" w:hAnsi="Arial" w:cs="Arial"/>
               </w:rPr>
-              <w:t>Lunes 10-11</w:t>
+              <w:t>Lunes 10-1</w:t>
+            </w:r>
+            <w:r>
+              <w:rPr>
+                <w:rFonts w:ascii="Arial" w:hAnsi="Arial" w:cs="Arial"/>
+              </w:rPr>
+              <w:t>5</w:t>
             </w:r>
             <w:r>
               <w:rPr>
@@ -5767,7 +5212,25 @@
               <w:rPr>
                 <w:rFonts w:ascii="Arial" w:hAnsi="Arial" w:cs="Arial"/>
               </w:rPr>
-              <w:t>Martes 2-</w:t>
+              <w:t xml:space="preserve">Martes </w:t>
+            </w:r>
+            <w:r>
+              <w:rPr>
+                <w:rFonts w:ascii="Arial" w:hAnsi="Arial" w:cs="Arial"/>
+              </w:rPr>
+              <w:t>9</w:t>
+            </w:r>
+            <w:r>
+              <w:rPr>
+                <w:rFonts w:ascii="Arial" w:hAnsi="Arial" w:cs="Arial"/>
+              </w:rPr>
+              <w:t>-</w:t>
+            </w:r>
+            <w:r>
+              <w:rPr>
+                <w:rFonts w:ascii="Arial" w:hAnsi="Arial" w:cs="Arial"/>
+              </w:rPr>
+              <w:t>1</w:t>
             </w:r>
             <w:r>
               <w:rPr>
@@ -5805,7 +5268,25 @@
               <w:rPr>
                 <w:rFonts w:ascii="Arial" w:hAnsi="Arial" w:cs="Arial"/>
               </w:rPr>
-              <w:t>Miércoles 2-4</w:t>
+              <w:t xml:space="preserve">Miércoles </w:t>
+            </w:r>
+            <w:r>
+              <w:rPr>
+                <w:rFonts w:ascii="Arial" w:hAnsi="Arial" w:cs="Arial"/>
+              </w:rPr>
+              <w:t>1</w:t>
+            </w:r>
+            <w:r>
+              <w:rPr>
+                <w:rFonts w:ascii="Arial" w:hAnsi="Arial" w:cs="Arial"/>
+              </w:rPr>
+              <w:t>2-</w:t>
+            </w:r>
+            <w:r>
+              <w:rPr>
+                <w:rFonts w:ascii="Arial" w:hAnsi="Arial" w:cs="Arial"/>
+              </w:rPr>
+              <w:t>18</w:t>
             </w:r>
             <w:r>
               <w:rPr>
@@ -5849,6 +5330,12 @@
               <w:rPr>
                 <w:rFonts w:ascii="Arial" w:hAnsi="Arial" w:cs="Arial"/>
               </w:rPr>
+              <w:t>8</w:t>
+            </w:r>
+            <w:r>
+              <w:rPr>
+                <w:rFonts w:ascii="Arial" w:hAnsi="Arial" w:cs="Arial"/>
+              </w:rPr>
               <w:t xml:space="preserve"> </w:t>
             </w:r>
             <w:proofErr w:type="spellStart"/>
@@ -5926,14 +5413,12 @@
               </w:rPr>
               <w:t xml:space="preserve">Plataforma </w:t>
             </w:r>
-            <w:proofErr w:type="spellStart"/>
             <w:r>
               <w:rPr>
                 <w:rFonts w:ascii="Arial" w:hAnsi="Arial" w:cs="Arial"/>
               </w:rPr>
               <w:t>Trello</w:t>
             </w:r>
-            <w:proofErr w:type="spellEnd"/>
           </w:p>
         </w:tc>
         <w:tc>
@@ -5969,11 +5454,19 @@
           <w:lang w:eastAsia="es-MX"/>
         </w:rPr>
       </w:pPr>
+      <w:bookmarkStart w:id="12" w:name="_Toc33871188"/>
       <w:r>
         <w:rPr>
           <w:lang w:eastAsia="es-MX"/>
         </w:rPr>
-        <w:t xml:space="preserve">Mecanismos de comunicación </w:t>
+        <w:t>Mecanismos de comunicación</w:t>
+      </w:r>
+      <w:bookmarkEnd w:id="12"/>
+      <w:r>
+        <w:rPr>
+          <w:lang w:eastAsia="es-MX"/>
+        </w:rPr>
+        <w:t xml:space="preserve"> </w:t>
       </w:r>
     </w:p>
     <w:tbl>
@@ -7562,11 +7055,7 @@
           <w:p>
             <w:pPr>
               <w:pStyle w:val="Prrafodelista"/>
-              <w:numPr>
-                <w:ilvl w:val="0"/>
-                <w:numId w:val="23"/>
-              </w:numPr>
-              <w:ind w:left="392" w:hanging="283"/>
+              <w:ind w:left="392"/>
               <w:rPr>
                 <w:rFonts w:ascii="Arial" w:hAnsi="Arial" w:cs="Arial"/>
                 <w:lang w:eastAsia="es-MX"/>
@@ -7624,7 +7113,6 @@
               </w:rPr>
             </w:pPr>
             <w:r>
-              <w:lastRenderedPageBreak/>
               <w:t>Usarlo como medio de comunicación formal</w:t>
             </w:r>
           </w:p>
@@ -7635,7 +7123,6 @@
           </w:tcPr>
           <w:p>
             <w:r>
-              <w:lastRenderedPageBreak/>
               <w:t>Disponibilidad</w:t>
             </w:r>
           </w:p>
@@ -7673,7 +7160,7 @@
                   <v:path o:extrusionok="f" gradientshapeok="t" o:connecttype="rect"/>
                   <o:lock v:ext="edit" aspectratio="t"/>
                 </v:shapetype>
-                <v:shape id="Imagen 2" o:spid="_x0000_i1138" type="#_x0000_t75" style="width:24pt;height:19.5pt;visibility:visible;mso-wrap-style:square">
+                <v:shape id="Imagen 2" o:spid="_x0000_i1025" type="#_x0000_t75" style="width:24pt;height:19.5pt;visibility:visible;mso-wrap-style:square">
                   <v:imagedata r:id="rId13" o:title=""/>
                 </v:shape>
               </w:pict>
@@ -7684,7 +7171,7 @@
                 <w:lang w:eastAsia="es-MX"/>
               </w:rPr>
               <w:pict w14:anchorId="22D36171">
-                <v:shape id="Imagen 3" o:spid="_x0000_i1139" type="#_x0000_t75" style="width:24pt;height:19.5pt;visibility:visible;mso-wrap-style:square">
+                <v:shape id="Imagen 3" o:spid="_x0000_i1026" type="#_x0000_t75" style="width:24pt;height:19.5pt;visibility:visible;mso-wrap-style:square">
                   <v:imagedata r:id="rId13" o:title=""/>
                 </v:shape>
               </w:pict>
@@ -7695,7 +7182,7 @@
                 <w:lang w:eastAsia="es-MX"/>
               </w:rPr>
               <w:pict w14:anchorId="224DEA51">
-                <v:shape id="Imagen 4" o:spid="_x0000_i1140" type="#_x0000_t75" style="width:24pt;height:19.5pt;visibility:visible;mso-wrap-style:square">
+                <v:shape id="Imagen 4" o:spid="_x0000_i1027" type="#_x0000_t75" style="width:24pt;height:19.5pt;visibility:visible;mso-wrap-style:square">
                   <v:imagedata r:id="rId13" o:title=""/>
                 </v:shape>
               </w:pict>
@@ -7713,7 +7200,7 @@
                 <w:lang w:eastAsia="es-MX"/>
               </w:rPr>
               <w:pict w14:anchorId="2222FD18">
-                <v:shape id="Imagen 5" o:spid="_x0000_i1141" type="#_x0000_t75" style="width:24pt;height:19.5pt;visibility:visible;mso-wrap-style:square">
+                <v:shape id="Imagen 5" o:spid="_x0000_i1028" type="#_x0000_t75" style="width:24pt;height:19.5pt;visibility:visible;mso-wrap-style:square">
                   <v:imagedata r:id="rId13" o:title=""/>
                 </v:shape>
               </w:pict>
@@ -7724,7 +7211,7 @@
                 <w:lang w:eastAsia="es-MX"/>
               </w:rPr>
               <w:pict w14:anchorId="33544920">
-                <v:shape id="Imagen 6" o:spid="_x0000_i1142" type="#_x0000_t75" style="width:24pt;height:19.5pt;visibility:visible;mso-wrap-style:square">
+                <v:shape id="Imagen 6" o:spid="_x0000_i1029" type="#_x0000_t75" style="width:24pt;height:19.5pt;visibility:visible;mso-wrap-style:square">
                   <v:imagedata r:id="rId13" o:title=""/>
                 </v:shape>
               </w:pict>
@@ -7735,7 +7222,7 @@
                 <w:lang w:eastAsia="es-MX"/>
               </w:rPr>
               <w:pict w14:anchorId="43862E6F">
-                <v:shape id="Imagen 7" o:spid="_x0000_i1143" type="#_x0000_t75" style="width:24pt;height:19.5pt;visibility:visible;mso-wrap-style:square">
+                <v:shape id="Imagen 7" o:spid="_x0000_i1030" type="#_x0000_t75" style="width:24pt;height:19.5pt;visibility:visible;mso-wrap-style:square">
                   <v:imagedata r:id="rId13" o:title=""/>
                 </v:shape>
               </w:pict>
@@ -7746,7 +7233,7 @@
                 <w:lang w:eastAsia="es-MX"/>
               </w:rPr>
               <w:pict w14:anchorId="0DB0420D">
-                <v:shape id="Imagen 8" o:spid="_x0000_i1144" type="#_x0000_t75" style="width:24pt;height:19.5pt;visibility:visible;mso-wrap-style:square">
+                <v:shape id="Imagen 8" o:spid="_x0000_i1031" type="#_x0000_t75" style="width:24pt;height:19.5pt;visibility:visible;mso-wrap-style:square">
                   <v:imagedata r:id="rId13" o:title=""/>
                 </v:shape>
               </w:pict>
@@ -7764,7 +7251,7 @@
                 <w:lang w:eastAsia="es-MX"/>
               </w:rPr>
               <w:pict w14:anchorId="3DE2AB83">
-                <v:shape id="Imagen 9" o:spid="_x0000_i1145" type="#_x0000_t75" style="width:24pt;height:19.5pt;visibility:visible;mso-wrap-style:square">
+                <v:shape id="Imagen 9" o:spid="_x0000_i1032" type="#_x0000_t75" style="width:24pt;height:19.5pt;visibility:visible;mso-wrap-style:square">
                   <v:imagedata r:id="rId13" o:title=""/>
                 </v:shape>
               </w:pict>
@@ -7775,7 +7262,7 @@
                 <w:lang w:eastAsia="es-MX"/>
               </w:rPr>
               <w:pict w14:anchorId="3BDAA2AC">
-                <v:shape id="Imagen 10" o:spid="_x0000_i1146" type="#_x0000_t75" style="width:24pt;height:19.5pt;visibility:visible;mso-wrap-style:square">
+                <v:shape id="Imagen 10" o:spid="_x0000_i1033" type="#_x0000_t75" style="width:24pt;height:19.5pt;visibility:visible;mso-wrap-style:square">
                   <v:imagedata r:id="rId13" o:title=""/>
                 </v:shape>
               </w:pict>
@@ -7786,7 +7273,7 @@
                 <w:lang w:eastAsia="es-MX"/>
               </w:rPr>
               <w:pict w14:anchorId="4D9F7168">
-                <v:shape id="Imagen 11" o:spid="_x0000_i1147" type="#_x0000_t75" style="width:24pt;height:19.5pt;visibility:visible;mso-wrap-style:square">
+                <v:shape id="Imagen 11" o:spid="_x0000_i1034" type="#_x0000_t75" style="width:24pt;height:19.5pt;visibility:visible;mso-wrap-style:square">
                   <v:imagedata r:id="rId13" o:title=""/>
                 </v:shape>
               </w:pict>
@@ -7797,7 +7284,7 @@
                 <w:lang w:eastAsia="es-MX"/>
               </w:rPr>
               <w:pict w14:anchorId="78CE8336">
-                <v:shape id="Imagen 12" o:spid="_x0000_i1148" type="#_x0000_t75" style="width:24pt;height:19.5pt;visibility:visible;mso-wrap-style:square">
+                <v:shape id="Imagen 12" o:spid="_x0000_i1035" type="#_x0000_t75" style="width:24pt;height:19.5pt;visibility:visible;mso-wrap-style:square">
                   <v:imagedata r:id="rId13" o:title=""/>
                 </v:shape>
               </w:pict>
@@ -7805,7 +7292,6 @@
           </w:p>
           <w:p>
             <w:r>
-              <w:lastRenderedPageBreak/>
               <w:t>Prestaciones</w:t>
             </w:r>
           </w:p>
@@ -7824,7 +7310,7 @@
                 <w:lang w:eastAsia="es-MX"/>
               </w:rPr>
               <w:pict w14:anchorId="258CA60E">
-                <v:shape id="Imagen 13" o:spid="_x0000_i1149" type="#_x0000_t75" style="width:24pt;height:19.5pt;visibility:visible;mso-wrap-style:square">
+                <v:shape id="Imagen 13" o:spid="_x0000_i1036" type="#_x0000_t75" style="width:24pt;height:19.5pt;visibility:visible;mso-wrap-style:square">
                   <v:imagedata r:id="rId13" o:title=""/>
                 </v:shape>
               </w:pict>
@@ -7835,7 +7321,7 @@
                 <w:lang w:eastAsia="es-MX"/>
               </w:rPr>
               <w:pict w14:anchorId="1FCB2F3F">
-                <v:shape id="Imagen 14" o:spid="_x0000_i1150" type="#_x0000_t75" style="width:24pt;height:19.5pt;visibility:visible;mso-wrap-style:square">
+                <v:shape id="Imagen 14" o:spid="_x0000_i1037" type="#_x0000_t75" style="width:24pt;height:19.5pt;visibility:visible;mso-wrap-style:square">
                   <v:imagedata r:id="rId13" o:title=""/>
                 </v:shape>
               </w:pict>
@@ -7846,7 +7332,7 @@
                 <w:lang w:eastAsia="es-MX"/>
               </w:rPr>
               <w:pict w14:anchorId="50E0344A">
-                <v:shape id="Imagen 15" o:spid="_x0000_i1151" type="#_x0000_t75" style="width:24pt;height:19.5pt;visibility:visible;mso-wrap-style:square">
+                <v:shape id="Imagen 15" o:spid="_x0000_i1038" type="#_x0000_t75" style="width:24pt;height:19.5pt;visibility:visible;mso-wrap-style:square">
                   <v:imagedata r:id="rId13" o:title=""/>
                 </v:shape>
               </w:pict>
@@ -7865,7 +7351,6 @@
               <w:ind w:left="0"/>
             </w:pPr>
             <w:r>
-              <w:lastRenderedPageBreak/>
               <w:t>Persona</w:t>
             </w:r>
           </w:p>
@@ -7917,6 +7402,7 @@
               </w:numPr>
             </w:pPr>
             <w:r>
+              <w:lastRenderedPageBreak/>
               <w:t>Discusión.</w:t>
             </w:r>
           </w:p>
@@ -8527,6 +8013,7 @@
                 <w:noProof/>
                 <w:lang w:eastAsia="es-MX"/>
               </w:rPr>
+              <w:lastRenderedPageBreak/>
               <w:drawing>
                 <wp:inline distT="0" distB="0" distL="0" distR="0" wp14:anchorId="7C7D1471" wp14:editId="6386DD5C">
                   <wp:extent cx="304800" cy="247650"/>
@@ -8926,6 +8413,7 @@
                 <w:sz w:val="24"/>
                 <w:szCs w:val="24"/>
               </w:rPr>
+              <w:lastRenderedPageBreak/>
               <w:t>Teléfono</w:t>
             </w:r>
           </w:p>
@@ -9243,17 +8731,7 @@
                 <w:sz w:val="24"/>
                 <w:szCs w:val="24"/>
               </w:rPr>
-              <w:t xml:space="preserve">Dejarlo como medio secundario en caso de que los otros medios de comunicación no estén funcionando </w:t>
-            </w:r>
-            <w:bookmarkStart w:id="12" w:name="_GoBack"/>
-            <w:bookmarkEnd w:id="12"/>
-            <w:r>
-              <w:rPr>
-                <w:rFonts w:ascii="Arial" w:hAnsi="Arial" w:cs="Arial"/>
-                <w:sz w:val="24"/>
-                <w:szCs w:val="24"/>
-              </w:rPr>
-              <w:t xml:space="preserve">o no sea necesario mandar un mensaje de texto por si acontece algo urgente. </w:t>
+              <w:t xml:space="preserve">Dejarlo como medio secundario en caso de que los otros medios de comunicación no estén funcionando o no sea necesario mandar un mensaje de texto por si acontece algo urgente. </w:t>
             </w:r>
           </w:p>
         </w:tc>
@@ -10591,6 +10069,54 @@
     </w:p>
     <w:p>
       <w:pPr>
+        <w:rPr>
+          <w:rFonts w:ascii="Arial" w:hAnsi="Arial" w:cs="Arial"/>
+          <w:lang w:eastAsia="es-MX"/>
+        </w:rPr>
+      </w:pPr>
+    </w:p>
+    <w:p>
+      <w:pPr>
+        <w:rPr>
+          <w:rFonts w:ascii="Arial" w:hAnsi="Arial" w:cs="Arial"/>
+          <w:lang w:eastAsia="es-MX"/>
+        </w:rPr>
+      </w:pPr>
+    </w:p>
+    <w:p>
+      <w:pPr>
+        <w:rPr>
+          <w:rFonts w:ascii="Arial" w:hAnsi="Arial" w:cs="Arial"/>
+          <w:lang w:eastAsia="es-MX"/>
+        </w:rPr>
+      </w:pPr>
+    </w:p>
+    <w:p>
+      <w:pPr>
+        <w:rPr>
+          <w:rFonts w:ascii="Arial" w:hAnsi="Arial" w:cs="Arial"/>
+          <w:lang w:eastAsia="es-MX"/>
+        </w:rPr>
+      </w:pPr>
+    </w:p>
+    <w:p>
+      <w:pPr>
+        <w:rPr>
+          <w:rFonts w:ascii="Arial" w:hAnsi="Arial" w:cs="Arial"/>
+          <w:lang w:eastAsia="es-MX"/>
+        </w:rPr>
+      </w:pPr>
+    </w:p>
+    <w:p>
+      <w:pPr>
+        <w:rPr>
+          <w:rFonts w:ascii="Arial" w:hAnsi="Arial" w:cs="Arial"/>
+          <w:lang w:eastAsia="es-MX"/>
+        </w:rPr>
+      </w:pPr>
+    </w:p>
+    <w:p>
+      <w:pPr>
         <w:pStyle w:val="Ttulo1"/>
         <w:numPr>
           <w:ilvl w:val="1"/>
@@ -10603,7 +10129,7 @@
           <w:lang w:eastAsia="es-MX"/>
         </w:rPr>
       </w:pPr>
-      <w:bookmarkStart w:id="13" w:name="_Toc524885291"/>
+      <w:bookmarkStart w:id="13" w:name="_Toc33871189"/>
       <w:r>
         <w:rPr>
           <w:rFonts w:ascii="Arial" w:hAnsi="Arial" w:cs="Arial"/>
@@ -10611,6 +10137,7 @@
           <w:szCs w:val="26"/>
           <w:lang w:eastAsia="es-MX"/>
         </w:rPr>
+        <w:lastRenderedPageBreak/>
         <w:t>Instrucciones de entrega</w:t>
       </w:r>
       <w:bookmarkEnd w:id="13"/>
@@ -10650,7 +10177,7 @@
           <w:p>
             <w:pPr>
               <w:spacing w:after="0" w:line="240" w:lineRule="auto"/>
-              <w:ind w:firstLineChars="100" w:firstLine="240"/>
+              <w:ind w:firstLineChars="100" w:firstLine="241"/>
               <w:rPr>
                 <w:rFonts w:ascii="Calibri" w:eastAsia="Times New Roman" w:hAnsi="Calibri" w:cs="Calibri"/>
                 <w:b/>
@@ -10706,7 +10233,29 @@
                 <w:szCs w:val="24"/>
                 <w:lang w:eastAsia="es-MX"/>
               </w:rPr>
-              <w:t>Sistema De Trazabilidad</w:t>
+              <w:t xml:space="preserve">Pro. </w:t>
+            </w:r>
+            <w:r>
+              <w:rPr>
+                <w:rFonts w:ascii="Calibri" w:eastAsia="Times New Roman" w:hAnsi="Calibri" w:cs="Calibri"/>
+                <w:bCs/>
+                <w:color w:val="000000"/>
+                <w:sz w:val="24"/>
+                <w:szCs w:val="24"/>
+                <w:lang w:eastAsia="es-MX"/>
+              </w:rPr>
+              <w:t>J</w:t>
+            </w:r>
+            <w:r>
+              <w:rPr>
+                <w:rFonts w:ascii="Calibri" w:eastAsia="Times New Roman" w:hAnsi="Calibri" w:cs="Calibri"/>
+                <w:bCs/>
+                <w:color w:val="000000"/>
+                <w:sz w:val="24"/>
+                <w:szCs w:val="24"/>
+                <w:lang w:eastAsia="es-MX"/>
+              </w:rPr>
+              <w:t>uventud Saludable</w:t>
             </w:r>
           </w:p>
         </w:tc>
@@ -10725,7 +10274,7 @@
           <w:p>
             <w:pPr>
               <w:spacing w:after="0" w:line="240" w:lineRule="auto"/>
-              <w:ind w:firstLineChars="100" w:firstLine="240"/>
+              <w:ind w:firstLineChars="100" w:firstLine="241"/>
               <w:rPr>
                 <w:rFonts w:ascii="Calibri" w:eastAsia="Times New Roman" w:hAnsi="Calibri" w:cs="Calibri"/>
                 <w:b/>
@@ -10746,7 +10295,6 @@
                 <w:szCs w:val="24"/>
                 <w:lang w:eastAsia="es-MX"/>
               </w:rPr>
-              <w:lastRenderedPageBreak/>
               <w:t>Cliente:</w:t>
             </w:r>
             <w:r>
@@ -10766,7 +10314,7 @@
                 <w:rFonts w:ascii="Arial" w:hAnsi="Arial" w:cs="Arial"/>
                 <w:lang w:eastAsia="es-MX"/>
               </w:rPr>
-              <w:t>Daniel Arredondo Salcedo</w:t>
+              <w:t>HOSPITAL DE LA MUJER, UAZ, COBAEZ.</w:t>
             </w:r>
           </w:p>
         </w:tc>
@@ -10785,7 +10333,7 @@
           <w:p>
             <w:pPr>
               <w:spacing w:after="0" w:line="240" w:lineRule="auto"/>
-              <w:ind w:firstLineChars="100" w:firstLine="240"/>
+              <w:ind w:firstLineChars="100" w:firstLine="241"/>
               <w:rPr>
                 <w:rFonts w:ascii="Calibri" w:eastAsia="Times New Roman" w:hAnsi="Calibri" w:cs="Calibri"/>
                 <w:b/>
@@ -10838,7 +10386,7 @@
                 <w:szCs w:val="24"/>
                 <w:lang w:eastAsia="es-MX"/>
               </w:rPr>
-              <w:t>líder</w:t>
+              <w:t>Ing. Manuel Haro Márquez</w:t>
             </w:r>
             <w:r>
               <w:rPr>
@@ -10848,7 +10396,7 @@
                 <w:szCs w:val="24"/>
                 <w:lang w:eastAsia="es-MX"/>
               </w:rPr>
-              <w:t xml:space="preserve"> técnico: Luis Osvaldo Juanes Hinojosa con el equipo de desarrollo  “</w:t>
+              <w:t xml:space="preserve"> con el equipo de </w:t>
             </w:r>
             <w:r>
               <w:rPr>
@@ -10858,27 +10406,7 @@
                 <w:szCs w:val="24"/>
                 <w:lang w:eastAsia="es-MX"/>
               </w:rPr>
-              <w:t>The</w:t>
-            </w:r>
-            <w:r>
-              <w:rPr>
-                <w:rFonts w:ascii="Calibri" w:eastAsia="Times New Roman" w:hAnsi="Calibri" w:cs="Calibri"/>
-                <w:color w:val="000000"/>
-                <w:sz w:val="24"/>
-                <w:szCs w:val="24"/>
-                <w:lang w:eastAsia="es-MX"/>
-              </w:rPr>
-              <w:t xml:space="preserve"> </w:t>
-            </w:r>
-            <w:r>
-              <w:rPr>
-                <w:rFonts w:ascii="Calibri" w:eastAsia="Times New Roman" w:hAnsi="Calibri" w:cs="Calibri"/>
-                <w:color w:val="000000"/>
-                <w:sz w:val="24"/>
-                <w:szCs w:val="24"/>
-                <w:lang w:eastAsia="es-MX"/>
-              </w:rPr>
-              <w:t>Jokers</w:t>
+              <w:t>desarrollo “Pro. Juventud Saludable</w:t>
             </w:r>
             <w:r>
               <w:rPr>
@@ -10907,7 +10435,7 @@
           <w:p>
             <w:pPr>
               <w:spacing w:after="0" w:line="240" w:lineRule="auto"/>
-              <w:ind w:firstLineChars="100" w:firstLine="240"/>
+              <w:ind w:firstLineChars="100" w:firstLine="241"/>
               <w:rPr>
                 <w:rFonts w:ascii="Calibri" w:eastAsia="Times New Roman" w:hAnsi="Calibri" w:cs="Calibri"/>
                 <w:bCs/>
@@ -10957,7 +10485,7 @@
                 <w:szCs w:val="24"/>
                 <w:lang w:eastAsia="es-MX"/>
               </w:rPr>
-              <w:t>03</w:t>
+              <w:t>27</w:t>
             </w:r>
             <w:r>
               <w:rPr>
@@ -10967,7 +10495,7 @@
                 <w:szCs w:val="24"/>
                 <w:lang w:eastAsia="es-MX"/>
               </w:rPr>
-              <w:t>/12</w:t>
+              <w:t>/</w:t>
             </w:r>
             <w:r>
               <w:rPr>
@@ -10977,7 +10505,27 @@
                 <w:szCs w:val="24"/>
                 <w:lang w:eastAsia="es-MX"/>
               </w:rPr>
-              <w:t>/18</w:t>
+              <w:t>01</w:t>
+            </w:r>
+            <w:r>
+              <w:rPr>
+                <w:rFonts w:ascii="Calibri" w:eastAsia="Times New Roman" w:hAnsi="Calibri" w:cs="Calibri"/>
+                <w:bCs/>
+                <w:sz w:val="24"/>
+                <w:szCs w:val="24"/>
+                <w:lang w:eastAsia="es-MX"/>
+              </w:rPr>
+              <w:t>/</w:t>
+            </w:r>
+            <w:r>
+              <w:rPr>
+                <w:rFonts w:ascii="Calibri" w:eastAsia="Times New Roman" w:hAnsi="Calibri" w:cs="Calibri"/>
+                <w:bCs/>
+                <w:sz w:val="24"/>
+                <w:szCs w:val="24"/>
+                <w:lang w:eastAsia="es-MX"/>
+              </w:rPr>
+              <w:t>2020</w:t>
             </w:r>
           </w:p>
         </w:tc>
@@ -10997,7 +10545,7 @@
           <w:p>
             <w:pPr>
               <w:spacing w:after="0" w:line="240" w:lineRule="auto"/>
-              <w:ind w:firstLineChars="100" w:firstLine="240"/>
+              <w:ind w:firstLineChars="100" w:firstLine="241"/>
               <w:rPr>
                 <w:rFonts w:ascii="Calibri" w:eastAsia="Times New Roman" w:hAnsi="Calibri" w:cs="Calibri"/>
                 <w:b/>
@@ -11052,32 +10600,16 @@
                 <w:szCs w:val="24"/>
                 <w:lang w:eastAsia="es-MX"/>
               </w:rPr>
-              <w:t>Aplicación de escritorio con extensión JAR</w:t>
-            </w:r>
-          </w:p>
-          <w:p>
-            <w:pPr>
-              <w:pStyle w:val="Prrafodelista"/>
-              <w:numPr>
-                <w:ilvl w:val="0"/>
-                <w:numId w:val="9"/>
-              </w:numPr>
-              <w:spacing w:after="0" w:line="240" w:lineRule="auto"/>
+              <w:t xml:space="preserve">Aplicación </w:t>
+            </w:r>
+            <w:r>
               <w:rPr>
                 <w:rFonts w:ascii="Calibri" w:eastAsia="Times New Roman" w:hAnsi="Calibri" w:cs="Calibri"/>
                 <w:sz w:val="24"/>
                 <w:szCs w:val="24"/>
                 <w:lang w:eastAsia="es-MX"/>
               </w:rPr>
-            </w:pPr>
-            <w:r>
-              <w:rPr>
-                <w:rFonts w:ascii="Calibri" w:eastAsia="Times New Roman" w:hAnsi="Calibri" w:cs="Calibri"/>
-                <w:sz w:val="24"/>
-                <w:szCs w:val="24"/>
-                <w:lang w:eastAsia="es-MX"/>
-              </w:rPr>
-              <w:t>Manual de usuario</w:t>
+              <w:t>Multiplataforma para Android y IOS</w:t>
             </w:r>
           </w:p>
           <w:p>
@@ -11093,7 +10625,11 @@
                 <w:lang w:eastAsia="es-MX"/>
               </w:rPr>
             </w:pPr>
-            <w:r>
+          </w:p>
+          <w:p>
+            <w:pPr>
+              <w:spacing w:after="0" w:line="240" w:lineRule="auto"/>
+              <w:ind w:firstLine="261"/>
               <w:rPr>
                 <w:rFonts w:ascii="Calibri" w:eastAsia="Times New Roman" w:hAnsi="Calibri" w:cs="Calibri"/>
                 <w:b/>
@@ -11102,8 +10638,7 @@
                 <w:szCs w:val="24"/>
                 <w:lang w:eastAsia="es-MX"/>
               </w:rPr>
-              <w:t>Medios de entrega</w:t>
-            </w:r>
+            </w:pPr>
             <w:r>
               <w:rPr>
                 <w:rFonts w:ascii="Calibri" w:eastAsia="Times New Roman" w:hAnsi="Calibri" w:cs="Calibri"/>
@@ -11113,7 +10648,7 @@
                 <w:szCs w:val="24"/>
                 <w:lang w:eastAsia="es-MX"/>
               </w:rPr>
-              <w:t>:</w:t>
+              <w:t>Medios de entrega</w:t>
             </w:r>
             <w:r>
               <w:rPr>
@@ -11124,13 +10659,36 @@
                 <w:szCs w:val="24"/>
                 <w:lang w:eastAsia="es-MX"/>
               </w:rPr>
+              <w:t>:</w:t>
+            </w:r>
+            <w:r>
+              <w:rPr>
+                <w:rFonts w:ascii="Calibri" w:eastAsia="Times New Roman" w:hAnsi="Calibri" w:cs="Calibri"/>
+                <w:b/>
+                <w:bCs/>
+                <w:sz w:val="24"/>
+                <w:szCs w:val="24"/>
+                <w:lang w:eastAsia="es-MX"/>
+              </w:rPr>
               <w:t xml:space="preserve"> </w:t>
             </w:r>
             <w:r>
               <w:rPr>
                 <w:rFonts w:ascii="Arial" w:hAnsi="Arial" w:cs="Arial"/>
               </w:rPr>
-              <w:t>Mediante una carpeta privada en la nube.</w:t>
+              <w:t xml:space="preserve">Mediante una </w:t>
+            </w:r>
+            <w:r>
+              <w:rPr>
+                <w:rFonts w:ascii="Arial" w:hAnsi="Arial" w:cs="Arial"/>
+              </w:rPr>
+              <w:t>reunión la tienda de Play Store</w:t>
+            </w:r>
+            <w:r>
+              <w:rPr>
+                <w:rFonts w:ascii="Arial" w:hAnsi="Arial" w:cs="Arial"/>
+              </w:rPr>
+              <w:t>.</w:t>
             </w:r>
           </w:p>
         </w:tc>
@@ -11158,7 +10716,7 @@
           <w:lang w:eastAsia="es-MX"/>
         </w:rPr>
       </w:pPr>
-      <w:bookmarkStart w:id="14" w:name="_Toc524885292"/>
+      <w:bookmarkStart w:id="14" w:name="_Toc33871190"/>
       <w:r>
         <w:rPr>
           <w:rFonts w:ascii="Arial" w:hAnsi="Arial" w:cs="Arial"/>
@@ -11177,8 +10735,8 @@
         <w:tblLook w:val="04A0" w:firstRow="1" w:lastRow="0" w:firstColumn="1" w:lastColumn="0" w:noHBand="0" w:noVBand="1"/>
       </w:tblPr>
       <w:tblGrid>
-        <w:gridCol w:w="2051"/>
-        <w:gridCol w:w="8287"/>
+        <w:gridCol w:w="2112"/>
+        <w:gridCol w:w="7358"/>
       </w:tblGrid>
       <w:tr>
         <w:tc>
@@ -11264,7 +10822,13 @@
               <w:rPr>
                 <w:rFonts w:ascii="Arial" w:hAnsi="Arial" w:cs="Arial"/>
               </w:rPr>
-              <w:t>l sistema se desarrollará en 4</w:t>
+              <w:t xml:space="preserve">l sistema se desarrollará en </w:t>
+            </w:r>
+            <w:r>
+              <w:rPr>
+                <w:rFonts w:ascii="Arial" w:hAnsi="Arial" w:cs="Arial"/>
+              </w:rPr>
+              <w:t>2</w:t>
             </w:r>
             <w:r>
               <w:rPr>
@@ -11300,7 +10864,19 @@
               <w:rPr>
                 <w:rFonts w:ascii="Arial" w:hAnsi="Arial" w:cs="Arial"/>
               </w:rPr>
-              <w:t>Laptop HP</w:t>
+              <w:t xml:space="preserve">Laptop </w:t>
+            </w:r>
+            <w:r>
+              <w:rPr>
+                <w:rFonts w:ascii="Arial" w:hAnsi="Arial" w:cs="Arial"/>
+              </w:rPr>
+              <w:t>Lenovo</w:t>
+            </w:r>
+            <w:r>
+              <w:rPr>
+                <w:rFonts w:ascii="Arial" w:hAnsi="Arial" w:cs="Arial"/>
+              </w:rPr>
+              <w:t xml:space="preserve"> </w:t>
             </w:r>
           </w:p>
           <w:p>
@@ -11318,7 +10894,19 @@
               <w:rPr>
                 <w:rFonts w:ascii="Arial" w:hAnsi="Arial" w:cs="Arial"/>
               </w:rPr>
-              <w:t>Memoria RAM 8GB</w:t>
+              <w:t xml:space="preserve">Memoria RAM </w:t>
+            </w:r>
+            <w:r>
+              <w:rPr>
+                <w:rFonts w:ascii="Arial" w:hAnsi="Arial" w:cs="Arial"/>
+              </w:rPr>
+              <w:t>4</w:t>
+            </w:r>
+            <w:r>
+              <w:rPr>
+                <w:rFonts w:ascii="Arial" w:hAnsi="Arial" w:cs="Arial"/>
+              </w:rPr>
+              <w:t>GB</w:t>
             </w:r>
           </w:p>
           <w:p>
@@ -11336,7 +10924,7 @@
               <w:rPr>
                 <w:rFonts w:ascii="Arial" w:hAnsi="Arial" w:cs="Arial"/>
               </w:rPr>
-              <w:t>Procesador Core i3</w:t>
+              <w:t>Procesador Intel Inside</w:t>
             </w:r>
           </w:p>
           <w:p>
@@ -11354,7 +10942,13 @@
               <w:rPr>
                 <w:rFonts w:ascii="Arial" w:hAnsi="Arial" w:cs="Arial"/>
               </w:rPr>
-              <w:t>Disco duro de 500GB</w:t>
+              <w:t xml:space="preserve">Disco Duro </w:t>
+            </w:r>
+            <w:r>
+              <w:rPr>
+                <w:rFonts w:ascii="Arial" w:hAnsi="Arial" w:cs="Arial"/>
+              </w:rPr>
+              <w:t>500GB</w:t>
             </w:r>
           </w:p>
           <w:p>
@@ -11372,7 +10966,7 @@
               <w:rPr>
                 <w:rFonts w:ascii="Arial" w:hAnsi="Arial" w:cs="Arial"/>
               </w:rPr>
-              <w:t xml:space="preserve">Laptop HP </w:t>
+              <w:t>Laptop HP</w:t>
             </w:r>
           </w:p>
           <w:p>
@@ -11390,7 +10984,7 @@
               <w:rPr>
                 <w:rFonts w:ascii="Arial" w:hAnsi="Arial" w:cs="Arial"/>
               </w:rPr>
-              <w:t>Memoria RAM 8GB</w:t>
+              <w:t>Memoria RAM 4GB</w:t>
             </w:r>
           </w:p>
           <w:p>
@@ -11426,152 +11020,29 @@
               <w:rPr>
                 <w:rFonts w:ascii="Arial" w:hAnsi="Arial" w:cs="Arial"/>
               </w:rPr>
-              <w:t>Disco Duro 1TB</w:t>
+              <w:t xml:space="preserve">Disco Duro </w:t>
+            </w:r>
+            <w:r>
+              <w:rPr>
+                <w:rFonts w:ascii="Arial" w:hAnsi="Arial" w:cs="Arial"/>
+              </w:rPr>
+              <w:t>4</w:t>
+            </w:r>
+            <w:r>
+              <w:rPr>
+                <w:rFonts w:ascii="Arial" w:hAnsi="Arial" w:cs="Arial"/>
+              </w:rPr>
+              <w:t>00GB</w:t>
             </w:r>
           </w:p>
           <w:p>
             <w:pPr>
               <w:pStyle w:val="Prrafodelista"/>
-              <w:numPr>
-                <w:ilvl w:val="0"/>
-                <w:numId w:val="5"/>
-              </w:numPr>
-              <w:rPr>
-                <w:rFonts w:ascii="Arial" w:hAnsi="Arial" w:cs="Arial"/>
-              </w:rPr>
-            </w:pPr>
-            <w:r>
-              <w:rPr>
-                <w:rFonts w:ascii="Arial" w:hAnsi="Arial" w:cs="Arial"/>
-              </w:rPr>
-              <w:t>Laptop HP</w:t>
-            </w:r>
-          </w:p>
-          <w:p>
-            <w:pPr>
-              <w:pStyle w:val="Prrafodelista"/>
-              <w:numPr>
-                <w:ilvl w:val="1"/>
-                <w:numId w:val="5"/>
-              </w:numPr>
-              <w:rPr>
-                <w:rFonts w:ascii="Arial" w:hAnsi="Arial" w:cs="Arial"/>
-              </w:rPr>
-            </w:pPr>
-            <w:r>
-              <w:rPr>
-                <w:rFonts w:ascii="Arial" w:hAnsi="Arial" w:cs="Arial"/>
-              </w:rPr>
-              <w:t>Memoria RAM 4GB</w:t>
-            </w:r>
-          </w:p>
-          <w:p>
-            <w:pPr>
-              <w:pStyle w:val="Prrafodelista"/>
-              <w:numPr>
-                <w:ilvl w:val="1"/>
-                <w:numId w:val="5"/>
-              </w:numPr>
-              <w:rPr>
-                <w:rFonts w:ascii="Arial" w:hAnsi="Arial" w:cs="Arial"/>
-              </w:rPr>
-            </w:pPr>
-            <w:r>
-              <w:rPr>
-                <w:rFonts w:ascii="Arial" w:hAnsi="Arial" w:cs="Arial"/>
-              </w:rPr>
-              <w:t>Procesador Intel Inside</w:t>
-            </w:r>
-          </w:p>
-          <w:p>
-            <w:pPr>
-              <w:pStyle w:val="Prrafodelista"/>
-              <w:numPr>
-                <w:ilvl w:val="1"/>
-                <w:numId w:val="5"/>
-              </w:numPr>
-              <w:rPr>
-                <w:rFonts w:ascii="Arial" w:hAnsi="Arial" w:cs="Arial"/>
-              </w:rPr>
-            </w:pPr>
-            <w:r>
-              <w:rPr>
-                <w:rFonts w:ascii="Arial" w:hAnsi="Arial" w:cs="Arial"/>
-              </w:rPr>
-              <w:t>Disco Duro 500GB</w:t>
-            </w:r>
-          </w:p>
-          <w:p>
-            <w:pPr>
-              <w:pStyle w:val="Prrafodelista"/>
-              <w:numPr>
-                <w:ilvl w:val="0"/>
-                <w:numId w:val="5"/>
-              </w:numPr>
-              <w:rPr>
-                <w:rFonts w:ascii="Arial" w:hAnsi="Arial" w:cs="Arial"/>
-              </w:rPr>
-            </w:pPr>
-            <w:r>
-              <w:rPr>
-                <w:rFonts w:ascii="Arial" w:hAnsi="Arial" w:cs="Arial"/>
-              </w:rPr>
-              <w:t>Laptop HO</w:t>
-            </w:r>
-          </w:p>
-          <w:p>
-            <w:pPr>
-              <w:pStyle w:val="Prrafodelista"/>
-              <w:numPr>
-                <w:ilvl w:val="1"/>
-                <w:numId w:val="5"/>
-              </w:numPr>
-              <w:rPr>
-                <w:rFonts w:ascii="Arial" w:hAnsi="Arial" w:cs="Arial"/>
-              </w:rPr>
-            </w:pPr>
-            <w:r>
-              <w:rPr>
-                <w:rFonts w:ascii="Arial" w:hAnsi="Arial" w:cs="Arial"/>
-              </w:rPr>
-              <w:t>Memoria RAM 6GB</w:t>
-            </w:r>
-          </w:p>
-          <w:p>
-            <w:pPr>
-              <w:pStyle w:val="Prrafodelista"/>
-              <w:numPr>
-                <w:ilvl w:val="1"/>
-                <w:numId w:val="5"/>
-              </w:numPr>
-              <w:rPr>
-                <w:rFonts w:ascii="Arial" w:hAnsi="Arial" w:cs="Arial"/>
-              </w:rPr>
-            </w:pPr>
-            <w:r>
-              <w:rPr>
-                <w:rFonts w:ascii="Arial" w:hAnsi="Arial" w:cs="Arial"/>
-              </w:rPr>
-              <w:t>Procesador AMD A8</w:t>
-            </w:r>
-          </w:p>
-          <w:p>
-            <w:pPr>
-              <w:pStyle w:val="Prrafodelista"/>
-              <w:numPr>
-                <w:ilvl w:val="1"/>
-                <w:numId w:val="5"/>
-              </w:numPr>
-              <w:rPr>
-                <w:rFonts w:ascii="Arial" w:hAnsi="Arial" w:cs="Arial"/>
-              </w:rPr>
-            </w:pPr>
-            <w:r>
-              <w:rPr>
-                <w:rFonts w:ascii="Arial" w:hAnsi="Arial" w:cs="Arial"/>
-              </w:rPr>
-              <w:t>Disco Duro 750GB</w:t>
-            </w:r>
+              <w:ind w:left="1440"/>
+              <w:rPr>
+                <w:rFonts w:ascii="Arial" w:hAnsi="Arial" w:cs="Arial"/>
+              </w:rPr>
+            </w:pPr>
           </w:p>
         </w:tc>
       </w:tr>
@@ -11648,39 +11119,30 @@
               </w:rPr>
               <w:t xml:space="preserve">Base de datos: </w:t>
             </w:r>
-            <w:proofErr w:type="spellStart"/>
-            <w:r>
-              <w:rPr>
-                <w:rFonts w:ascii="Arial" w:hAnsi="Arial" w:cs="Arial"/>
-              </w:rPr>
-              <w:t>MySQL</w:t>
-            </w:r>
-            <w:proofErr w:type="spellEnd"/>
-          </w:p>
-          <w:p>
-            <w:pPr>
-              <w:rPr>
-                <w:rFonts w:ascii="Arial" w:hAnsi="Arial" w:cs="Arial"/>
-              </w:rPr>
-            </w:pPr>
-            <w:r>
-              <w:rPr>
-                <w:rFonts w:ascii="Arial" w:hAnsi="Arial" w:cs="Arial"/>
-              </w:rPr>
-              <w:t>Servidor de archivos: Wamp Server</w:t>
-            </w:r>
-          </w:p>
-          <w:p>
-            <w:pPr>
-              <w:rPr>
-                <w:rFonts w:ascii="Arial" w:hAnsi="Arial" w:cs="Arial"/>
-              </w:rPr>
-            </w:pPr>
-            <w:r>
-              <w:rPr>
-                <w:rFonts w:ascii="Arial" w:hAnsi="Arial" w:cs="Arial"/>
-              </w:rPr>
-              <w:t>Lenguaje de programación: JAVA</w:t>
+            <w:r>
+              <w:rPr>
+                <w:rFonts w:ascii="Arial" w:hAnsi="Arial" w:cs="Arial"/>
+              </w:rPr>
+              <w:t>FIREBASE</w:t>
+            </w:r>
+          </w:p>
+          <w:p>
+            <w:pPr>
+              <w:rPr>
+                <w:rFonts w:ascii="Arial" w:hAnsi="Arial" w:cs="Arial"/>
+              </w:rPr>
+            </w:pPr>
+            <w:r>
+              <w:rPr>
+                <w:rFonts w:ascii="Arial" w:hAnsi="Arial" w:cs="Arial"/>
+              </w:rPr>
+              <w:t xml:space="preserve">Lenguaje de programación: </w:t>
+            </w:r>
+            <w:r>
+              <w:rPr>
+                <w:rFonts w:ascii="Arial" w:hAnsi="Arial" w:cs="Arial"/>
+              </w:rPr>
+              <w:t xml:space="preserve">Android </w:t>
             </w:r>
           </w:p>
           <w:p>
@@ -11701,14 +11163,12 @@
               </w:rPr>
               <w:t xml:space="preserve">ntorno de desarrollo: </w:t>
             </w:r>
-            <w:proofErr w:type="spellStart"/>
-            <w:r>
-              <w:rPr>
-                <w:rFonts w:ascii="Arial" w:hAnsi="Arial" w:cs="Arial"/>
-              </w:rPr>
-              <w:t>NetBeans</w:t>
-            </w:r>
-            <w:proofErr w:type="spellEnd"/>
+            <w:r>
+              <w:rPr>
+                <w:rFonts w:ascii="Arial" w:hAnsi="Arial" w:cs="Arial"/>
+              </w:rPr>
+              <w:t>Framework Flutter</w:t>
+            </w:r>
           </w:p>
         </w:tc>
       </w:tr>
@@ -11741,16 +11201,82 @@
                 <w:rFonts w:ascii="Arial" w:hAnsi="Arial" w:cs="Arial"/>
               </w:rPr>
             </w:pPr>
-            <w:r>
-              <w:rPr>
-                <w:rFonts w:ascii="Arial" w:hAnsi="Arial" w:cs="Arial"/>
-              </w:rPr>
-              <w:t>Se utilizará la infraestructura existente LAN para la conectividad en ambiente de pruebas</w:t>
-            </w:r>
+          </w:p>
+        </w:tc>
+      </w:tr>
+      <w:tr>
+        <w:tc>
+          <w:tcPr>
+            <w:tcW w:w="0" w:type="auto"/>
+          </w:tcPr>
+          <w:p>
+            <w:pPr>
+              <w:rPr>
+                <w:rFonts w:ascii="Arial" w:hAnsi="Arial" w:cs="Arial"/>
+              </w:rPr>
+            </w:pPr>
+            <w:r>
+              <w:rPr>
+                <w:rFonts w:ascii="Arial" w:hAnsi="Arial" w:cs="Arial"/>
+              </w:rPr>
+              <w:t>Conectividad</w:t>
+            </w:r>
+          </w:p>
+        </w:tc>
+        <w:tc>
+          <w:tcPr>
+            <w:tcW w:w="0" w:type="auto"/>
+          </w:tcPr>
+          <w:p>
+            <w:pPr>
+              <w:rPr>
+                <w:rFonts w:ascii="Arial" w:hAnsi="Arial" w:cs="Arial"/>
+              </w:rPr>
+            </w:pPr>
           </w:p>
         </w:tc>
       </w:tr>
     </w:tbl>
+    <w:p>
+      <w:pPr>
+        <w:rPr>
+          <w:rFonts w:ascii="Arial" w:hAnsi="Arial" w:cs="Arial"/>
+          <w:lang w:eastAsia="es-MX"/>
+        </w:rPr>
+      </w:pPr>
+    </w:p>
+    <w:p>
+      <w:pPr>
+        <w:rPr>
+          <w:rFonts w:ascii="Arial" w:hAnsi="Arial" w:cs="Arial"/>
+          <w:lang w:eastAsia="es-MX"/>
+        </w:rPr>
+      </w:pPr>
+    </w:p>
+    <w:p>
+      <w:pPr>
+        <w:rPr>
+          <w:rFonts w:ascii="Arial" w:hAnsi="Arial" w:cs="Arial"/>
+          <w:lang w:eastAsia="es-MX"/>
+        </w:rPr>
+      </w:pPr>
+    </w:p>
+    <w:p>
+      <w:pPr>
+        <w:rPr>
+          <w:rFonts w:ascii="Arial" w:hAnsi="Arial" w:cs="Arial"/>
+          <w:lang w:eastAsia="es-MX"/>
+        </w:rPr>
+      </w:pPr>
+    </w:p>
+    <w:p>
+      <w:pPr>
+        <w:rPr>
+          <w:rFonts w:ascii="Arial" w:hAnsi="Arial" w:cs="Arial"/>
+          <w:lang w:eastAsia="es-MX"/>
+        </w:rPr>
+      </w:pPr>
+    </w:p>
     <w:p>
       <w:pPr>
         <w:rPr>
@@ -11773,7 +11299,7 @@
           <w:lang w:eastAsia="es-MX"/>
         </w:rPr>
       </w:pPr>
-      <w:bookmarkStart w:id="15" w:name="_Toc524885293"/>
+      <w:bookmarkStart w:id="15" w:name="_Toc33871191"/>
       <w:r>
         <w:rPr>
           <w:rFonts w:ascii="Arial" w:hAnsi="Arial" w:cs="Arial"/>
@@ -11781,437 +11307,10 @@
           <w:szCs w:val="26"/>
           <w:lang w:eastAsia="es-MX"/>
         </w:rPr>
-        <w:t>Ambiente de implementación</w:t>
+        <w:lastRenderedPageBreak/>
+        <w:t>Control de versiones</w:t>
       </w:r>
       <w:bookmarkEnd w:id="15"/>
-    </w:p>
-    <w:tbl>
-      <w:tblPr>
-        <w:tblStyle w:val="Tablaconcuadrcula"/>
-        <w:tblW w:w="0" w:type="auto"/>
-        <w:tblLook w:val="04A0" w:firstRow="1" w:lastRow="0" w:firstColumn="1" w:lastColumn="0" w:noHBand="0" w:noVBand="1"/>
-      </w:tblPr>
-      <w:tblGrid>
-        <w:gridCol w:w="2051"/>
-        <w:gridCol w:w="8287"/>
-      </w:tblGrid>
-      <w:tr>
-        <w:tc>
-          <w:tcPr>
-            <w:tcW w:w="0" w:type="auto"/>
-          </w:tcPr>
-          <w:p>
-            <w:pPr>
-              <w:jc w:val="center"/>
-              <w:rPr>
-                <w:rFonts w:ascii="Arial" w:hAnsi="Arial" w:cs="Arial"/>
-                <w:b/>
-              </w:rPr>
-            </w:pPr>
-            <w:r>
-              <w:rPr>
-                <w:rFonts w:ascii="Arial" w:hAnsi="Arial" w:cs="Arial"/>
-                <w:b/>
-              </w:rPr>
-              <w:t>Elemento</w:t>
-            </w:r>
-          </w:p>
-        </w:tc>
-        <w:tc>
-          <w:tcPr>
-            <w:tcW w:w="0" w:type="auto"/>
-            <w:vAlign w:val="center"/>
-          </w:tcPr>
-          <w:p>
-            <w:pPr>
-              <w:jc w:val="center"/>
-              <w:rPr>
-                <w:rFonts w:ascii="Arial" w:hAnsi="Arial" w:cs="Arial"/>
-                <w:b/>
-              </w:rPr>
-            </w:pPr>
-            <w:r>
-              <w:rPr>
-                <w:rFonts w:ascii="Arial" w:hAnsi="Arial" w:cs="Arial"/>
-                <w:b/>
-              </w:rPr>
-              <w:t>Descripción de uso</w:t>
-            </w:r>
-          </w:p>
-        </w:tc>
-      </w:tr>
-      <w:tr>
-        <w:tc>
-          <w:tcPr>
-            <w:tcW w:w="0" w:type="auto"/>
-          </w:tcPr>
-          <w:p>
-            <w:pPr>
-              <w:rPr>
-                <w:rFonts w:ascii="Arial" w:hAnsi="Arial" w:cs="Arial"/>
-              </w:rPr>
-            </w:pPr>
-            <w:r>
-              <w:rPr>
-                <w:rFonts w:ascii="Arial" w:hAnsi="Arial" w:cs="Arial"/>
-              </w:rPr>
-              <w:t>Equipo de cómputo</w:t>
-            </w:r>
-          </w:p>
-        </w:tc>
-        <w:tc>
-          <w:tcPr>
-            <w:tcW w:w="0" w:type="auto"/>
-          </w:tcPr>
-          <w:p>
-            <w:pPr>
-              <w:rPr>
-                <w:rFonts w:ascii="Arial" w:hAnsi="Arial" w:cs="Arial"/>
-              </w:rPr>
-            </w:pPr>
-            <w:r>
-              <w:rPr>
-                <w:rFonts w:ascii="Arial" w:hAnsi="Arial" w:cs="Arial"/>
-              </w:rPr>
-              <w:t>E</w:t>
-            </w:r>
-            <w:r>
-              <w:rPr>
-                <w:rFonts w:ascii="Arial" w:hAnsi="Arial" w:cs="Arial"/>
-              </w:rPr>
-              <w:t>l sistema se desarrollará en 4</w:t>
-            </w:r>
-            <w:r>
-              <w:rPr>
-                <w:rFonts w:ascii="Arial" w:hAnsi="Arial" w:cs="Arial"/>
-              </w:rPr>
-              <w:t xml:space="preserve"> laptop</w:t>
-            </w:r>
-            <w:r>
-              <w:rPr>
-                <w:rFonts w:ascii="Arial" w:hAnsi="Arial" w:cs="Arial"/>
-              </w:rPr>
-              <w:t>s</w:t>
-            </w:r>
-            <w:r>
-              <w:rPr>
-                <w:rFonts w:ascii="Arial" w:hAnsi="Arial" w:cs="Arial"/>
-              </w:rPr>
-              <w:t xml:space="preserve"> con las siguientes características:</w:t>
-            </w:r>
-          </w:p>
-          <w:p>
-            <w:pPr>
-              <w:pStyle w:val="Prrafodelista"/>
-              <w:numPr>
-                <w:ilvl w:val="0"/>
-                <w:numId w:val="5"/>
-              </w:numPr>
-              <w:rPr>
-                <w:rFonts w:ascii="Arial" w:hAnsi="Arial" w:cs="Arial"/>
-              </w:rPr>
-            </w:pPr>
-            <w:r>
-              <w:rPr>
-                <w:rFonts w:ascii="Arial" w:hAnsi="Arial" w:cs="Arial"/>
-              </w:rPr>
-              <w:t>Laptop HP</w:t>
-            </w:r>
-            <w:r>
-              <w:rPr>
-                <w:rFonts w:ascii="Arial" w:hAnsi="Arial" w:cs="Arial"/>
-              </w:rPr>
-              <w:t xml:space="preserve"> </w:t>
-            </w:r>
-          </w:p>
-          <w:p>
-            <w:pPr>
-              <w:pStyle w:val="Prrafodelista"/>
-              <w:numPr>
-                <w:ilvl w:val="1"/>
-                <w:numId w:val="5"/>
-              </w:numPr>
-              <w:rPr>
-                <w:rFonts w:ascii="Arial" w:hAnsi="Arial" w:cs="Arial"/>
-              </w:rPr>
-            </w:pPr>
-            <w:r>
-              <w:rPr>
-                <w:rFonts w:ascii="Arial" w:hAnsi="Arial" w:cs="Arial"/>
-              </w:rPr>
-              <w:t>Memoria RAM 8GB</w:t>
-            </w:r>
-          </w:p>
-          <w:p>
-            <w:pPr>
-              <w:pStyle w:val="Prrafodelista"/>
-              <w:numPr>
-                <w:ilvl w:val="1"/>
-                <w:numId w:val="5"/>
-              </w:numPr>
-              <w:rPr>
-                <w:rFonts w:ascii="Arial" w:hAnsi="Arial" w:cs="Arial"/>
-              </w:rPr>
-            </w:pPr>
-            <w:r>
-              <w:rPr>
-                <w:rFonts w:ascii="Arial" w:hAnsi="Arial" w:cs="Arial"/>
-              </w:rPr>
-              <w:t>Procesador Core i3</w:t>
-            </w:r>
-          </w:p>
-          <w:p>
-            <w:pPr>
-              <w:pStyle w:val="Prrafodelista"/>
-              <w:numPr>
-                <w:ilvl w:val="1"/>
-                <w:numId w:val="5"/>
-              </w:numPr>
-              <w:rPr>
-                <w:rFonts w:ascii="Arial" w:hAnsi="Arial" w:cs="Arial"/>
-              </w:rPr>
-            </w:pPr>
-            <w:r>
-              <w:rPr>
-                <w:rFonts w:ascii="Arial" w:hAnsi="Arial" w:cs="Arial"/>
-              </w:rPr>
-              <w:t>Disco duro de 500GB</w:t>
-            </w:r>
-          </w:p>
-          <w:p>
-            <w:pPr>
-              <w:pStyle w:val="Prrafodelista"/>
-              <w:numPr>
-                <w:ilvl w:val="0"/>
-                <w:numId w:val="5"/>
-              </w:numPr>
-              <w:rPr>
-                <w:rFonts w:ascii="Arial" w:hAnsi="Arial" w:cs="Arial"/>
-              </w:rPr>
-            </w:pPr>
-            <w:r>
-              <w:rPr>
-                <w:rFonts w:ascii="Arial" w:hAnsi="Arial" w:cs="Arial"/>
-              </w:rPr>
-              <w:lastRenderedPageBreak/>
-              <w:t>Mac escritorio</w:t>
-            </w:r>
-          </w:p>
-          <w:p>
-            <w:pPr>
-              <w:pStyle w:val="Prrafodelista"/>
-              <w:numPr>
-                <w:ilvl w:val="1"/>
-                <w:numId w:val="5"/>
-              </w:numPr>
-              <w:rPr>
-                <w:rFonts w:ascii="Arial" w:hAnsi="Arial" w:cs="Arial"/>
-              </w:rPr>
-            </w:pPr>
-            <w:r>
-              <w:rPr>
-                <w:rFonts w:ascii="Arial" w:hAnsi="Arial" w:cs="Arial"/>
-              </w:rPr>
-              <w:t>Memoria RAM 8GB</w:t>
-            </w:r>
-          </w:p>
-          <w:p>
-            <w:pPr>
-              <w:rPr>
-                <w:rFonts w:ascii="Arial" w:hAnsi="Arial" w:cs="Arial"/>
-              </w:rPr>
-            </w:pPr>
-          </w:p>
-        </w:tc>
-      </w:tr>
-      <w:tr>
-        <w:tc>
-          <w:tcPr>
-            <w:tcW w:w="0" w:type="auto"/>
-          </w:tcPr>
-          <w:p>
-            <w:pPr>
-              <w:rPr>
-                <w:rFonts w:ascii="Arial" w:hAnsi="Arial" w:cs="Arial"/>
-              </w:rPr>
-            </w:pPr>
-            <w:r>
-              <w:rPr>
-                <w:rFonts w:ascii="Arial" w:hAnsi="Arial" w:cs="Arial"/>
-              </w:rPr>
-              <w:lastRenderedPageBreak/>
-              <w:t>Sistema operativo</w:t>
-            </w:r>
-          </w:p>
-        </w:tc>
-        <w:tc>
-          <w:tcPr>
-            <w:tcW w:w="0" w:type="auto"/>
-          </w:tcPr>
-          <w:p>
-            <w:pPr>
-              <w:rPr>
-                <w:rFonts w:ascii="Arial" w:hAnsi="Arial" w:cs="Arial"/>
-              </w:rPr>
-            </w:pPr>
-            <w:r>
-              <w:rPr>
-                <w:rFonts w:ascii="Arial" w:hAnsi="Arial" w:cs="Arial"/>
-              </w:rPr>
-              <w:t>Windows 10</w:t>
-            </w:r>
-            <w:r>
-              <w:rPr>
-                <w:rFonts w:ascii="Arial" w:hAnsi="Arial" w:cs="Arial"/>
-              </w:rPr>
-              <w:t xml:space="preserve"> y Sistema operativo IOS</w:t>
-            </w:r>
-          </w:p>
-        </w:tc>
-      </w:tr>
-      <w:tr>
-        <w:tc>
-          <w:tcPr>
-            <w:tcW w:w="0" w:type="auto"/>
-          </w:tcPr>
-          <w:p>
-            <w:pPr>
-              <w:rPr>
-                <w:rFonts w:ascii="Arial" w:hAnsi="Arial" w:cs="Arial"/>
-              </w:rPr>
-            </w:pPr>
-            <w:r>
-              <w:rPr>
-                <w:rFonts w:ascii="Arial" w:hAnsi="Arial" w:cs="Arial"/>
-              </w:rPr>
-              <w:t>Software</w:t>
-            </w:r>
-          </w:p>
-        </w:tc>
-        <w:tc>
-          <w:tcPr>
-            <w:tcW w:w="0" w:type="auto"/>
-          </w:tcPr>
-          <w:p>
-            <w:pPr>
-              <w:rPr>
-                <w:rFonts w:ascii="Arial" w:hAnsi="Arial" w:cs="Arial"/>
-              </w:rPr>
-            </w:pPr>
-            <w:r>
-              <w:rPr>
-                <w:rFonts w:ascii="Arial" w:hAnsi="Arial" w:cs="Arial"/>
-              </w:rPr>
-              <w:t xml:space="preserve">Base de datos: </w:t>
-            </w:r>
-            <w:proofErr w:type="spellStart"/>
-            <w:r>
-              <w:rPr>
-                <w:rFonts w:ascii="Arial" w:hAnsi="Arial" w:cs="Arial"/>
-              </w:rPr>
-              <w:t>MySQL</w:t>
-            </w:r>
-            <w:proofErr w:type="spellEnd"/>
-          </w:p>
-          <w:p>
-            <w:pPr>
-              <w:rPr>
-                <w:rFonts w:ascii="Arial" w:hAnsi="Arial" w:cs="Arial"/>
-              </w:rPr>
-            </w:pPr>
-            <w:r>
-              <w:rPr>
-                <w:rFonts w:ascii="Arial" w:hAnsi="Arial" w:cs="Arial"/>
-              </w:rPr>
-              <w:t xml:space="preserve">Explorador de internet: </w:t>
-            </w:r>
-            <w:r>
-              <w:rPr>
-                <w:rFonts w:ascii="Arial" w:hAnsi="Arial" w:cs="Arial"/>
-              </w:rPr>
-              <w:t xml:space="preserve">Internet Explorer, </w:t>
-            </w:r>
-            <w:r>
-              <w:rPr>
-                <w:rFonts w:ascii="Arial" w:hAnsi="Arial" w:cs="Arial"/>
-              </w:rPr>
-              <w:t>Google Chrome</w:t>
-            </w:r>
-          </w:p>
-        </w:tc>
-      </w:tr>
-      <w:tr>
-        <w:tc>
-          <w:tcPr>
-            <w:tcW w:w="0" w:type="auto"/>
-          </w:tcPr>
-          <w:p>
-            <w:pPr>
-              <w:rPr>
-                <w:rFonts w:ascii="Arial" w:hAnsi="Arial" w:cs="Arial"/>
-              </w:rPr>
-            </w:pPr>
-            <w:r>
-              <w:rPr>
-                <w:rFonts w:ascii="Arial" w:hAnsi="Arial" w:cs="Arial"/>
-              </w:rPr>
-              <w:t>Conectividad</w:t>
-            </w:r>
-          </w:p>
-        </w:tc>
-        <w:tc>
-          <w:tcPr>
-            <w:tcW w:w="0" w:type="auto"/>
-          </w:tcPr>
-          <w:p>
-            <w:pPr>
-              <w:rPr>
-                <w:rFonts w:ascii="Arial" w:hAnsi="Arial" w:cs="Arial"/>
-              </w:rPr>
-            </w:pPr>
-            <w:r>
-              <w:rPr>
-                <w:rFonts w:ascii="Arial" w:hAnsi="Arial" w:cs="Arial"/>
-              </w:rPr>
-              <w:t>Se utilizará la infraestructura existente LAN para la conectividad en ambiente de pruebas</w:t>
-            </w:r>
-          </w:p>
-        </w:tc>
-      </w:tr>
-    </w:tbl>
-    <w:p>
-      <w:pPr>
-        <w:rPr>
-          <w:rFonts w:ascii="Arial" w:hAnsi="Arial" w:cs="Arial"/>
-          <w:lang w:eastAsia="es-MX"/>
-        </w:rPr>
-      </w:pPr>
-    </w:p>
-    <w:p>
-      <w:pPr>
-        <w:pStyle w:val="Ttulo1"/>
-        <w:numPr>
-          <w:ilvl w:val="1"/>
-          <w:numId w:val="12"/>
-        </w:numPr>
-        <w:rPr>
-          <w:rFonts w:ascii="Arial" w:hAnsi="Arial" w:cs="Arial"/>
-          <w:sz w:val="26"/>
-          <w:szCs w:val="26"/>
-          <w:lang w:eastAsia="es-MX"/>
-        </w:rPr>
-      </w:pPr>
-      <w:bookmarkStart w:id="16" w:name="_Toc524885294"/>
-      <w:r>
-        <w:rPr>
-          <w:rFonts w:ascii="Arial" w:hAnsi="Arial" w:cs="Arial"/>
-          <w:sz w:val="26"/>
-          <w:szCs w:val="26"/>
-          <w:lang w:eastAsia="es-MX"/>
-        </w:rPr>
-        <w:t>Control de versiones</w:t>
-      </w:r>
-      <w:bookmarkEnd w:id="16"/>
     </w:p>
     <w:p>
       <w:pPr>
@@ -12235,21 +11334,26 @@
         </w:rPr>
         <w:t xml:space="preserve">de una </w:t>
       </w:r>
-      <w:proofErr w:type="spellStart"/>
       <w:r>
         <w:rPr>
           <w:rFonts w:ascii="Arial" w:hAnsi="Arial" w:cs="Arial"/>
           <w:lang w:eastAsia="es-MX"/>
         </w:rPr>
-        <w:t>infrastructura</w:t>
+        <w:t>infraestructura</w:t>
       </w:r>
-      <w:proofErr w:type="spellEnd"/>
       <w:r>
         <w:rPr>
           <w:rFonts w:ascii="Arial" w:hAnsi="Arial" w:cs="Arial"/>
           <w:lang w:eastAsia="es-MX"/>
         </w:rPr>
-        <w:t xml:space="preserve"> en BitBucket</w:t>
+        <w:t xml:space="preserve"> en </w:t>
+      </w:r>
+      <w:r>
+        <w:rPr>
+          <w:rFonts w:ascii="Arial" w:hAnsi="Arial" w:cs="Arial"/>
+          <w:lang w:eastAsia="es-MX"/>
+        </w:rPr>
+        <w:t>GitHub</w:t>
       </w:r>
       <w:r>
         <w:rPr>
@@ -12261,155 +11365,32 @@
     </w:p>
     <w:p>
       <w:pPr>
-        <w:ind w:firstLine="567"/>
-        <w:rPr>
-          <w:rFonts w:ascii="Arial" w:hAnsi="Arial" w:cs="Arial"/>
-          <w:lang w:eastAsia="es-MX"/>
-        </w:rPr>
-      </w:pPr>
-      <w:r>
-        <w:rPr>
-          <w:rFonts w:ascii="Arial" w:hAnsi="Arial" w:cs="Arial"/>
-          <w:lang w:eastAsia="es-MX"/>
-        </w:rPr>
-        <w:t xml:space="preserve">Las nomenclaturas de </w:t>
-      </w:r>
-      <w:r>
-        <w:rPr>
-          <w:rFonts w:ascii="Arial" w:hAnsi="Arial" w:cs="Arial"/>
-          <w:lang w:eastAsia="es-MX"/>
-        </w:rPr>
-        <w:t>los artefactos</w:t>
-      </w:r>
-      <w:r>
-        <w:rPr>
-          <w:rFonts w:ascii="Arial" w:hAnsi="Arial" w:cs="Arial"/>
-          <w:lang w:eastAsia="es-MX"/>
-        </w:rPr>
-        <w:t xml:space="preserve"> deberán cumplir los estándares de nombrado siguiente:</w:t>
-      </w:r>
+        <w:pStyle w:val="Ttulo2"/>
+        <w:jc w:val="both"/>
+      </w:pPr>
+      <w:bookmarkStart w:id="16" w:name="_Toc523940657"/>
     </w:p>
     <w:p>
       <w:pPr>
+        <w:pStyle w:val="Ttulo2"/>
         <w:jc w:val="both"/>
-        <w:rPr>
-          <w:rFonts w:ascii="Arial" w:hAnsi="Arial" w:cs="Arial"/>
-          <w:sz w:val="24"/>
-          <w:szCs w:val="24"/>
-        </w:rPr>
-      </w:pPr>
+      </w:pPr>
+    </w:p>
+    <w:p>
+      <w:pPr>
+        <w:pStyle w:val="Ttulo2"/>
+        <w:jc w:val="both"/>
+      </w:pPr>
+      <w:bookmarkStart w:id="17" w:name="_Toc33871192"/>
       <w:r>
-        <w:rPr>
-          <w:rFonts w:ascii="Arial" w:hAnsi="Arial" w:cs="Arial"/>
-          <w:sz w:val="24"/>
-          <w:szCs w:val="24"/>
-        </w:rPr>
-        <w:t>[</w:t>
+        <w:t>1.2 Versiones</w:t>
       </w:r>
-      <w:proofErr w:type="spellStart"/>
-      <w:r>
-        <w:rPr>
-          <w:rFonts w:ascii="Arial" w:hAnsi="Arial" w:cs="Arial"/>
-          <w:sz w:val="24"/>
-          <w:szCs w:val="24"/>
-        </w:rPr>
-        <w:t>Siglas_Materia</w:t>
-      </w:r>
-      <w:proofErr w:type="spellEnd"/>
-      <w:r>
-        <w:rPr>
-          <w:rFonts w:ascii="Arial" w:hAnsi="Arial" w:cs="Arial"/>
-          <w:sz w:val="24"/>
-          <w:szCs w:val="24"/>
-        </w:rPr>
-        <w:t>]_[</w:t>
-      </w:r>
-      <w:proofErr w:type="spellStart"/>
-      <w:r>
-        <w:rPr>
-          <w:rFonts w:ascii="Arial" w:hAnsi="Arial" w:cs="Arial"/>
-          <w:sz w:val="24"/>
-          <w:szCs w:val="24"/>
-        </w:rPr>
-        <w:t>Siglas_Equipo</w:t>
-      </w:r>
-      <w:proofErr w:type="spellEnd"/>
-      <w:r>
-        <w:rPr>
-          <w:rFonts w:ascii="Arial" w:hAnsi="Arial" w:cs="Arial"/>
-          <w:sz w:val="24"/>
-          <w:szCs w:val="24"/>
-        </w:rPr>
-        <w:t>]_[</w:t>
-      </w:r>
-      <w:proofErr w:type="spellStart"/>
-      <w:r>
-        <w:rPr>
-          <w:rFonts w:ascii="Arial" w:hAnsi="Arial" w:cs="Arial"/>
-          <w:sz w:val="24"/>
-          <w:szCs w:val="24"/>
-        </w:rPr>
-        <w:t>Descr_Doc</w:t>
-      </w:r>
-      <w:proofErr w:type="spellEnd"/>
-      <w:r>
-        <w:rPr>
-          <w:rFonts w:ascii="Arial" w:hAnsi="Arial" w:cs="Arial"/>
-          <w:sz w:val="24"/>
-          <w:szCs w:val="24"/>
-        </w:rPr>
-        <w:t>]_[V[</w:t>
-      </w:r>
-      <w:proofErr w:type="spellStart"/>
-      <w:r>
-        <w:rPr>
-          <w:rFonts w:ascii="Arial" w:hAnsi="Arial" w:cs="Arial"/>
-          <w:sz w:val="24"/>
-          <w:szCs w:val="24"/>
-        </w:rPr>
-        <w:t>x.y</w:t>
-      </w:r>
-      <w:proofErr w:type="spellEnd"/>
-      <w:r>
-        <w:rPr>
-          <w:rFonts w:ascii="Arial" w:hAnsi="Arial" w:cs="Arial"/>
-          <w:sz w:val="24"/>
-          <w:szCs w:val="24"/>
-        </w:rPr>
-        <w:t>]</w:t>
-      </w:r>
-      <w:proofErr w:type="gramStart"/>
-      <w:r>
-        <w:rPr>
-          <w:rFonts w:ascii="Arial" w:hAnsi="Arial" w:cs="Arial"/>
-          <w:sz w:val="24"/>
-          <w:szCs w:val="24"/>
-        </w:rPr>
-        <w:t>].[</w:t>
-      </w:r>
-      <w:proofErr w:type="spellStart"/>
-      <w:proofErr w:type="gramEnd"/>
-      <w:r>
-        <w:rPr>
-          <w:rFonts w:ascii="Arial" w:hAnsi="Arial" w:cs="Arial"/>
-          <w:sz w:val="24"/>
-          <w:szCs w:val="24"/>
-        </w:rPr>
-        <w:t>ext</w:t>
-      </w:r>
-      <w:proofErr w:type="spellEnd"/>
-      <w:r>
-        <w:rPr>
-          <w:rFonts w:ascii="Arial" w:hAnsi="Arial" w:cs="Arial"/>
-          <w:sz w:val="24"/>
-          <w:szCs w:val="24"/>
-        </w:rPr>
-        <w:t>]</w:t>
-      </w:r>
+      <w:bookmarkEnd w:id="16"/>
+      <w:bookmarkEnd w:id="17"/>
     </w:p>
     <w:tbl>
       <w:tblPr>
-        <w:tblStyle w:val="Tabladecuadrcula2-nfasis1"/>
+        <w:tblStyle w:val="Tablaconcuadrcula2-nfasis1"/>
         <w:tblW w:w="0" w:type="auto"/>
         <w:tblLook w:val="04A0" w:firstRow="1" w:lastRow="0" w:firstColumn="1" w:lastColumn="0" w:noHBand="0" w:noVBand="1"/>
       </w:tblPr>
@@ -12435,488 +11416,6 @@
               <w:rPr>
                 <w:rFonts w:ascii="Arial" w:hAnsi="Arial" w:cs="Arial"/>
                 <w:sz w:val="24"/>
-                <w:szCs w:val="24"/>
-              </w:rPr>
-            </w:pPr>
-            <w:r>
-              <w:rPr>
-                <w:rFonts w:ascii="Arial" w:hAnsi="Arial" w:cs="Arial"/>
-                <w:sz w:val="24"/>
-                <w:szCs w:val="24"/>
-              </w:rPr>
-              <w:t>Elemento</w:t>
-            </w:r>
-          </w:p>
-        </w:tc>
-        <w:tc>
-          <w:tcPr>
-            <w:tcW w:w="4414" w:type="dxa"/>
-          </w:tcPr>
-          <w:p>
-            <w:pPr>
-              <w:tabs>
-                <w:tab w:val="left" w:pos="6945"/>
-              </w:tabs>
-              <w:jc w:val="both"/>
-              <w:cnfStyle w:val="100000000000" w:firstRow="1" w:lastRow="0" w:firstColumn="0" w:lastColumn="0" w:oddVBand="0" w:evenVBand="0" w:oddHBand="0" w:evenHBand="0" w:firstRowFirstColumn="0" w:firstRowLastColumn="0" w:lastRowFirstColumn="0" w:lastRowLastColumn="0"/>
-              <w:rPr>
-                <w:rFonts w:ascii="Arial" w:hAnsi="Arial" w:cs="Arial"/>
-                <w:sz w:val="24"/>
-                <w:szCs w:val="24"/>
-              </w:rPr>
-            </w:pPr>
-            <w:r>
-              <w:rPr>
-                <w:rFonts w:ascii="Arial" w:hAnsi="Arial" w:cs="Arial"/>
-                <w:sz w:val="24"/>
-                <w:szCs w:val="24"/>
-              </w:rPr>
-              <w:t>Descripción</w:t>
-            </w:r>
-          </w:p>
-        </w:tc>
-      </w:tr>
-      <w:tr>
-        <w:trPr>
-          <w:cnfStyle w:val="000000100000" w:firstRow="0" w:lastRow="0" w:firstColumn="0" w:lastColumn="0" w:oddVBand="0" w:evenVBand="0" w:oddHBand="1" w:evenHBand="0" w:firstRowFirstColumn="0" w:firstRowLastColumn="0" w:lastRowFirstColumn="0" w:lastRowLastColumn="0"/>
-        </w:trPr>
-        <w:tc>
-          <w:tcPr>
-            <w:cnfStyle w:val="001000000000" w:firstRow="0" w:lastRow="0" w:firstColumn="1" w:lastColumn="0" w:oddVBand="0" w:evenVBand="0" w:oddHBand="0" w:evenHBand="0" w:firstRowFirstColumn="0" w:firstRowLastColumn="0" w:lastRowFirstColumn="0" w:lastRowLastColumn="0"/>
-            <w:tcW w:w="4414" w:type="dxa"/>
-          </w:tcPr>
-          <w:p>
-            <w:pPr>
-              <w:tabs>
-                <w:tab w:val="left" w:pos="6945"/>
-              </w:tabs>
-              <w:jc w:val="both"/>
-              <w:rPr>
-                <w:rFonts w:ascii="Arial" w:hAnsi="Arial" w:cs="Arial"/>
-                <w:sz w:val="24"/>
-                <w:szCs w:val="24"/>
-              </w:rPr>
-            </w:pPr>
-            <w:proofErr w:type="spellStart"/>
-            <w:r>
-              <w:rPr>
-                <w:rFonts w:ascii="Arial" w:hAnsi="Arial" w:cs="Arial"/>
-                <w:sz w:val="24"/>
-                <w:szCs w:val="24"/>
-              </w:rPr>
-              <w:t>Siglas_Materia</w:t>
-            </w:r>
-            <w:proofErr w:type="spellEnd"/>
-          </w:p>
-        </w:tc>
-        <w:tc>
-          <w:tcPr>
-            <w:tcW w:w="4414" w:type="dxa"/>
-          </w:tcPr>
-          <w:p>
-            <w:pPr>
-              <w:tabs>
-                <w:tab w:val="left" w:pos="6945"/>
-              </w:tabs>
-              <w:jc w:val="both"/>
-              <w:cnfStyle w:val="000000100000" w:firstRow="0" w:lastRow="0" w:firstColumn="0" w:lastColumn="0" w:oddVBand="0" w:evenVBand="0" w:oddHBand="1" w:evenHBand="0" w:firstRowFirstColumn="0" w:firstRowLastColumn="0" w:lastRowFirstColumn="0" w:lastRowLastColumn="0"/>
-              <w:rPr>
-                <w:rFonts w:ascii="Arial" w:hAnsi="Arial" w:cs="Arial"/>
-                <w:sz w:val="24"/>
-                <w:szCs w:val="24"/>
-              </w:rPr>
-            </w:pPr>
-            <w:r>
-              <w:rPr>
-                <w:rFonts w:ascii="Arial" w:hAnsi="Arial" w:cs="Arial"/>
-                <w:sz w:val="24"/>
-                <w:szCs w:val="24"/>
-              </w:rPr>
-              <w:t>Nombre de la materia</w:t>
-            </w:r>
-          </w:p>
-        </w:tc>
-      </w:tr>
-      <w:tr>
-        <w:tc>
-          <w:tcPr>
-            <w:cnfStyle w:val="001000000000" w:firstRow="0" w:lastRow="0" w:firstColumn="1" w:lastColumn="0" w:oddVBand="0" w:evenVBand="0" w:oddHBand="0" w:evenHBand="0" w:firstRowFirstColumn="0" w:firstRowLastColumn="0" w:lastRowFirstColumn="0" w:lastRowLastColumn="0"/>
-            <w:tcW w:w="4414" w:type="dxa"/>
-          </w:tcPr>
-          <w:p>
-            <w:pPr>
-              <w:tabs>
-                <w:tab w:val="left" w:pos="6945"/>
-              </w:tabs>
-              <w:jc w:val="both"/>
-              <w:rPr>
-                <w:rFonts w:ascii="Arial" w:hAnsi="Arial" w:cs="Arial"/>
-                <w:sz w:val="24"/>
-                <w:szCs w:val="24"/>
-              </w:rPr>
-            </w:pPr>
-            <w:proofErr w:type="spellStart"/>
-            <w:r>
-              <w:rPr>
-                <w:rFonts w:ascii="Arial" w:hAnsi="Arial" w:cs="Arial"/>
-                <w:sz w:val="24"/>
-                <w:szCs w:val="24"/>
-              </w:rPr>
-              <w:t>Descr_Doc</w:t>
-            </w:r>
-            <w:proofErr w:type="spellEnd"/>
-          </w:p>
-        </w:tc>
-        <w:tc>
-          <w:tcPr>
-            <w:tcW w:w="4414" w:type="dxa"/>
-          </w:tcPr>
-          <w:p>
-            <w:pPr>
-              <w:tabs>
-                <w:tab w:val="left" w:pos="6945"/>
-              </w:tabs>
-              <w:jc w:val="both"/>
-              <w:cnfStyle w:val="000000000000" w:firstRow="0" w:lastRow="0" w:firstColumn="0" w:lastColumn="0" w:oddVBand="0" w:evenVBand="0" w:oddHBand="0" w:evenHBand="0" w:firstRowFirstColumn="0" w:firstRowLastColumn="0" w:lastRowFirstColumn="0" w:lastRowLastColumn="0"/>
-              <w:rPr>
-                <w:rFonts w:ascii="Arial" w:hAnsi="Arial" w:cs="Arial"/>
-                <w:sz w:val="24"/>
-                <w:szCs w:val="24"/>
-              </w:rPr>
-            </w:pPr>
-            <w:r>
-              <w:rPr>
-                <w:rFonts w:ascii="Arial" w:hAnsi="Arial" w:cs="Arial"/>
-                <w:sz w:val="24"/>
-                <w:szCs w:val="24"/>
-              </w:rPr>
-              <w:t>Se hará una breve descripción del documento</w:t>
-            </w:r>
-            <w:r>
-              <w:rPr>
-                <w:rFonts w:ascii="Arial" w:hAnsi="Arial" w:cs="Arial"/>
-                <w:sz w:val="24"/>
-                <w:szCs w:val="24"/>
-              </w:rPr>
-              <w:t>, hasta 20 caracteres</w:t>
-            </w:r>
-          </w:p>
-        </w:tc>
-      </w:tr>
-      <w:tr>
-        <w:trPr>
-          <w:cnfStyle w:val="000000100000" w:firstRow="0" w:lastRow="0" w:firstColumn="0" w:lastColumn="0" w:oddVBand="0" w:evenVBand="0" w:oddHBand="1" w:evenHBand="0" w:firstRowFirstColumn="0" w:firstRowLastColumn="0" w:lastRowFirstColumn="0" w:lastRowLastColumn="0"/>
-        </w:trPr>
-        <w:tc>
-          <w:tcPr>
-            <w:cnfStyle w:val="001000000000" w:firstRow="0" w:lastRow="0" w:firstColumn="1" w:lastColumn="0" w:oddVBand="0" w:evenVBand="0" w:oddHBand="0" w:evenHBand="0" w:firstRowFirstColumn="0" w:firstRowLastColumn="0" w:lastRowFirstColumn="0" w:lastRowLastColumn="0"/>
-            <w:tcW w:w="4414" w:type="dxa"/>
-          </w:tcPr>
-          <w:p>
-            <w:pPr>
-              <w:tabs>
-                <w:tab w:val="left" w:pos="6945"/>
-              </w:tabs>
-              <w:jc w:val="both"/>
-              <w:rPr>
-                <w:rFonts w:ascii="Arial" w:hAnsi="Arial" w:cs="Arial"/>
-                <w:sz w:val="24"/>
-                <w:szCs w:val="24"/>
-              </w:rPr>
-            </w:pPr>
-            <w:r>
-              <w:rPr>
-                <w:rFonts w:ascii="Arial" w:hAnsi="Arial" w:cs="Arial"/>
-                <w:sz w:val="24"/>
-                <w:szCs w:val="24"/>
-              </w:rPr>
-              <w:t>V[</w:t>
-            </w:r>
-            <w:proofErr w:type="spellStart"/>
-            <w:r>
-              <w:rPr>
-                <w:rFonts w:ascii="Arial" w:hAnsi="Arial" w:cs="Arial"/>
-                <w:sz w:val="24"/>
-                <w:szCs w:val="24"/>
-              </w:rPr>
-              <w:t>x.y</w:t>
-            </w:r>
-            <w:proofErr w:type="spellEnd"/>
-            <w:r>
-              <w:rPr>
-                <w:rFonts w:ascii="Arial" w:hAnsi="Arial" w:cs="Arial"/>
-                <w:sz w:val="24"/>
-                <w:szCs w:val="24"/>
-              </w:rPr>
-              <w:t>]</w:t>
-            </w:r>
-          </w:p>
-        </w:tc>
-        <w:tc>
-          <w:tcPr>
-            <w:tcW w:w="4414" w:type="dxa"/>
-          </w:tcPr>
-          <w:p>
-            <w:pPr>
-              <w:tabs>
-                <w:tab w:val="left" w:pos="6945"/>
-              </w:tabs>
-              <w:jc w:val="both"/>
-              <w:cnfStyle w:val="000000100000" w:firstRow="0" w:lastRow="0" w:firstColumn="0" w:lastColumn="0" w:oddVBand="0" w:evenVBand="0" w:oddHBand="1" w:evenHBand="0" w:firstRowFirstColumn="0" w:firstRowLastColumn="0" w:lastRowFirstColumn="0" w:lastRowLastColumn="0"/>
-              <w:rPr>
-                <w:rFonts w:ascii="Arial" w:hAnsi="Arial" w:cs="Arial"/>
-                <w:sz w:val="24"/>
-                <w:szCs w:val="24"/>
-              </w:rPr>
-            </w:pPr>
-            <w:r>
-              <w:rPr>
-                <w:rFonts w:ascii="Arial" w:hAnsi="Arial" w:cs="Arial"/>
-                <w:sz w:val="24"/>
-                <w:szCs w:val="24"/>
-              </w:rPr>
-              <w:t>Versión del documento</w:t>
-            </w:r>
-          </w:p>
-        </w:tc>
-      </w:tr>
-      <w:tr>
-        <w:tc>
-          <w:tcPr>
-            <w:cnfStyle w:val="001000000000" w:firstRow="0" w:lastRow="0" w:firstColumn="1" w:lastColumn="0" w:oddVBand="0" w:evenVBand="0" w:oddHBand="0" w:evenHBand="0" w:firstRowFirstColumn="0" w:firstRowLastColumn="0" w:lastRowFirstColumn="0" w:lastRowLastColumn="0"/>
-            <w:tcW w:w="4414" w:type="dxa"/>
-          </w:tcPr>
-          <w:p>
-            <w:pPr>
-              <w:tabs>
-                <w:tab w:val="left" w:pos="6945"/>
-              </w:tabs>
-              <w:jc w:val="both"/>
-              <w:rPr>
-                <w:rFonts w:ascii="Arial" w:hAnsi="Arial" w:cs="Arial"/>
-                <w:sz w:val="24"/>
-                <w:szCs w:val="24"/>
-              </w:rPr>
-            </w:pPr>
-            <w:r>
-              <w:rPr>
-                <w:rFonts w:ascii="Arial" w:hAnsi="Arial" w:cs="Arial"/>
-                <w:sz w:val="24"/>
-                <w:szCs w:val="24"/>
-              </w:rPr>
-              <w:t>[</w:t>
-            </w:r>
-            <w:proofErr w:type="spellStart"/>
-            <w:r>
-              <w:rPr>
-                <w:rFonts w:ascii="Arial" w:hAnsi="Arial" w:cs="Arial"/>
-                <w:sz w:val="24"/>
-                <w:szCs w:val="24"/>
-              </w:rPr>
-              <w:t>ext</w:t>
-            </w:r>
-            <w:proofErr w:type="spellEnd"/>
-            <w:r>
-              <w:rPr>
-                <w:rFonts w:ascii="Arial" w:hAnsi="Arial" w:cs="Arial"/>
-                <w:sz w:val="24"/>
-                <w:szCs w:val="24"/>
-              </w:rPr>
-              <w:t>]</w:t>
-            </w:r>
-          </w:p>
-        </w:tc>
-        <w:tc>
-          <w:tcPr>
-            <w:tcW w:w="4414" w:type="dxa"/>
-          </w:tcPr>
-          <w:p>
-            <w:pPr>
-              <w:tabs>
-                <w:tab w:val="left" w:pos="6945"/>
-              </w:tabs>
-              <w:jc w:val="both"/>
-              <w:cnfStyle w:val="000000000000" w:firstRow="0" w:lastRow="0" w:firstColumn="0" w:lastColumn="0" w:oddVBand="0" w:evenVBand="0" w:oddHBand="0" w:evenHBand="0" w:firstRowFirstColumn="0" w:firstRowLastColumn="0" w:lastRowFirstColumn="0" w:lastRowLastColumn="0"/>
-              <w:rPr>
-                <w:rFonts w:ascii="Arial" w:hAnsi="Arial" w:cs="Arial"/>
-                <w:sz w:val="24"/>
-                <w:szCs w:val="24"/>
-              </w:rPr>
-            </w:pPr>
-            <w:r>
-              <w:rPr>
-                <w:rFonts w:ascii="Arial" w:hAnsi="Arial" w:cs="Arial"/>
-                <w:sz w:val="24"/>
-                <w:szCs w:val="24"/>
-              </w:rPr>
-              <w:t>Extensión del archivo a desarrollar</w:t>
-            </w:r>
-          </w:p>
-        </w:tc>
-      </w:tr>
-    </w:tbl>
-    <w:p>
-      <w:pPr>
-        <w:ind w:left="360"/>
-        <w:rPr>
-          <w:rFonts w:ascii="Arial" w:hAnsi="Arial" w:cs="Arial"/>
-          <w:lang w:eastAsia="es-MX"/>
-        </w:rPr>
-      </w:pPr>
-    </w:p>
-    <w:p>
-      <w:pPr>
-        <w:tabs>
-          <w:tab w:val="left" w:pos="6945"/>
-        </w:tabs>
-        <w:jc w:val="both"/>
-        <w:rPr>
-          <w:rFonts w:ascii="Arial" w:hAnsi="Arial" w:cs="Arial"/>
-          <w:sz w:val="24"/>
-          <w:szCs w:val="24"/>
-        </w:rPr>
-      </w:pPr>
-      <w:r>
-        <w:rPr>
-          <w:rFonts w:ascii="Arial" w:hAnsi="Arial" w:cs="Arial"/>
-          <w:sz w:val="24"/>
-          <w:szCs w:val="24"/>
-        </w:rPr>
-        <w:t>Ejemplo:</w:t>
-      </w:r>
-    </w:p>
-    <w:p>
-      <w:pPr>
-        <w:tabs>
-          <w:tab w:val="left" w:pos="6945"/>
-        </w:tabs>
-        <w:jc w:val="both"/>
-        <w:rPr>
-          <w:rFonts w:ascii="Arial" w:hAnsi="Arial" w:cs="Arial"/>
-          <w:sz w:val="24"/>
-          <w:szCs w:val="24"/>
-        </w:rPr>
-      </w:pPr>
-      <w:r>
-        <w:rPr>
-          <w:rFonts w:ascii="Arial" w:hAnsi="Arial" w:cs="Arial"/>
-          <w:sz w:val="24"/>
-          <w:szCs w:val="24"/>
-        </w:rPr>
-        <w:t>GDM_ControlVersiones_V1.</w:t>
-      </w:r>
-      <w:proofErr w:type="gramStart"/>
-      <w:r>
-        <w:rPr>
-          <w:rFonts w:ascii="Arial" w:hAnsi="Arial" w:cs="Arial"/>
-          <w:sz w:val="24"/>
-          <w:szCs w:val="24"/>
-        </w:rPr>
-        <w:t>1.doxc</w:t>
-      </w:r>
-      <w:proofErr w:type="gramEnd"/>
-    </w:p>
-    <w:p>
-      <w:pPr>
-        <w:tabs>
-          <w:tab w:val="left" w:pos="6945"/>
-        </w:tabs>
-        <w:jc w:val="both"/>
-        <w:rPr>
-          <w:rFonts w:ascii="Arial" w:hAnsi="Arial" w:cs="Arial"/>
-          <w:sz w:val="24"/>
-          <w:szCs w:val="24"/>
-        </w:rPr>
-      </w:pPr>
-      <w:r>
-        <w:rPr>
-          <w:rFonts w:ascii="Arial" w:hAnsi="Arial" w:cs="Arial"/>
-          <w:sz w:val="24"/>
-          <w:szCs w:val="24"/>
-        </w:rPr>
-        <w:t>GDM_MatrizTrazabilidad_V1.</w:t>
-      </w:r>
-      <w:proofErr w:type="gramStart"/>
-      <w:r>
-        <w:rPr>
-          <w:rFonts w:ascii="Arial" w:hAnsi="Arial" w:cs="Arial"/>
-          <w:sz w:val="24"/>
-          <w:szCs w:val="24"/>
-        </w:rPr>
-        <w:t>4.doxc</w:t>
-      </w:r>
-      <w:proofErr w:type="gramEnd"/>
-    </w:p>
-    <w:p>
-      <w:pPr>
-        <w:tabs>
-          <w:tab w:val="left" w:pos="6945"/>
-        </w:tabs>
-        <w:jc w:val="both"/>
-        <w:rPr>
-          <w:rFonts w:ascii="Arial" w:hAnsi="Arial" w:cs="Arial"/>
-          <w:sz w:val="24"/>
-          <w:szCs w:val="24"/>
-        </w:rPr>
-      </w:pPr>
-      <w:r>
-        <w:rPr>
-          <w:rFonts w:ascii="Arial" w:hAnsi="Arial" w:cs="Arial"/>
-          <w:sz w:val="24"/>
-          <w:szCs w:val="24"/>
-        </w:rPr>
-        <w:t>GDM_HistoriasUsurio_V2.</w:t>
-      </w:r>
-      <w:proofErr w:type="gramStart"/>
-      <w:r>
-        <w:rPr>
-          <w:rFonts w:ascii="Arial" w:hAnsi="Arial" w:cs="Arial"/>
-          <w:sz w:val="24"/>
-          <w:szCs w:val="24"/>
-        </w:rPr>
-        <w:t>3.doxc</w:t>
-      </w:r>
-      <w:proofErr w:type="gramEnd"/>
-    </w:p>
-    <w:p>
-      <w:pPr>
-        <w:pStyle w:val="Ttulo2"/>
-        <w:jc w:val="both"/>
-      </w:pPr>
-      <w:bookmarkStart w:id="17" w:name="_Toc523940657"/>
-      <w:r>
-        <w:t>1.2 Versiones</w:t>
-      </w:r>
-      <w:bookmarkEnd w:id="17"/>
-    </w:p>
-    <w:tbl>
-      <w:tblPr>
-        <w:tblStyle w:val="Tabladecuadrcula2-nfasis1"/>
-        <w:tblW w:w="0" w:type="auto"/>
-        <w:tblLook w:val="04A0" w:firstRow="1" w:lastRow="0" w:firstColumn="1" w:lastColumn="0" w:noHBand="0" w:noVBand="1"/>
-      </w:tblPr>
-      <w:tblGrid>
-        <w:gridCol w:w="4414"/>
-        <w:gridCol w:w="4414"/>
-      </w:tblGrid>
-      <w:tr>
-        <w:trPr>
-          <w:cnfStyle w:val="100000000000" w:firstRow="1" w:lastRow="0" w:firstColumn="0" w:lastColumn="0" w:oddVBand="0" w:evenVBand="0" w:oddHBand="0" w:evenHBand="0" w:firstRowFirstColumn="0" w:firstRowLastColumn="0" w:lastRowFirstColumn="0" w:lastRowLastColumn="0"/>
-        </w:trPr>
-        <w:tc>
-          <w:tcPr>
-            <w:cnfStyle w:val="001000000000" w:firstRow="0" w:lastRow="0" w:firstColumn="1" w:lastColumn="0" w:oddVBand="0" w:evenVBand="0" w:oddHBand="0" w:evenHBand="0" w:firstRowFirstColumn="0" w:firstRowLastColumn="0" w:lastRowFirstColumn="0" w:lastRowLastColumn="0"/>
-            <w:tcW w:w="4414" w:type="dxa"/>
-          </w:tcPr>
-          <w:p>
-            <w:pPr>
-              <w:tabs>
-                <w:tab w:val="left" w:pos="6945"/>
-              </w:tabs>
-              <w:jc w:val="both"/>
-              <w:rPr>
-                <w:rFonts w:ascii="Arial" w:hAnsi="Arial" w:cs="Arial"/>
-                <w:sz w:val="24"/>
               </w:rPr>
             </w:pPr>
             <w:r>
@@ -13098,7 +11597,6 @@
           <w:rFonts w:ascii="Arial" w:hAnsi="Arial" w:cs="Arial"/>
           <w:sz w:val="24"/>
         </w:rPr>
-        <w:lastRenderedPageBreak/>
         <w:t>Ejemplo:</w:t>
       </w:r>
     </w:p>
@@ -13208,7 +11706,7 @@
           <w:lang w:eastAsia="es-MX"/>
         </w:rPr>
       </w:pPr>
-      <w:bookmarkStart w:id="18" w:name="_Toc524885295"/>
+      <w:bookmarkStart w:id="18" w:name="_Toc33871193"/>
       <w:r>
         <w:rPr>
           <w:rFonts w:ascii="Arial" w:hAnsi="Arial" w:cs="Arial"/>
@@ -13235,7 +11733,7 @@
           <w:lang w:eastAsia="es-MX"/>
         </w:rPr>
       </w:pPr>
-      <w:bookmarkStart w:id="19" w:name="_Toc524885296"/>
+      <w:bookmarkStart w:id="19" w:name="_Toc33871194"/>
       <w:r>
         <w:rPr>
           <w:rFonts w:ascii="Arial" w:hAnsi="Arial" w:cs="Arial"/>
@@ -13829,7 +12327,7 @@
           <w:lang w:eastAsia="es-MX"/>
         </w:rPr>
       </w:pPr>
-      <w:bookmarkStart w:id="20" w:name="_Toc524885297"/>
+      <w:bookmarkStart w:id="20" w:name="_Toc33871195"/>
       <w:r>
         <w:rPr>
           <w:rFonts w:ascii="Arial" w:hAnsi="Arial" w:cs="Arial"/>
@@ -14664,7 +13162,7 @@
           <w:lang w:eastAsia="es-MX"/>
         </w:rPr>
       </w:pPr>
-      <w:bookmarkStart w:id="21" w:name="_Toc524885298"/>
+      <w:bookmarkStart w:id="21" w:name="_Toc33871196"/>
       <w:r>
         <w:rPr>
           <w:rFonts w:ascii="Arial" w:hAnsi="Arial" w:cs="Arial"/>
@@ -14697,7 +13195,21 @@
           <w:rFonts w:ascii="Arial" w:hAnsi="Arial" w:cs="Arial"/>
           <w:lang w:eastAsia="es-MX"/>
         </w:rPr>
-        <w:t xml:space="preserve"> utilizará como repositorio BitBucket,</w:t>
+        <w:t xml:space="preserve"> utilizará como repositorio </w:t>
+      </w:r>
+      <w:r>
+        <w:rPr>
+          <w:rFonts w:ascii="Arial" w:hAnsi="Arial" w:cs="Arial"/>
+          <w:lang w:eastAsia="es-MX"/>
+        </w:rPr>
+        <w:t>GitHub</w:t>
+      </w:r>
+      <w:r>
+        <w:rPr>
+          <w:rFonts w:ascii="Arial" w:hAnsi="Arial" w:cs="Arial"/>
+          <w:lang w:eastAsia="es-MX"/>
+        </w:rPr>
+        <w:t>,</w:t>
       </w:r>
       <w:r>
         <w:rPr>
@@ -14728,7 +13240,7 @@
           <w:lang w:eastAsia="es-MX"/>
         </w:rPr>
       </w:pPr>
-      <w:bookmarkStart w:id="22" w:name="_Toc524885299"/>
+      <w:bookmarkStart w:id="22" w:name="_Toc33871197"/>
       <w:r>
         <w:rPr>
           <w:rFonts w:ascii="Arial" w:hAnsi="Arial" w:cs="Arial"/>
@@ -14815,6 +13327,52 @@
           </wp:inline>
         </w:drawing>
       </w:r>
+      <w:r>
+        <w:rPr>
+          <w:noProof/>
+        </w:rPr>
+        <w:t xml:space="preserve"> </w:t>
+      </w:r>
+      <w:r>
+        <w:rPr>
+          <w:noProof/>
+        </w:rPr>
+        <w:drawing>
+          <wp:inline distT="0" distB="0" distL="0" distR="0" wp14:anchorId="51C9CB6A" wp14:editId="458D88AF">
+            <wp:extent cx="5867400" cy="1533525"/>
+            <wp:effectExtent l="0" t="0" r="0" b="9525"/>
+            <wp:docPr id="20" name="Imagen 20"/>
+            <wp:cNvGraphicFramePr>
+              <a:graphicFrameLocks xmlns:a="http://schemas.openxmlformats.org/drawingml/2006/main" noChangeAspect="1"/>
+            </wp:cNvGraphicFramePr>
+            <a:graphic xmlns:a="http://schemas.openxmlformats.org/drawingml/2006/main">
+              <a:graphicData uri="http://schemas.openxmlformats.org/drawingml/2006/picture">
+                <pic:pic xmlns:pic="http://schemas.openxmlformats.org/drawingml/2006/picture">
+                  <pic:nvPicPr>
+                    <pic:cNvPr id="1" name=""/>
+                    <pic:cNvPicPr/>
+                  </pic:nvPicPr>
+                  <pic:blipFill>
+                    <a:blip r:embed="rId21"/>
+                    <a:stretch>
+                      <a:fillRect/>
+                    </a:stretch>
+                  </pic:blipFill>
+                  <pic:spPr>
+                    <a:xfrm>
+                      <a:off x="0" y="0"/>
+                      <a:ext cx="5867400" cy="1533525"/>
+                    </a:xfrm>
+                    <a:prstGeom prst="rect">
+                      <a:avLst/>
+                    </a:prstGeom>
+                  </pic:spPr>
+                </pic:pic>
+              </a:graphicData>
+            </a:graphic>
+          </wp:inline>
+        </w:drawing>
+      </w:r>
     </w:p>
     <w:p>
       <w:pPr>
@@ -14838,8 +13396,8 @@
         <w:tblLook w:val="04A0" w:firstRow="1" w:lastRow="0" w:firstColumn="1" w:lastColumn="0" w:noHBand="0" w:noVBand="1"/>
       </w:tblPr>
       <w:tblGrid>
-        <w:gridCol w:w="2317"/>
-        <w:gridCol w:w="8021"/>
+        <w:gridCol w:w="2445"/>
+        <w:gridCol w:w="7893"/>
       </w:tblGrid>
       <w:tr>
         <w:trPr>
@@ -14983,7 +13541,7 @@
                 <w:rFonts w:ascii="Arial" w:hAnsi="Arial" w:cs="Arial"/>
                 <w:lang w:eastAsia="es-MX"/>
               </w:rPr>
-              <w:t xml:space="preserve">Mantendrá artefactos como control de riesgos, registro de trazabilidad, minutas de revisión de sprint, minutas de retrospectiva. </w:t>
+              <w:t xml:space="preserve">Mantendrá artefactos como minutas de revisión de sprint, minutas de retrospectiva. </w:t>
             </w:r>
           </w:p>
         </w:tc>
@@ -15170,7 +13728,14 @@
                 <w:rFonts w:ascii="Arial" w:hAnsi="Arial" w:cs="Arial"/>
                 <w:lang w:eastAsia="es-MX"/>
               </w:rPr>
-              <w:t>Tendrá los artefactos como diseño de arquitectura, diseño conceptual, diseño de base de datos.</w:t>
+              <w:t>Tendrá los artefactos como diseño conceptual</w:t>
+            </w:r>
+            <w:r>
+              <w:rPr>
+                <w:rFonts w:ascii="Arial" w:hAnsi="Arial" w:cs="Arial"/>
+                <w:lang w:eastAsia="es-MX"/>
+              </w:rPr>
+              <w:t>.</w:t>
             </w:r>
           </w:p>
         </w:tc>
@@ -15195,7 +13760,8 @@
                 <w:rFonts w:ascii="Arial" w:hAnsi="Arial" w:cs="Arial"/>
                 <w:lang w:eastAsia="es-MX"/>
               </w:rPr>
-              <w:t>Diseño detallado</w:t>
+              <w:lastRenderedPageBreak/>
+              <w:t>Componentes de software</w:t>
             </w:r>
           </w:p>
         </w:tc>
@@ -15215,142 +13781,7 @@
                 <w:rFonts w:ascii="Arial" w:hAnsi="Arial" w:cs="Arial"/>
                 <w:lang w:eastAsia="es-MX"/>
               </w:rPr>
-              <w:t>Almacenará los diseño de interfaz, algoritmos, diagramas UML correspondientes a cada historia de usuario</w:t>
-            </w:r>
-          </w:p>
-        </w:tc>
-      </w:tr>
-      <w:tr>
-        <w:trPr>
-          <w:cantSplit/>
-        </w:trPr>
-        <w:tc>
-          <w:tcPr>
-            <w:tcW w:w="0" w:type="auto"/>
-          </w:tcPr>
-          <w:p>
-            <w:pPr>
-              <w:rPr>
-                <w:rFonts w:ascii="Arial" w:hAnsi="Arial" w:cs="Arial"/>
-                <w:lang w:eastAsia="es-MX"/>
-              </w:rPr>
-            </w:pPr>
-            <w:r>
-              <w:rPr>
-                <w:rFonts w:ascii="Arial" w:hAnsi="Arial" w:cs="Arial"/>
-                <w:lang w:eastAsia="es-MX"/>
-              </w:rPr>
-              <w:t>Componentes de software</w:t>
-            </w:r>
-          </w:p>
-        </w:tc>
-        <w:tc>
-          <w:tcPr>
-            <w:tcW w:w="0" w:type="auto"/>
-          </w:tcPr>
-          <w:p>
-            <w:pPr>
-              <w:rPr>
-                <w:rFonts w:ascii="Arial" w:hAnsi="Arial" w:cs="Arial"/>
-                <w:lang w:eastAsia="es-MX"/>
-              </w:rPr>
-            </w:pPr>
-            <w:r>
-              <w:rPr>
-                <w:rFonts w:ascii="Arial" w:hAnsi="Arial" w:cs="Arial"/>
-                <w:lang w:eastAsia="es-MX"/>
-              </w:rPr>
               <w:t>Mantendrá los códigos fuentes correspondientes a cada historia de usuario, organizados por subcarpetas.</w:t>
-            </w:r>
-          </w:p>
-        </w:tc>
-      </w:tr>
-      <w:tr>
-        <w:trPr>
-          <w:cantSplit/>
-        </w:trPr>
-        <w:tc>
-          <w:tcPr>
-            <w:tcW w:w="0" w:type="auto"/>
-          </w:tcPr>
-          <w:p>
-            <w:pPr>
-              <w:rPr>
-                <w:rFonts w:ascii="Arial" w:hAnsi="Arial" w:cs="Arial"/>
-                <w:lang w:eastAsia="es-MX"/>
-              </w:rPr>
-            </w:pPr>
-            <w:r>
-              <w:rPr>
-                <w:rFonts w:ascii="Arial" w:hAnsi="Arial" w:cs="Arial"/>
-                <w:lang w:eastAsia="es-MX"/>
-              </w:rPr>
-              <w:t>Pruebas</w:t>
-            </w:r>
-          </w:p>
-        </w:tc>
-        <w:tc>
-          <w:tcPr>
-            <w:tcW w:w="0" w:type="auto"/>
-          </w:tcPr>
-          <w:p>
-            <w:pPr>
-              <w:rPr>
-                <w:rFonts w:ascii="Arial" w:hAnsi="Arial" w:cs="Arial"/>
-                <w:lang w:eastAsia="es-MX"/>
-              </w:rPr>
-            </w:pPr>
-            <w:r>
-              <w:rPr>
-                <w:rFonts w:ascii="Arial" w:hAnsi="Arial" w:cs="Arial"/>
-                <w:lang w:eastAsia="es-MX"/>
-              </w:rPr>
-              <w:t>Almacenará artefactos como plan de pruebas, reporte de pruebas y elementos auxiliares en la ejecución de las pruebas.</w:t>
-            </w:r>
-          </w:p>
-        </w:tc>
-      </w:tr>
-      <w:tr>
-        <w:trPr>
-          <w:cantSplit/>
-        </w:trPr>
-        <w:tc>
-          <w:tcPr>
-            <w:tcW w:w="0" w:type="auto"/>
-          </w:tcPr>
-          <w:p>
-            <w:pPr>
-              <w:rPr>
-                <w:rFonts w:ascii="Arial" w:hAnsi="Arial" w:cs="Arial"/>
-                <w:lang w:eastAsia="es-MX"/>
-              </w:rPr>
-            </w:pPr>
-            <w:r>
-              <w:rPr>
-                <w:rFonts w:ascii="Arial" w:hAnsi="Arial" w:cs="Arial"/>
-                <w:lang w:eastAsia="es-MX"/>
-              </w:rPr>
-              <w:t>Manuales</w:t>
-            </w:r>
-          </w:p>
-        </w:tc>
-        <w:tc>
-          <w:tcPr>
-            <w:tcW w:w="0" w:type="auto"/>
-          </w:tcPr>
-          <w:p>
-            <w:pPr>
-              <w:rPr>
-                <w:rFonts w:ascii="Arial" w:hAnsi="Arial" w:cs="Arial"/>
-                <w:lang w:eastAsia="es-MX"/>
-              </w:rPr>
-            </w:pPr>
-            <w:r>
-              <w:rPr>
-                <w:rFonts w:ascii="Arial" w:hAnsi="Arial" w:cs="Arial"/>
-                <w:lang w:eastAsia="es-MX"/>
-              </w:rPr>
-              <w:t>Almacenará los manuales de usuario, operación y mantenimiento del sistema.</w:t>
             </w:r>
           </w:p>
         </w:tc>
@@ -15378,7 +13809,7 @@
           <w:lang w:eastAsia="es-MX"/>
         </w:rPr>
       </w:pPr>
-      <w:bookmarkStart w:id="23" w:name="_Toc524885300"/>
+      <w:bookmarkStart w:id="23" w:name="_Toc33871198"/>
       <w:r>
         <w:rPr>
           <w:rFonts w:ascii="Arial" w:hAnsi="Arial" w:cs="Arial"/>
@@ -15386,7 +13817,6 @@
           <w:szCs w:val="26"/>
           <w:lang w:eastAsia="es-MX"/>
         </w:rPr>
-        <w:lastRenderedPageBreak/>
         <w:t>Frecuencia de respaldo</w:t>
       </w:r>
       <w:bookmarkEnd w:id="23"/>
@@ -15769,103 +14199,6 @@
           </w:p>
         </w:tc>
       </w:tr>
-      <w:tr>
-        <w:tc>
-          <w:tcPr>
-            <w:tcW w:w="1413" w:type="dxa"/>
-          </w:tcPr>
-          <w:p>
-            <w:pPr>
-              <w:tabs>
-                <w:tab w:val="left" w:pos="1090"/>
-              </w:tabs>
-              <w:rPr>
-                <w:rFonts w:ascii="Arial" w:hAnsi="Arial" w:cs="Arial"/>
-              </w:rPr>
-            </w:pPr>
-            <w:r>
-              <w:rPr>
-                <w:rFonts w:ascii="Arial" w:hAnsi="Arial" w:cs="Arial"/>
-              </w:rPr>
-              <w:t>Bases de datos</w:t>
-            </w:r>
-          </w:p>
-        </w:tc>
-        <w:tc>
-          <w:tcPr>
-            <w:tcW w:w="1211" w:type="dxa"/>
-          </w:tcPr>
-          <w:p>
-            <w:pPr>
-              <w:tabs>
-                <w:tab w:val="left" w:pos="1090"/>
-              </w:tabs>
-              <w:rPr>
-                <w:rFonts w:ascii="Arial" w:hAnsi="Arial" w:cs="Arial"/>
-              </w:rPr>
-            </w:pPr>
-            <w:r>
-              <w:rPr>
-                <w:rFonts w:ascii="Arial" w:hAnsi="Arial" w:cs="Arial"/>
-              </w:rPr>
-              <w:t>Incremental</w:t>
-            </w:r>
-          </w:p>
-        </w:tc>
-        <w:tc>
-          <w:tcPr>
-            <w:tcW w:w="1766" w:type="dxa"/>
-          </w:tcPr>
-          <w:p>
-            <w:pPr>
-              <w:tabs>
-                <w:tab w:val="left" w:pos="1090"/>
-              </w:tabs>
-              <w:rPr>
-                <w:rFonts w:ascii="Arial" w:hAnsi="Arial" w:cs="Arial"/>
-              </w:rPr>
-            </w:pPr>
-            <w:r>
-              <w:rPr>
-                <w:rFonts w:ascii="Arial" w:hAnsi="Arial" w:cs="Arial"/>
-              </w:rPr>
-              <w:t>Diario</w:t>
-            </w:r>
-            <w:r>
-              <w:rPr>
-                <w:rFonts w:ascii="Arial" w:hAnsi="Arial" w:cs="Arial"/>
-              </w:rPr>
-              <w:t xml:space="preserve"> al final de la jornada laboral</w:t>
-            </w:r>
-          </w:p>
-        </w:tc>
-        <w:tc>
-          <w:tcPr>
-            <w:tcW w:w="5948" w:type="dxa"/>
-          </w:tcPr>
-          <w:p>
-            <w:pPr>
-              <w:pStyle w:val="Prrafodelista"/>
-              <w:numPr>
-                <w:ilvl w:val="0"/>
-                <w:numId w:val="5"/>
-              </w:numPr>
-              <w:tabs>
-                <w:tab w:val="left" w:pos="1090"/>
-              </w:tabs>
-              <w:rPr>
-                <w:rFonts w:ascii="Arial" w:hAnsi="Arial" w:cs="Arial"/>
-              </w:rPr>
-            </w:pPr>
-            <w:r>
-              <w:rPr>
-                <w:rFonts w:ascii="Arial" w:hAnsi="Arial" w:cs="Arial"/>
-              </w:rPr>
-              <w:t xml:space="preserve">Se hará una importación o exportación dependiendo del caso, para tener una base de datos actualizada en el repositorio. Y los miembros deben estar al pendiente de actualizar dicha base de datos.(Importación) </w:t>
-            </w:r>
-          </w:p>
-        </w:tc>
-      </w:tr>
     </w:tbl>
     <w:p>
       <w:pPr>
@@ -15905,7 +14238,7 @@
         </w:rPr>
       </w:pPr>
       <w:bookmarkStart w:id="24" w:name="_Toc364013662"/>
-      <w:bookmarkStart w:id="25" w:name="_Toc524885301"/>
+      <w:bookmarkStart w:id="25" w:name="_Toc33871199"/>
       <w:r>
         <w:rPr>
           <w:rFonts w:ascii="Arial" w:hAnsi="Arial" w:cs="Arial"/>
@@ -16046,314 +14379,6 @@
         <w:t>El líder dará las instrucciones acerca de cómo le será entregada la información.</w:t>
       </w:r>
     </w:p>
-    <w:tbl>
-      <w:tblPr>
-        <w:tblStyle w:val="Tablaconcuadrcula"/>
-        <w:tblW w:w="0" w:type="auto"/>
-        <w:tblLook w:val="04A0" w:firstRow="1" w:lastRow="0" w:firstColumn="1" w:lastColumn="0" w:noHBand="0" w:noVBand="1"/>
-      </w:tblPr>
-      <w:tblGrid>
-        <w:gridCol w:w="2057"/>
-        <w:gridCol w:w="8281"/>
-      </w:tblGrid>
-      <w:tr>
-        <w:tc>
-          <w:tcPr>
-            <w:tcW w:w="0" w:type="auto"/>
-          </w:tcPr>
-          <w:p>
-            <w:pPr>
-              <w:tabs>
-                <w:tab w:val="left" w:pos="1090"/>
-              </w:tabs>
-              <w:jc w:val="center"/>
-              <w:rPr>
-                <w:rFonts w:ascii="Arial" w:hAnsi="Arial" w:cs="Arial"/>
-                <w:b/>
-              </w:rPr>
-            </w:pPr>
-            <w:r>
-              <w:rPr>
-                <w:rFonts w:ascii="Arial" w:hAnsi="Arial" w:cs="Arial"/>
-                <w:b/>
-              </w:rPr>
-              <w:t>Elemento a recuperar</w:t>
-            </w:r>
-          </w:p>
-        </w:tc>
-        <w:tc>
-          <w:tcPr>
-            <w:tcW w:w="0" w:type="auto"/>
-          </w:tcPr>
-          <w:p>
-            <w:pPr>
-              <w:tabs>
-                <w:tab w:val="left" w:pos="1090"/>
-              </w:tabs>
-              <w:jc w:val="center"/>
-              <w:rPr>
-                <w:rFonts w:ascii="Arial" w:hAnsi="Arial" w:cs="Arial"/>
-                <w:b/>
-              </w:rPr>
-            </w:pPr>
-            <w:r>
-              <w:rPr>
-                <w:rFonts w:ascii="Arial" w:hAnsi="Arial" w:cs="Arial"/>
-                <w:b/>
-              </w:rPr>
-              <w:t>Procedimiento</w:t>
-            </w:r>
-          </w:p>
-        </w:tc>
-      </w:tr>
-      <w:tr>
-        <w:tc>
-          <w:tcPr>
-            <w:tcW w:w="0" w:type="auto"/>
-          </w:tcPr>
-          <w:p>
-            <w:pPr>
-              <w:tabs>
-                <w:tab w:val="left" w:pos="1090"/>
-              </w:tabs>
-              <w:rPr>
-                <w:rFonts w:ascii="Arial" w:hAnsi="Arial" w:cs="Arial"/>
-              </w:rPr>
-            </w:pPr>
-            <w:r>
-              <w:rPr>
-                <w:rFonts w:ascii="Arial" w:hAnsi="Arial" w:cs="Arial"/>
-              </w:rPr>
-              <w:t>Código fuente</w:t>
-            </w:r>
-          </w:p>
-        </w:tc>
-        <w:tc>
-          <w:tcPr>
-            <w:tcW w:w="0" w:type="auto"/>
-          </w:tcPr>
-          <w:p>
-            <w:pPr>
-              <w:tabs>
-                <w:tab w:val="left" w:pos="1090"/>
-              </w:tabs>
-              <w:rPr>
-                <w:rFonts w:ascii="Arial" w:hAnsi="Arial" w:cs="Arial"/>
-              </w:rPr>
-            </w:pPr>
-            <w:r>
-              <w:rPr>
-                <w:rFonts w:ascii="Arial" w:hAnsi="Arial" w:cs="Arial"/>
-              </w:rPr>
-              <w:t>El líder técnico proporcionara un nuevo enlace de clonación de proyecto completado, usando el respaldo anterior.</w:t>
-            </w:r>
-          </w:p>
-        </w:tc>
-      </w:tr>
-      <w:tr>
-        <w:tc>
-          <w:tcPr>
-            <w:tcW w:w="0" w:type="auto"/>
-          </w:tcPr>
-          <w:p>
-            <w:pPr>
-              <w:tabs>
-                <w:tab w:val="left" w:pos="1090"/>
-              </w:tabs>
-              <w:rPr>
-                <w:rFonts w:ascii="Arial" w:hAnsi="Arial" w:cs="Arial"/>
-                <w:b/>
-              </w:rPr>
-            </w:pPr>
-            <w:r>
-              <w:rPr>
-                <w:rFonts w:ascii="Arial" w:hAnsi="Arial" w:cs="Arial"/>
-              </w:rPr>
-              <w:t>Aplicación</w:t>
-            </w:r>
-          </w:p>
-        </w:tc>
-        <w:tc>
-          <w:tcPr>
-            <w:tcW w:w="0" w:type="auto"/>
-          </w:tcPr>
-          <w:p>
-            <w:pPr>
-              <w:pStyle w:val="Prrafodelista"/>
-              <w:numPr>
-                <w:ilvl w:val="0"/>
-                <w:numId w:val="5"/>
-              </w:numPr>
-              <w:tabs>
-                <w:tab w:val="left" w:pos="1090"/>
-              </w:tabs>
-              <w:rPr>
-                <w:rFonts w:ascii="Arial" w:hAnsi="Arial" w:cs="Arial"/>
-              </w:rPr>
-            </w:pPr>
-            <w:r>
-              <w:rPr>
-                <w:rFonts w:ascii="Arial" w:hAnsi="Arial" w:cs="Arial"/>
-              </w:rPr>
-              <w:t>Se elimina (si existe) la carpeta</w:t>
-            </w:r>
-            <w:r>
-              <w:rPr>
-                <w:rFonts w:ascii="Arial" w:hAnsi="Arial" w:cs="Arial"/>
-              </w:rPr>
-              <w:t xml:space="preserve"> del proyecto anterior.</w:t>
-            </w:r>
-            <w:r>
-              <w:rPr>
-                <w:rFonts w:ascii="Arial" w:hAnsi="Arial" w:cs="Arial"/>
-              </w:rPr>
-              <w:t xml:space="preserve"> </w:t>
-            </w:r>
-          </w:p>
-          <w:p>
-            <w:pPr>
-              <w:pStyle w:val="Prrafodelista"/>
-              <w:numPr>
-                <w:ilvl w:val="0"/>
-                <w:numId w:val="5"/>
-              </w:numPr>
-              <w:tabs>
-                <w:tab w:val="left" w:pos="1090"/>
-              </w:tabs>
-              <w:rPr>
-                <w:rFonts w:ascii="Arial" w:hAnsi="Arial" w:cs="Arial"/>
-              </w:rPr>
-            </w:pPr>
-            <w:r>
-              <w:rPr>
-                <w:rFonts w:ascii="Arial" w:hAnsi="Arial" w:cs="Arial"/>
-              </w:rPr>
-              <w:t xml:space="preserve">Se </w:t>
-            </w:r>
-            <w:r>
-              <w:rPr>
-                <w:rFonts w:ascii="Arial" w:hAnsi="Arial" w:cs="Arial"/>
-              </w:rPr>
-              <w:t xml:space="preserve">abre el asistente de </w:t>
-            </w:r>
-            <w:proofErr w:type="spellStart"/>
-            <w:r>
-              <w:rPr>
-                <w:rFonts w:ascii="Arial" w:hAnsi="Arial" w:cs="Arial"/>
-              </w:rPr>
-              <w:t>git</w:t>
-            </w:r>
-            <w:proofErr w:type="spellEnd"/>
-            <w:r>
-              <w:rPr>
-                <w:rFonts w:ascii="Arial" w:hAnsi="Arial" w:cs="Arial"/>
-              </w:rPr>
-              <w:t>, para su nueva clonación. Con la liga que el líder técnico proporcione.</w:t>
-            </w:r>
-          </w:p>
-        </w:tc>
-      </w:tr>
-      <w:tr>
-        <w:tc>
-          <w:tcPr>
-            <w:tcW w:w="0" w:type="auto"/>
-          </w:tcPr>
-          <w:p>
-            <w:pPr>
-              <w:tabs>
-                <w:tab w:val="left" w:pos="1090"/>
-              </w:tabs>
-              <w:rPr>
-                <w:rFonts w:ascii="Arial" w:hAnsi="Arial" w:cs="Arial"/>
-              </w:rPr>
-            </w:pPr>
-            <w:r>
-              <w:rPr>
-                <w:rFonts w:ascii="Arial" w:hAnsi="Arial" w:cs="Arial"/>
-              </w:rPr>
-              <w:lastRenderedPageBreak/>
-              <w:t>Bases de datos</w:t>
-            </w:r>
-          </w:p>
-        </w:tc>
-        <w:tc>
-          <w:tcPr>
-            <w:tcW w:w="0" w:type="auto"/>
-          </w:tcPr>
-          <w:p>
-            <w:pPr>
-              <w:pStyle w:val="Prrafodelista"/>
-              <w:numPr>
-                <w:ilvl w:val="0"/>
-                <w:numId w:val="5"/>
-              </w:numPr>
-              <w:tabs>
-                <w:tab w:val="left" w:pos="1090"/>
-              </w:tabs>
-              <w:rPr>
-                <w:rFonts w:ascii="Arial" w:hAnsi="Arial" w:cs="Arial"/>
-              </w:rPr>
-            </w:pPr>
-            <w:r>
-              <w:rPr>
-                <w:rFonts w:ascii="Arial" w:hAnsi="Arial" w:cs="Arial"/>
-              </w:rPr>
-              <w:t xml:space="preserve">Se elimina (si existe) la base de datos de nuestro Wamp server </w:t>
-            </w:r>
-          </w:p>
-          <w:p>
-            <w:pPr>
-              <w:pStyle w:val="Prrafodelista"/>
-              <w:numPr>
-                <w:ilvl w:val="0"/>
-                <w:numId w:val="5"/>
-              </w:numPr>
-              <w:tabs>
-                <w:tab w:val="left" w:pos="1090"/>
-              </w:tabs>
-              <w:rPr>
-                <w:rFonts w:ascii="Arial" w:hAnsi="Arial" w:cs="Arial"/>
-              </w:rPr>
-            </w:pPr>
-            <w:r>
-              <w:rPr>
-                <w:rFonts w:ascii="Arial" w:hAnsi="Arial" w:cs="Arial"/>
-              </w:rPr>
-              <w:t xml:space="preserve">Se </w:t>
-            </w:r>
-            <w:r>
-              <w:rPr>
-                <w:rFonts w:ascii="Arial" w:hAnsi="Arial" w:cs="Arial"/>
-              </w:rPr>
-              <w:t xml:space="preserve">abre el asistente de </w:t>
-            </w:r>
-            <w:proofErr w:type="spellStart"/>
-            <w:r>
-              <w:rPr>
-                <w:rFonts w:ascii="Arial" w:hAnsi="Arial" w:cs="Arial"/>
-              </w:rPr>
-              <w:t>phpmyadmin</w:t>
-            </w:r>
-            <w:proofErr w:type="spellEnd"/>
-            <w:r>
-              <w:rPr>
-                <w:rFonts w:ascii="Arial" w:hAnsi="Arial" w:cs="Arial"/>
-              </w:rPr>
-              <w:t>, y se importa la nueva base de datos.</w:t>
-            </w:r>
-          </w:p>
-        </w:tc>
-      </w:tr>
-    </w:tbl>
-    <w:p>
-      <w:pPr>
-        <w:jc w:val="both"/>
-        <w:rPr>
-          <w:rFonts w:ascii="Arial" w:hAnsi="Arial" w:cs="Arial"/>
-          <w:lang w:eastAsia="es-MX"/>
-        </w:rPr>
-      </w:pPr>
-    </w:p>
     <w:sectPr>
       <w:pgSz w:w="12240" w:h="15840"/>
       <w:pgMar w:top="1417" w:right="616" w:bottom="1417" w:left="1276" w:header="708" w:footer="708" w:gutter="0"/>
@@ -16366,7 +14391,7 @@
 </file>
 
 <file path=word/endnotes.xml><?xml version="1.0" encoding="utf-8"?>
-<w:endnotes xmlns:wpc="http://schemas.microsoft.com/office/word/2010/wordprocessingCanvas" xmlns:cx="http://schemas.microsoft.com/office/drawing/2014/chartex" xmlns:cx1="http://schemas.microsoft.com/office/drawing/2015/9/8/chartex" xmlns:mc="http://schemas.openxmlformats.org/markup-compatibility/2006" xmlns:o="urn:schemas-microsoft-com:office:office" xmlns:r="http://schemas.openxmlformats.org/officeDocument/2006/relationships" xmlns:m="http://schemas.openxmlformats.org/officeDocument/2006/math" xmlns:v="urn:schemas-microsoft-com:vml" xmlns:wp14="http://schemas.microsoft.com/office/word/2010/wordprocessingDrawing" xmlns:wp="http://schemas.openxmlformats.org/drawingml/2006/wordprocessingDrawing" xmlns:w10="urn:schemas-microsoft-com:office:word" xmlns:w="http://schemas.openxmlformats.org/wordprocessingml/2006/main" xmlns:w14="http://schemas.microsoft.com/office/word/2010/wordml" xmlns:w15="http://schemas.microsoft.com/office/word/2012/wordml" xmlns:w16se="http://schemas.microsoft.com/office/word/2015/wordml/symex" xmlns:wpg="http://schemas.microsoft.com/office/word/2010/wordprocessingGroup" xmlns:wpi="http://schemas.microsoft.com/office/word/2010/wordprocessingInk" xmlns:wne="http://schemas.microsoft.com/office/word/2006/wordml" xmlns:wps="http://schemas.microsoft.com/office/word/2010/wordprocessingShape" mc:Ignorable="w14 w15 w16se wp14">
+<w:endnotes xmlns:wpc="http://schemas.microsoft.com/office/word/2010/wordprocessingCanvas" xmlns:cx="http://schemas.microsoft.com/office/drawing/2014/chartex" xmlns:cx1="http://schemas.microsoft.com/office/drawing/2015/9/8/chartex" xmlns:cx2="http://schemas.microsoft.com/office/drawing/2015/10/21/chartex" xmlns:cx3="http://schemas.microsoft.com/office/drawing/2016/5/9/chartex" xmlns:cx4="http://schemas.microsoft.com/office/drawing/2016/5/10/chartex" xmlns:cx5="http://schemas.microsoft.com/office/drawing/2016/5/11/chartex" xmlns:cx6="http://schemas.microsoft.com/office/drawing/2016/5/12/chartex" xmlns:cx7="http://schemas.microsoft.com/office/drawing/2016/5/13/chartex" xmlns:cx8="http://schemas.microsoft.com/office/drawing/2016/5/14/chartex" xmlns:mc="http://schemas.openxmlformats.org/markup-compatibility/2006" xmlns:aink="http://schemas.microsoft.com/office/drawing/2016/ink" xmlns:am3d="http://schemas.microsoft.com/office/drawing/2017/model3d" xmlns:o="urn:schemas-microsoft-com:office:office" xmlns:r="http://schemas.openxmlformats.org/officeDocument/2006/relationships" xmlns:m="http://schemas.openxmlformats.org/officeDocument/2006/math" xmlns:v="urn:schemas-microsoft-com:vml" xmlns:wp14="http://schemas.microsoft.com/office/word/2010/wordprocessingDrawing" xmlns:wp="http://schemas.openxmlformats.org/drawingml/2006/wordprocessingDrawing" xmlns:w10="urn:schemas-microsoft-com:office:word" xmlns:w="http://schemas.openxmlformats.org/wordprocessingml/2006/main" xmlns:w14="http://schemas.microsoft.com/office/word/2010/wordml" xmlns:w15="http://schemas.microsoft.com/office/word/2012/wordml" xmlns:w16cex="http://schemas.microsoft.com/office/word/2018/wordml/cex" xmlns:w16cid="http://schemas.microsoft.com/office/word/2016/wordml/cid" xmlns:w16="http://schemas.microsoft.com/office/word/2018/wordml" xmlns:w16se="http://schemas.microsoft.com/office/word/2015/wordml/symex" xmlns:wpg="http://schemas.microsoft.com/office/word/2010/wordprocessingGroup" xmlns:wpi="http://schemas.microsoft.com/office/word/2010/wordprocessingInk" xmlns:wne="http://schemas.microsoft.com/office/word/2006/wordml" xmlns:wps="http://schemas.microsoft.com/office/word/2010/wordprocessingShape" mc:Ignorable="w14 w15 w16se w16cid w16 w16cex wp14">
   <w:endnote w:type="separator" w:id="-1">
     <w:p>
       <w:pPr>
@@ -16391,7 +14416,7 @@
 </file>
 
 <file path=word/footnotes.xml><?xml version="1.0" encoding="utf-8"?>
-<w:footnotes xmlns:wpc="http://schemas.microsoft.com/office/word/2010/wordprocessingCanvas" xmlns:cx="http://schemas.microsoft.com/office/drawing/2014/chartex" xmlns:cx1="http://schemas.microsoft.com/office/drawing/2015/9/8/chartex" xmlns:mc="http://schemas.openxmlformats.org/markup-compatibility/2006" xmlns:o="urn:schemas-microsoft-com:office:office" xmlns:r="http://schemas.openxmlformats.org/officeDocument/2006/relationships" xmlns:m="http://schemas.openxmlformats.org/officeDocument/2006/math" xmlns:v="urn:schemas-microsoft-com:vml" xmlns:wp14="http://schemas.microsoft.com/office/word/2010/wordprocessingDrawing" xmlns:wp="http://schemas.openxmlformats.org/drawingml/2006/wordprocessingDrawing" xmlns:w10="urn:schemas-microsoft-com:office:word" xmlns:w="http://schemas.openxmlformats.org/wordprocessingml/2006/main" xmlns:w14="http://schemas.microsoft.com/office/word/2010/wordml" xmlns:w15="http://schemas.microsoft.com/office/word/2012/wordml" xmlns:w16se="http://schemas.microsoft.com/office/word/2015/wordml/symex" xmlns:wpg="http://schemas.microsoft.com/office/word/2010/wordprocessingGroup" xmlns:wpi="http://schemas.microsoft.com/office/word/2010/wordprocessingInk" xmlns:wne="http://schemas.microsoft.com/office/word/2006/wordml" xmlns:wps="http://schemas.microsoft.com/office/word/2010/wordprocessingShape" mc:Ignorable="w14 w15 w16se wp14">
+<w:footnotes xmlns:wpc="http://schemas.microsoft.com/office/word/2010/wordprocessingCanvas" xmlns:cx="http://schemas.microsoft.com/office/drawing/2014/chartex" xmlns:cx1="http://schemas.microsoft.com/office/drawing/2015/9/8/chartex" xmlns:cx2="http://schemas.microsoft.com/office/drawing/2015/10/21/chartex" xmlns:cx3="http://schemas.microsoft.com/office/drawing/2016/5/9/chartex" xmlns:cx4="http://schemas.microsoft.com/office/drawing/2016/5/10/chartex" xmlns:cx5="http://schemas.microsoft.com/office/drawing/2016/5/11/chartex" xmlns:cx6="http://schemas.microsoft.com/office/drawing/2016/5/12/chartex" xmlns:cx7="http://schemas.microsoft.com/office/drawing/2016/5/13/chartex" xmlns:cx8="http://schemas.microsoft.com/office/drawing/2016/5/14/chartex" xmlns:mc="http://schemas.openxmlformats.org/markup-compatibility/2006" xmlns:aink="http://schemas.microsoft.com/office/drawing/2016/ink" xmlns:am3d="http://schemas.microsoft.com/office/drawing/2017/model3d" xmlns:o="urn:schemas-microsoft-com:office:office" xmlns:r="http://schemas.openxmlformats.org/officeDocument/2006/relationships" xmlns:m="http://schemas.openxmlformats.org/officeDocument/2006/math" xmlns:v="urn:schemas-microsoft-com:vml" xmlns:wp14="http://schemas.microsoft.com/office/word/2010/wordprocessingDrawing" xmlns:wp="http://schemas.openxmlformats.org/drawingml/2006/wordprocessingDrawing" xmlns:w10="urn:schemas-microsoft-com:office:word" xmlns:w="http://schemas.openxmlformats.org/wordprocessingml/2006/main" xmlns:w14="http://schemas.microsoft.com/office/word/2010/wordml" xmlns:w15="http://schemas.microsoft.com/office/word/2012/wordml" xmlns:w16cex="http://schemas.microsoft.com/office/word/2018/wordml/cex" xmlns:w16cid="http://schemas.microsoft.com/office/word/2016/wordml/cid" xmlns:w16="http://schemas.microsoft.com/office/word/2018/wordml" xmlns:w16se="http://schemas.microsoft.com/office/word/2015/wordml/symex" xmlns:wpg="http://schemas.microsoft.com/office/word/2010/wordprocessingGroup" xmlns:wpi="http://schemas.microsoft.com/office/word/2010/wordprocessingInk" xmlns:wne="http://schemas.microsoft.com/office/word/2006/wordml" xmlns:wps="http://schemas.microsoft.com/office/word/2010/wordprocessingShape" mc:Ignorable="w14 w15 w16se w16cid w16 w16cex wp14">
   <w:footnote w:type="separator" w:id="-1">
     <w:p>
       <w:pPr>
@@ -16416,31 +14441,20 @@
 </file>
 
 <file path=word/header1.xml><?xml version="1.0" encoding="utf-8"?>
-<w:hdr xmlns:wpc="http://schemas.microsoft.com/office/word/2010/wordprocessingCanvas" xmlns:cx="http://schemas.microsoft.com/office/drawing/2014/chartex" xmlns:cx1="http://schemas.microsoft.com/office/drawing/2015/9/8/chartex" xmlns:mc="http://schemas.openxmlformats.org/markup-compatibility/2006" xmlns:o="urn:schemas-microsoft-com:office:office" xmlns:r="http://schemas.openxmlformats.org/officeDocument/2006/relationships" xmlns:m="http://schemas.openxmlformats.org/officeDocument/2006/math" xmlns:v="urn:schemas-microsoft-com:vml" xmlns:wp14="http://schemas.microsoft.com/office/word/2010/wordprocessingDrawing" xmlns:wp="http://schemas.openxmlformats.org/drawingml/2006/wordprocessingDrawing" xmlns:w10="urn:schemas-microsoft-com:office:word" xmlns:w="http://schemas.openxmlformats.org/wordprocessingml/2006/main" xmlns:w14="http://schemas.microsoft.com/office/word/2010/wordml" xmlns:w15="http://schemas.microsoft.com/office/word/2012/wordml" xmlns:w16se="http://schemas.microsoft.com/office/word/2015/wordml/symex" xmlns:wpg="http://schemas.microsoft.com/office/word/2010/wordprocessingGroup" xmlns:wpi="http://schemas.microsoft.com/office/word/2010/wordprocessingInk" xmlns:wne="http://schemas.microsoft.com/office/word/2006/wordml" xmlns:wps="http://schemas.microsoft.com/office/word/2010/wordprocessingShape" mc:Ignorable="w14 w15 w16se wp14">
+<w:hdr xmlns:wpc="http://schemas.microsoft.com/office/word/2010/wordprocessingCanvas" xmlns:cx="http://schemas.microsoft.com/office/drawing/2014/chartex" xmlns:cx1="http://schemas.microsoft.com/office/drawing/2015/9/8/chartex" xmlns:cx2="http://schemas.microsoft.com/office/drawing/2015/10/21/chartex" xmlns:cx3="http://schemas.microsoft.com/office/drawing/2016/5/9/chartex" xmlns:cx4="http://schemas.microsoft.com/office/drawing/2016/5/10/chartex" xmlns:cx5="http://schemas.microsoft.com/office/drawing/2016/5/11/chartex" xmlns:cx6="http://schemas.microsoft.com/office/drawing/2016/5/12/chartex" xmlns:cx7="http://schemas.microsoft.com/office/drawing/2016/5/13/chartex" xmlns:cx8="http://schemas.microsoft.com/office/drawing/2016/5/14/chartex" xmlns:mc="http://schemas.openxmlformats.org/markup-compatibility/2006" xmlns:aink="http://schemas.microsoft.com/office/drawing/2016/ink" xmlns:am3d="http://schemas.microsoft.com/office/drawing/2017/model3d" xmlns:o="urn:schemas-microsoft-com:office:office" xmlns:r="http://schemas.openxmlformats.org/officeDocument/2006/relationships" xmlns:m="http://schemas.openxmlformats.org/officeDocument/2006/math" xmlns:v="urn:schemas-microsoft-com:vml" xmlns:wp14="http://schemas.microsoft.com/office/word/2010/wordprocessingDrawing" xmlns:wp="http://schemas.openxmlformats.org/drawingml/2006/wordprocessingDrawing" xmlns:w10="urn:schemas-microsoft-com:office:word" xmlns:w="http://schemas.openxmlformats.org/wordprocessingml/2006/main" xmlns:w14="http://schemas.microsoft.com/office/word/2010/wordml" xmlns:w15="http://schemas.microsoft.com/office/word/2012/wordml" xmlns:w16cex="http://schemas.microsoft.com/office/word/2018/wordml/cex" xmlns:w16cid="http://schemas.microsoft.com/office/word/2016/wordml/cid" xmlns:w16="http://schemas.microsoft.com/office/word/2018/wordml" xmlns:w16se="http://schemas.microsoft.com/office/word/2015/wordml/symex" xmlns:wpg="http://schemas.microsoft.com/office/word/2010/wordprocessingGroup" xmlns:wpi="http://schemas.microsoft.com/office/word/2010/wordprocessingInk" xmlns:wne="http://schemas.microsoft.com/office/word/2006/wordml" xmlns:wps="http://schemas.microsoft.com/office/word/2010/wordprocessingShape" mc:Ignorable="w14 w15 w16se w16cid w16 w16cex wp14">
   <w:p>
     <w:pPr>
       <w:pStyle w:val="Encabezado"/>
     </w:pPr>
     <w:r>
       <w:rPr>
-        <w:b/>
-        <w:bCs/>
         <w:noProof/>
-        <w:lang w:eastAsia="es-MX"/>
       </w:rPr>
       <w:drawing>
-        <wp:anchor distT="0" distB="0" distL="114300" distR="114300" simplePos="0" relativeHeight="251661312" behindDoc="0" locked="0" layoutInCell="1" allowOverlap="1" wp14:anchorId="68A35FAB" wp14:editId="747EE2B9">
-          <wp:simplePos x="0" y="0"/>
-          <wp:positionH relativeFrom="column">
-            <wp:posOffset>-332509</wp:posOffset>
-          </wp:positionH>
-          <wp:positionV relativeFrom="paragraph">
-            <wp:posOffset>-166774</wp:posOffset>
-          </wp:positionV>
-          <wp:extent cx="2209800" cy="800100"/>
-          <wp:effectExtent l="0" t="0" r="0" b="0"/>
-          <wp:wrapSquare wrapText="bothSides"/>
-          <wp:docPr id="19" name="Imagen 19"/>
+        <wp:inline distT="0" distB="0" distL="0" distR="0" wp14:anchorId="25C6A8D9" wp14:editId="51484F25">
+          <wp:extent cx="2828925" cy="495300"/>
+          <wp:effectExtent l="0" t="0" r="9525" b="0"/>
+          <wp:docPr id="37" name="Imagen 37"/>
           <wp:cNvGraphicFramePr>
             <a:graphicFrameLocks xmlns:a="http://schemas.openxmlformats.org/drawingml/2006/main" noChangeAspect="1"/>
           </wp:cNvGraphicFramePr>
@@ -16448,17 +14462,11 @@
             <a:graphicData uri="http://schemas.openxmlformats.org/drawingml/2006/picture">
               <pic:pic xmlns:pic="http://schemas.openxmlformats.org/drawingml/2006/picture">
                 <pic:nvPicPr>
-                  <pic:cNvPr id="7" name="LogoTheJoker's.png"/>
+                  <pic:cNvPr id="1" name=""/>
                   <pic:cNvPicPr/>
                 </pic:nvPicPr>
                 <pic:blipFill>
-                  <a:blip r:embed="rId1">
-                    <a:extLst>
-                      <a:ext uri="{28A0092B-C50C-407E-A947-70E740481C1C}">
-                        <a14:useLocalDpi xmlns:a14="http://schemas.microsoft.com/office/drawing/2010/main" val="0"/>
-                      </a:ext>
-                    </a:extLst>
-                  </a:blip>
+                  <a:blip r:embed="rId1"/>
                   <a:stretch>
                     <a:fillRect/>
                   </a:stretch>
@@ -16466,7 +14474,7 @@
                 <pic:spPr>
                   <a:xfrm>
                     <a:off x="0" y="0"/>
-                    <a:ext cx="2209800" cy="800100"/>
+                    <a:ext cx="2828925" cy="495300"/>
                   </a:xfrm>
                   <a:prstGeom prst="rect">
                     <a:avLst/>
@@ -16475,13 +14483,7 @@
               </pic:pic>
             </a:graphicData>
           </a:graphic>
-          <wp14:sizeRelH relativeFrom="margin">
-            <wp14:pctWidth>0</wp14:pctWidth>
-          </wp14:sizeRelH>
-          <wp14:sizeRelV relativeFrom="margin">
-            <wp14:pctHeight>0</wp14:pctHeight>
-          </wp14:sizeRelV>
-        </wp:anchor>
+        </wp:inline>
       </w:drawing>
     </w:r>
   </w:p>
@@ -16578,7 +14580,7 @@
 </file>
 
 <file path=word/header2.xml><?xml version="1.0" encoding="utf-8"?>
-<w:hdr xmlns:wpc="http://schemas.microsoft.com/office/word/2010/wordprocessingCanvas" xmlns:cx="http://schemas.microsoft.com/office/drawing/2014/chartex" xmlns:cx1="http://schemas.microsoft.com/office/drawing/2015/9/8/chartex" xmlns:mc="http://schemas.openxmlformats.org/markup-compatibility/2006" xmlns:o="urn:schemas-microsoft-com:office:office" xmlns:r="http://schemas.openxmlformats.org/officeDocument/2006/relationships" xmlns:m="http://schemas.openxmlformats.org/officeDocument/2006/math" xmlns:v="urn:schemas-microsoft-com:vml" xmlns:wp14="http://schemas.microsoft.com/office/word/2010/wordprocessingDrawing" xmlns:wp="http://schemas.openxmlformats.org/drawingml/2006/wordprocessingDrawing" xmlns:w10="urn:schemas-microsoft-com:office:word" xmlns:w="http://schemas.openxmlformats.org/wordprocessingml/2006/main" xmlns:w14="http://schemas.microsoft.com/office/word/2010/wordml" xmlns:w15="http://schemas.microsoft.com/office/word/2012/wordml" xmlns:w16se="http://schemas.microsoft.com/office/word/2015/wordml/symex" xmlns:wpg="http://schemas.microsoft.com/office/word/2010/wordprocessingGroup" xmlns:wpi="http://schemas.microsoft.com/office/word/2010/wordprocessingInk" xmlns:wne="http://schemas.microsoft.com/office/word/2006/wordml" xmlns:wps="http://schemas.microsoft.com/office/word/2010/wordprocessingShape" mc:Ignorable="w14 w15 w16se wp14">
+<w:hdr xmlns:wpc="http://schemas.microsoft.com/office/word/2010/wordprocessingCanvas" xmlns:cx="http://schemas.microsoft.com/office/drawing/2014/chartex" xmlns:cx1="http://schemas.microsoft.com/office/drawing/2015/9/8/chartex" xmlns:cx2="http://schemas.microsoft.com/office/drawing/2015/10/21/chartex" xmlns:cx3="http://schemas.microsoft.com/office/drawing/2016/5/9/chartex" xmlns:cx4="http://schemas.microsoft.com/office/drawing/2016/5/10/chartex" xmlns:cx5="http://schemas.microsoft.com/office/drawing/2016/5/11/chartex" xmlns:cx6="http://schemas.microsoft.com/office/drawing/2016/5/12/chartex" xmlns:cx7="http://schemas.microsoft.com/office/drawing/2016/5/13/chartex" xmlns:cx8="http://schemas.microsoft.com/office/drawing/2016/5/14/chartex" xmlns:mc="http://schemas.openxmlformats.org/markup-compatibility/2006" xmlns:aink="http://schemas.microsoft.com/office/drawing/2016/ink" xmlns:am3d="http://schemas.microsoft.com/office/drawing/2017/model3d" xmlns:o="urn:schemas-microsoft-com:office:office" xmlns:r="http://schemas.openxmlformats.org/officeDocument/2006/relationships" xmlns:m="http://schemas.openxmlformats.org/officeDocument/2006/math" xmlns:v="urn:schemas-microsoft-com:vml" xmlns:wp14="http://schemas.microsoft.com/office/word/2010/wordprocessingDrawing" xmlns:wp="http://schemas.openxmlformats.org/drawingml/2006/wordprocessingDrawing" xmlns:w10="urn:schemas-microsoft-com:office:word" xmlns:w="http://schemas.openxmlformats.org/wordprocessingml/2006/main" xmlns:w14="http://schemas.microsoft.com/office/word/2010/wordml" xmlns:w15="http://schemas.microsoft.com/office/word/2012/wordml" xmlns:w16cex="http://schemas.microsoft.com/office/word/2018/wordml/cex" xmlns:w16cid="http://schemas.microsoft.com/office/word/2016/wordml/cid" xmlns:w16="http://schemas.microsoft.com/office/word/2018/wordml" xmlns:w16se="http://schemas.microsoft.com/office/word/2015/wordml/symex" xmlns:wpg="http://schemas.microsoft.com/office/word/2010/wordprocessingGroup" xmlns:wpi="http://schemas.microsoft.com/office/word/2010/wordprocessingInk" xmlns:wne="http://schemas.microsoft.com/office/word/2006/wordml" xmlns:wps="http://schemas.microsoft.com/office/word/2010/wordprocessingShape" mc:Ignorable="w14 w15 w16se w16cid w16 w16cex wp14">
   <w:sdt>
     <w:sdtPr>
       <w:rPr>
@@ -16608,7 +14610,7 @@
           <w:pBdr>
             <w:bottom w:val="single" w:sz="4" w:space="1" w:color="D9D9D9" w:themeColor="background1" w:themeShade="D9"/>
           </w:pBdr>
-          <w:jc w:val="right"/>
+          <w:ind w:left="-567"/>
           <w:rPr>
             <w:b/>
             <w:bCs/>
@@ -16616,24 +14618,13 @@
         </w:pPr>
         <w:r>
           <w:rPr>
-            <w:b/>
-            <w:bCs/>
             <w:noProof/>
-            <w:lang w:eastAsia="es-MX"/>
           </w:rPr>
           <w:drawing>
-            <wp:anchor distT="0" distB="0" distL="114300" distR="114300" simplePos="0" relativeHeight="251659264" behindDoc="0" locked="0" layoutInCell="1" allowOverlap="1" wp14:anchorId="234C4793" wp14:editId="5A0C9BB9">
-              <wp:simplePos x="0" y="0"/>
-              <wp:positionH relativeFrom="column">
-                <wp:posOffset>-651510</wp:posOffset>
-              </wp:positionH>
-              <wp:positionV relativeFrom="paragraph">
-                <wp:posOffset>-363855</wp:posOffset>
-              </wp:positionV>
-              <wp:extent cx="2209800" cy="800100"/>
-              <wp:effectExtent l="0" t="0" r="0" b="0"/>
-              <wp:wrapSquare wrapText="bothSides"/>
-              <wp:docPr id="20" name="Imagen 20"/>
+            <wp:inline distT="0" distB="0" distL="0" distR="0" wp14:anchorId="56444E03" wp14:editId="1571AAA6">
+              <wp:extent cx="2828925" cy="495300"/>
+              <wp:effectExtent l="0" t="0" r="9525" b="0"/>
+              <wp:docPr id="35" name="Imagen 35"/>
               <wp:cNvGraphicFramePr>
                 <a:graphicFrameLocks xmlns:a="http://schemas.openxmlformats.org/drawingml/2006/main" noChangeAspect="1"/>
               </wp:cNvGraphicFramePr>
@@ -16641,17 +14632,11 @@
                 <a:graphicData uri="http://schemas.openxmlformats.org/drawingml/2006/picture">
                   <pic:pic xmlns:pic="http://schemas.openxmlformats.org/drawingml/2006/picture">
                     <pic:nvPicPr>
-                      <pic:cNvPr id="7" name="LogoTheJoker's.png"/>
+                      <pic:cNvPr id="1" name=""/>
                       <pic:cNvPicPr/>
                     </pic:nvPicPr>
                     <pic:blipFill>
-                      <a:blip r:embed="rId1">
-                        <a:extLst>
-                          <a:ext uri="{28A0092B-C50C-407E-A947-70E740481C1C}">
-                            <a14:useLocalDpi xmlns:a14="http://schemas.microsoft.com/office/drawing/2010/main" val="0"/>
-                          </a:ext>
-                        </a:extLst>
-                      </a:blip>
+                      <a:blip r:embed="rId1"/>
                       <a:stretch>
                         <a:fillRect/>
                       </a:stretch>
@@ -16659,7 +14644,7 @@
                     <pic:spPr>
                       <a:xfrm>
                         <a:off x="0" y="0"/>
-                        <a:ext cx="2209800" cy="800100"/>
+                        <a:ext cx="2828925" cy="495300"/>
                       </a:xfrm>
                       <a:prstGeom prst="rect">
                         <a:avLst/>
@@ -16668,13 +14653,7 @@
                   </pic:pic>
                 </a:graphicData>
               </a:graphic>
-              <wp14:sizeRelH relativeFrom="margin">
-                <wp14:pctWidth>0</wp14:pctWidth>
-              </wp14:sizeRelH>
-              <wp14:sizeRelV relativeFrom="margin">
-                <wp14:pctHeight>0</wp14:pctHeight>
-              </wp14:sizeRelV>
-            </wp:anchor>
+            </wp:inline>
           </w:drawing>
         </w:r>
         <w:r>
@@ -16683,7 +14662,7 @@
             <w:spacing w:val="60"/>
             <w:lang w:val="es-ES"/>
           </w:rPr>
-          <w:t>Página</w:t>
+          <w:t xml:space="preserve">                                         Página</w:t>
         </w:r>
         <w:r>
           <w:rPr>
@@ -16728,7 +14707,7 @@
 </file>
 
 <file path=word/numbering.xml><?xml version="1.0" encoding="utf-8"?>
-<w:numbering xmlns:wpc="http://schemas.microsoft.com/office/word/2010/wordprocessingCanvas" xmlns:cx="http://schemas.microsoft.com/office/drawing/2014/chartex" xmlns:cx1="http://schemas.microsoft.com/office/drawing/2015/9/8/chartex" xmlns:mc="http://schemas.openxmlformats.org/markup-compatibility/2006" xmlns:o="urn:schemas-microsoft-com:office:office" xmlns:r="http://schemas.openxmlformats.org/officeDocument/2006/relationships" xmlns:m="http://schemas.openxmlformats.org/officeDocument/2006/math" xmlns:v="urn:schemas-microsoft-com:vml" xmlns:wp14="http://schemas.microsoft.com/office/word/2010/wordprocessingDrawing" xmlns:wp="http://schemas.openxmlformats.org/drawingml/2006/wordprocessingDrawing" xmlns:w10="urn:schemas-microsoft-com:office:word" xmlns:w="http://schemas.openxmlformats.org/wordprocessingml/2006/main" xmlns:w14="http://schemas.microsoft.com/office/word/2010/wordml" xmlns:w15="http://schemas.microsoft.com/office/word/2012/wordml" xmlns:w16se="http://schemas.microsoft.com/office/word/2015/wordml/symex" xmlns:wpg="http://schemas.microsoft.com/office/word/2010/wordprocessingGroup" xmlns:wpi="http://schemas.microsoft.com/office/word/2010/wordprocessingInk" xmlns:wne="http://schemas.microsoft.com/office/word/2006/wordml" xmlns:wps="http://schemas.microsoft.com/office/word/2010/wordprocessingShape" mc:Ignorable="w14 w15 w16se wp14">
+<w:numbering xmlns:wpc="http://schemas.microsoft.com/office/word/2010/wordprocessingCanvas" xmlns:cx="http://schemas.microsoft.com/office/drawing/2014/chartex" xmlns:cx1="http://schemas.microsoft.com/office/drawing/2015/9/8/chartex" xmlns:cx2="http://schemas.microsoft.com/office/drawing/2015/10/21/chartex" xmlns:cx3="http://schemas.microsoft.com/office/drawing/2016/5/9/chartex" xmlns:cx4="http://schemas.microsoft.com/office/drawing/2016/5/10/chartex" xmlns:cx5="http://schemas.microsoft.com/office/drawing/2016/5/11/chartex" xmlns:cx6="http://schemas.microsoft.com/office/drawing/2016/5/12/chartex" xmlns:cx7="http://schemas.microsoft.com/office/drawing/2016/5/13/chartex" xmlns:cx8="http://schemas.microsoft.com/office/drawing/2016/5/14/chartex" xmlns:mc="http://schemas.openxmlformats.org/markup-compatibility/2006" xmlns:aink="http://schemas.microsoft.com/office/drawing/2016/ink" xmlns:am3d="http://schemas.microsoft.com/office/drawing/2017/model3d" xmlns:o="urn:schemas-microsoft-com:office:office" xmlns:r="http://schemas.openxmlformats.org/officeDocument/2006/relationships" xmlns:m="http://schemas.openxmlformats.org/officeDocument/2006/math" xmlns:v="urn:schemas-microsoft-com:vml" xmlns:wp14="http://schemas.microsoft.com/office/word/2010/wordprocessingDrawing" xmlns:wp="http://schemas.openxmlformats.org/drawingml/2006/wordprocessingDrawing" xmlns:w10="urn:schemas-microsoft-com:office:word" xmlns:w="http://schemas.openxmlformats.org/wordprocessingml/2006/main" xmlns:w14="http://schemas.microsoft.com/office/word/2010/wordml" xmlns:w15="http://schemas.microsoft.com/office/word/2012/wordml" xmlns:w16cex="http://schemas.microsoft.com/office/word/2018/wordml/cex" xmlns:w16cid="http://schemas.microsoft.com/office/word/2016/wordml/cid" xmlns:w16="http://schemas.microsoft.com/office/word/2018/wordml" xmlns:w16se="http://schemas.microsoft.com/office/word/2015/wordml/symex" xmlns:wpg="http://schemas.microsoft.com/office/word/2010/wordprocessingGroup" xmlns:wpi="http://schemas.microsoft.com/office/word/2010/wordprocessingInk" xmlns:wne="http://schemas.microsoft.com/office/word/2006/wordml" xmlns:wps="http://schemas.microsoft.com/office/word/2010/wordprocessingShape" mc:Ignorable="w14 w15 w16se w16cid w16 w16cex wp14">
   <w:abstractNum w:abstractNumId="0" w15:restartNumberingAfterBreak="0">
     <w:nsid w:val="066B5432"/>
     <w:multiLevelType w:val="hybridMultilevel"/>
@@ -19467,7 +17446,7 @@
 </file>
 
 <file path=word/styles.xml><?xml version="1.0" encoding="utf-8"?>
-<w:styles xmlns:mc="http://schemas.openxmlformats.org/markup-compatibility/2006" xmlns:r="http://schemas.openxmlformats.org/officeDocument/2006/relationships" xmlns:w="http://schemas.openxmlformats.org/wordprocessingml/2006/main" xmlns:w14="http://schemas.microsoft.com/office/word/2010/wordml" xmlns:w15="http://schemas.microsoft.com/office/word/2012/wordml" xmlns:w16se="http://schemas.microsoft.com/office/word/2015/wordml/symex" mc:Ignorable="w14 w15 w16se">
+<w:styles xmlns:mc="http://schemas.openxmlformats.org/markup-compatibility/2006" xmlns:r="http://schemas.openxmlformats.org/officeDocument/2006/relationships" xmlns:w="http://schemas.openxmlformats.org/wordprocessingml/2006/main" xmlns:w14="http://schemas.microsoft.com/office/word/2010/wordml" xmlns:w15="http://schemas.microsoft.com/office/word/2012/wordml" xmlns:w16cex="http://schemas.microsoft.com/office/word/2018/wordml/cex" xmlns:w16cid="http://schemas.microsoft.com/office/word/2016/wordml/cid" xmlns:w16="http://schemas.microsoft.com/office/word/2018/wordml" xmlns:w16se="http://schemas.microsoft.com/office/word/2015/wordml/symex" mc:Ignorable="w14 w15 w16se w16cid w16 w16cex">
   <w:docDefaults>
     <w:rPrDefault>
       <w:rPr>
@@ -19483,7 +17462,7 @@
       </w:pPr>
     </w:pPrDefault>
   </w:docDefaults>
-  <w:latentStyles w:defLockedState="0" w:defUIPriority="99" w:defSemiHidden="0" w:defUnhideWhenUsed="0" w:defQFormat="0" w:count="371">
+  <w:latentStyles w:defLockedState="0" w:defUIPriority="99" w:defSemiHidden="0" w:defUnhideWhenUsed="0" w:defQFormat="0" w:count="376">
     <w:lsdException w:name="Normal" w:uiPriority="0" w:qFormat="1"/>
     <w:lsdException w:name="heading 1" w:uiPriority="9" w:qFormat="1"/>
     <w:lsdException w:name="heading 2" w:semiHidden="1" w:uiPriority="9" w:unhideWhenUsed="1" w:qFormat="1"/>
@@ -19846,6 +17825,11 @@
     <w:lsdException w:name="List Table 5 Dark Accent 6" w:uiPriority="50"/>
     <w:lsdException w:name="List Table 6 Colorful Accent 6" w:uiPriority="51"/>
     <w:lsdException w:name="List Table 7 Colorful Accent 6" w:uiPriority="52"/>
+    <w:lsdException w:name="Mention" w:semiHidden="1" w:unhideWhenUsed="1"/>
+    <w:lsdException w:name="Smart Hyperlink" w:semiHidden="1" w:unhideWhenUsed="1"/>
+    <w:lsdException w:name="Hashtag" w:semiHidden="1" w:unhideWhenUsed="1"/>
+    <w:lsdException w:name="Unresolved Mention" w:semiHidden="1" w:unhideWhenUsed="1"/>
+    <w:lsdException w:name="Smart Link" w:semiHidden="1" w:unhideWhenUsed="1"/>
   </w:latentStyles>
   <w:style w:type="paragraph" w:default="1" w:styleId="Normal">
     <w:name w:val="Normal"/>
@@ -20444,8 +18428,8 @@
       <w:vertAlign w:val="superscript"/>
     </w:rPr>
   </w:style>
-  <w:style w:type="character" w:customStyle="1" w:styleId="UnresolvedMention">
-    <w:name w:val="Unresolved Mention"/>
+  <w:style w:type="character" w:customStyle="1" w:styleId="Mencinsinresolver1">
+    <w:name w:val="Mención sin resolver1"/>
     <w:basedOn w:val="Fuentedeprrafopredeter"/>
     <w:uiPriority w:val="99"/>
     <w:semiHidden/>
@@ -20456,7 +18440,7 @@
       <w:shd w:val="clear" w:color="auto" w:fill="E6E6E6"/>
     </w:rPr>
   </w:style>
-  <w:style w:type="table" w:styleId="Tabladecuadrcula2-nfasis1">
+  <w:style w:type="table" w:styleId="Tablaconcuadrcula2-nfasis1">
     <w:name w:val="Grid Table 2 Accent 1"/>
     <w:basedOn w:val="Tablanormal"/>
     <w:uiPriority w:val="47"/>
@@ -20834,7 +18818,7 @@
 </file>
 
 <file path=customXml/itemProps1.xml><?xml version="1.0" encoding="utf-8"?>
-<ds:datastoreItem xmlns:ds="http://schemas.openxmlformats.org/officeDocument/2006/customXml" ds:itemID="{03F87D7D-5E81-4341-B77F-1FB3E2AB811B}">
+<ds:datastoreItem xmlns:ds="http://schemas.openxmlformats.org/officeDocument/2006/customXml" ds:itemID="{558A0ADB-8516-4E07-B540-07EF43C90895}">
   <ds:schemaRefs>
     <ds:schemaRef ds:uri="http://schemas.openxmlformats.org/officeDocument/2006/bibliography"/>
   </ds:schemaRefs>

--- a/01_Administración/001_Planeación/COZCyt_PJS_Plan_Proyecto_V1.0.docx
+++ b/01_Administración/001_Planeación/COZCyt_PJS_Plan_Proyecto_V1.0.docx
@@ -2506,8 +2506,6 @@
         </w:rPr>
         <w:br w:type="page"/>
       </w:r>
-      <w:bookmarkStart w:id="0" w:name="_GoBack"/>
-      <w:bookmarkEnd w:id="0"/>
     </w:p>
     <w:p>
       <w:pPr>
@@ -2521,7 +2519,7 @@
           <w:lang w:eastAsia="es-MX"/>
         </w:rPr>
       </w:pPr>
-      <w:bookmarkStart w:id="1" w:name="_Toc33871177"/>
+      <w:bookmarkStart w:id="0" w:name="_Toc33871177"/>
       <w:r>
         <w:rPr>
           <w:rFonts w:ascii="Arial" w:hAnsi="Arial" w:cs="Arial"/>
@@ -2530,7 +2528,7 @@
         <w:lastRenderedPageBreak/>
         <w:t>Descripción del Proyecto</w:t>
       </w:r>
-      <w:bookmarkEnd w:id="1"/>
+      <w:bookmarkEnd w:id="0"/>
     </w:p>
     <w:p>
       <w:pPr>
@@ -2546,7 +2544,7 @@
           <w:lang w:eastAsia="es-MX"/>
         </w:rPr>
       </w:pPr>
-      <w:bookmarkStart w:id="2" w:name="_Toc33871178"/>
+      <w:bookmarkStart w:id="1" w:name="_Toc33871178"/>
       <w:r>
         <w:rPr>
           <w:rFonts w:ascii="Arial" w:hAnsi="Arial" w:cs="Arial"/>
@@ -2556,7 +2554,7 @@
         </w:rPr>
         <w:t>Objetivos del proyecto</w:t>
       </w:r>
-      <w:bookmarkEnd w:id="2"/>
+      <w:bookmarkEnd w:id="1"/>
     </w:p>
     <w:p>
       <w:pPr>
@@ -2588,7 +2586,7 @@
           <w:lang w:eastAsia="es-MX"/>
         </w:rPr>
       </w:pPr>
-      <w:bookmarkStart w:id="3" w:name="_Toc33871179"/>
+      <w:bookmarkStart w:id="2" w:name="_Toc33871179"/>
       <w:r>
         <w:rPr>
           <w:rFonts w:ascii="Arial" w:hAnsi="Arial" w:cs="Arial"/>
@@ -2607,7 +2605,7 @@
         </w:rPr>
         <w:t xml:space="preserve"> entregables</w:t>
       </w:r>
-      <w:bookmarkEnd w:id="3"/>
+      <w:bookmarkEnd w:id="2"/>
     </w:p>
     <w:tbl>
       <w:tblPr>
@@ -2766,7 +2764,7 @@
           <w:lang w:eastAsia="es-MX"/>
         </w:rPr>
       </w:pPr>
-      <w:bookmarkStart w:id="4" w:name="_Toc33871180"/>
+      <w:bookmarkStart w:id="3" w:name="_Toc33871180"/>
       <w:r>
         <w:rPr>
           <w:rFonts w:ascii="Arial" w:hAnsi="Arial" w:cs="Arial"/>
@@ -2776,7 +2774,7 @@
         </w:rPr>
         <w:t>Alcance del proyecto</w:t>
       </w:r>
-      <w:bookmarkEnd w:id="4"/>
+      <w:bookmarkEnd w:id="3"/>
     </w:p>
     <w:tbl>
       <w:tblPr>
@@ -3209,7 +3207,7 @@
           <w:lang w:eastAsia="es-MX"/>
         </w:rPr>
       </w:pPr>
-      <w:bookmarkStart w:id="5" w:name="_Toc33871181"/>
+      <w:bookmarkStart w:id="4" w:name="_Toc33871181"/>
       <w:r>
         <w:rPr>
           <w:rFonts w:ascii="Arial" w:hAnsi="Arial" w:cs="Arial"/>
@@ -3218,7 +3216,7 @@
         <w:lastRenderedPageBreak/>
         <w:t>Plan de proyecto</w:t>
       </w:r>
-      <w:bookmarkEnd w:id="5"/>
+      <w:bookmarkEnd w:id="4"/>
     </w:p>
     <w:p>
       <w:pPr>
@@ -3234,7 +3232,7 @@
           <w:lang w:eastAsia="es-MX"/>
         </w:rPr>
       </w:pPr>
-      <w:bookmarkStart w:id="6" w:name="_Toc33871182"/>
+      <w:bookmarkStart w:id="5" w:name="_Toc33871182"/>
       <w:r>
         <w:rPr>
           <w:rFonts w:ascii="Arial" w:hAnsi="Arial" w:cs="Arial"/>
@@ -3244,7 +3242,7 @@
         </w:rPr>
         <w:t>Ciclos y/o Actividades a Seguir</w:t>
       </w:r>
-      <w:bookmarkEnd w:id="6"/>
+      <w:bookmarkEnd w:id="5"/>
     </w:p>
     <w:tbl>
       <w:tblPr>
@@ -3935,7 +3933,7 @@
           <w:lang w:eastAsia="es-MX"/>
         </w:rPr>
       </w:pPr>
-      <w:bookmarkStart w:id="7" w:name="_Toc33871183"/>
+      <w:bookmarkStart w:id="6" w:name="_Toc33871183"/>
       <w:r>
         <w:rPr>
           <w:rFonts w:ascii="Arial" w:hAnsi="Arial" w:cs="Arial"/>
@@ -3946,7 +3944,7 @@
         <w:lastRenderedPageBreak/>
         <w:t>Cronograma de trabajo</w:t>
       </w:r>
-      <w:bookmarkEnd w:id="7"/>
+      <w:bookmarkEnd w:id="6"/>
     </w:p>
     <w:p>
       <w:pPr>
@@ -4024,7 +4022,7 @@
           <w:lang w:eastAsia="es-MX"/>
         </w:rPr>
       </w:pPr>
-      <w:bookmarkStart w:id="8" w:name="_Toc33871184"/>
+      <w:bookmarkStart w:id="7" w:name="_Toc33871184"/>
       <w:r>
         <w:rPr>
           <w:rFonts w:ascii="Arial" w:hAnsi="Arial" w:cs="Arial"/>
@@ -4044,7 +4042,7 @@
         </w:rPr>
         <w:t>o</w:t>
       </w:r>
-      <w:bookmarkEnd w:id="8"/>
+      <w:bookmarkEnd w:id="7"/>
     </w:p>
     <w:tbl>
       <w:tblPr>
@@ -4174,7 +4172,7 @@
           <w:lang w:eastAsia="es-MX"/>
         </w:rPr>
       </w:pPr>
-      <w:bookmarkStart w:id="9" w:name="_Toc33871185"/>
+      <w:bookmarkStart w:id="8" w:name="_Toc33871185"/>
       <w:r>
         <w:rPr>
           <w:rFonts w:ascii="Arial" w:hAnsi="Arial" w:cs="Arial"/>
@@ -4184,7 +4182,7 @@
         </w:rPr>
         <w:t>Recursos</w:t>
       </w:r>
-      <w:bookmarkEnd w:id="9"/>
+      <w:bookmarkEnd w:id="8"/>
     </w:p>
     <w:tbl>
       <w:tblPr>
@@ -4915,7 +4913,7 @@
           <w:lang w:eastAsia="es-MX"/>
         </w:rPr>
       </w:pPr>
-      <w:bookmarkStart w:id="10" w:name="_Toc33871186"/>
+      <w:bookmarkStart w:id="9" w:name="_Toc33871186"/>
       <w:r>
         <w:rPr>
           <w:rFonts w:ascii="Arial" w:hAnsi="Arial" w:cs="Arial"/>
@@ -4924,7 +4922,7 @@
         <w:lastRenderedPageBreak/>
         <w:t>Políticas de proyecto</w:t>
       </w:r>
-      <w:bookmarkEnd w:id="10"/>
+      <w:bookmarkEnd w:id="9"/>
     </w:p>
     <w:p>
       <w:pPr>
@@ -4940,7 +4938,7 @@
           <w:lang w:eastAsia="es-MX"/>
         </w:rPr>
       </w:pPr>
-      <w:bookmarkStart w:id="11" w:name="_Toc33871187"/>
+      <w:bookmarkStart w:id="10" w:name="_Toc33871187"/>
       <w:r>
         <w:rPr>
           <w:rFonts w:ascii="Arial" w:hAnsi="Arial" w:cs="Arial"/>
@@ -4950,7 +4948,7 @@
         </w:rPr>
         <w:t>Mecanismos de comunicación</w:t>
       </w:r>
-      <w:bookmarkEnd w:id="11"/>
+      <w:bookmarkEnd w:id="10"/>
     </w:p>
     <w:tbl>
       <w:tblPr>
@@ -5454,14 +5452,14 @@
           <w:lang w:eastAsia="es-MX"/>
         </w:rPr>
       </w:pPr>
-      <w:bookmarkStart w:id="12" w:name="_Toc33871188"/>
+      <w:bookmarkStart w:id="11" w:name="_Toc33871188"/>
       <w:r>
         <w:rPr>
           <w:lang w:eastAsia="es-MX"/>
         </w:rPr>
         <w:t>Mecanismos de comunicación</w:t>
       </w:r>
-      <w:bookmarkEnd w:id="12"/>
+      <w:bookmarkEnd w:id="11"/>
       <w:r>
         <w:rPr>
           <w:lang w:eastAsia="es-MX"/>
@@ -10129,7 +10127,7 @@
           <w:lang w:eastAsia="es-MX"/>
         </w:rPr>
       </w:pPr>
-      <w:bookmarkStart w:id="13" w:name="_Toc33871189"/>
+      <w:bookmarkStart w:id="12" w:name="_Toc33871189"/>
       <w:r>
         <w:rPr>
           <w:rFonts w:ascii="Arial" w:hAnsi="Arial" w:cs="Arial"/>
@@ -10140,7 +10138,7 @@
         <w:lastRenderedPageBreak/>
         <w:t>Instrucciones de entrega</w:t>
       </w:r>
-      <w:bookmarkEnd w:id="13"/>
+      <w:bookmarkEnd w:id="12"/>
     </w:p>
     <w:tbl>
       <w:tblPr>
@@ -10716,7 +10714,7 @@
           <w:lang w:eastAsia="es-MX"/>
         </w:rPr>
       </w:pPr>
-      <w:bookmarkStart w:id="14" w:name="_Toc33871190"/>
+      <w:bookmarkStart w:id="13" w:name="_Toc33871190"/>
       <w:r>
         <w:rPr>
           <w:rFonts w:ascii="Arial" w:hAnsi="Arial" w:cs="Arial"/>
@@ -10726,7 +10724,7 @@
         </w:rPr>
         <w:t>Ambiente de desarrollo</w:t>
       </w:r>
-      <w:bookmarkEnd w:id="14"/>
+      <w:bookmarkEnd w:id="13"/>
     </w:p>
     <w:tbl>
       <w:tblPr>
@@ -11299,7 +11297,7 @@
           <w:lang w:eastAsia="es-MX"/>
         </w:rPr>
       </w:pPr>
-      <w:bookmarkStart w:id="15" w:name="_Toc33871191"/>
+      <w:bookmarkStart w:id="14" w:name="_Toc33871191"/>
       <w:r>
         <w:rPr>
           <w:rFonts w:ascii="Arial" w:hAnsi="Arial" w:cs="Arial"/>
@@ -11310,7 +11308,7 @@
         <w:lastRenderedPageBreak/>
         <w:t>Control de versiones</w:t>
       </w:r>
-      <w:bookmarkEnd w:id="15"/>
+      <w:bookmarkEnd w:id="14"/>
     </w:p>
     <w:p>
       <w:pPr>
@@ -11368,7 +11366,7 @@
         <w:pStyle w:val="Ttulo2"/>
         <w:jc w:val="both"/>
       </w:pPr>
-      <w:bookmarkStart w:id="16" w:name="_Toc523940657"/>
+      <w:bookmarkStart w:id="15" w:name="_Toc523940657"/>
     </w:p>
     <w:p>
       <w:pPr>
@@ -11381,12 +11379,12 @@
         <w:pStyle w:val="Ttulo2"/>
         <w:jc w:val="both"/>
       </w:pPr>
-      <w:bookmarkStart w:id="17" w:name="_Toc33871192"/>
+      <w:bookmarkStart w:id="16" w:name="_Toc33871192"/>
       <w:r>
         <w:t>1.2 Versiones</w:t>
       </w:r>
+      <w:bookmarkEnd w:id="15"/>
       <w:bookmarkEnd w:id="16"/>
-      <w:bookmarkEnd w:id="17"/>
     </w:p>
     <w:tbl>
       <w:tblPr>
@@ -11706,7 +11704,7 @@
           <w:lang w:eastAsia="es-MX"/>
         </w:rPr>
       </w:pPr>
-      <w:bookmarkStart w:id="18" w:name="_Toc33871193"/>
+      <w:bookmarkStart w:id="17" w:name="_Toc33871193"/>
       <w:r>
         <w:rPr>
           <w:rFonts w:ascii="Arial" w:hAnsi="Arial" w:cs="Arial"/>
@@ -11717,7 +11715,7 @@
         <w:lastRenderedPageBreak/>
         <w:t>Procedimiento del control de la configuración</w:t>
       </w:r>
-      <w:bookmarkEnd w:id="18"/>
+      <w:bookmarkEnd w:id="17"/>
     </w:p>
     <w:p>
       <w:pPr>
@@ -11733,7 +11731,7 @@
           <w:lang w:eastAsia="es-MX"/>
         </w:rPr>
       </w:pPr>
-      <w:bookmarkStart w:id="19" w:name="_Toc33871194"/>
+      <w:bookmarkStart w:id="18" w:name="_Toc33871194"/>
       <w:r>
         <w:rPr>
           <w:rFonts w:ascii="Arial" w:hAnsi="Arial" w:cs="Arial"/>
@@ -11743,7 +11741,7 @@
         </w:rPr>
         <w:t>Agregar ECS a línea base</w:t>
       </w:r>
-      <w:bookmarkEnd w:id="19"/>
+      <w:bookmarkEnd w:id="18"/>
     </w:p>
     <w:p>
       <w:pPr>
@@ -12327,7 +12325,7 @@
           <w:lang w:eastAsia="es-MX"/>
         </w:rPr>
       </w:pPr>
-      <w:bookmarkStart w:id="20" w:name="_Toc33871195"/>
+      <w:bookmarkStart w:id="19" w:name="_Toc33871195"/>
       <w:r>
         <w:rPr>
           <w:rFonts w:ascii="Arial" w:hAnsi="Arial" w:cs="Arial"/>
@@ -12347,7 +12345,7 @@
         </w:rPr>
         <w:t xml:space="preserve"> línea base</w:t>
       </w:r>
-      <w:bookmarkEnd w:id="20"/>
+      <w:bookmarkEnd w:id="19"/>
     </w:p>
     <w:p>
       <w:pPr>
@@ -13162,7 +13160,7 @@
           <w:lang w:eastAsia="es-MX"/>
         </w:rPr>
       </w:pPr>
-      <w:bookmarkStart w:id="21" w:name="_Toc33871196"/>
+      <w:bookmarkStart w:id="20" w:name="_Toc33871196"/>
       <w:r>
         <w:rPr>
           <w:rFonts w:ascii="Arial" w:hAnsi="Arial" w:cs="Arial"/>
@@ -13173,7 +13171,7 @@
         <w:lastRenderedPageBreak/>
         <w:t>Repositorios</w:t>
       </w:r>
-      <w:bookmarkEnd w:id="21"/>
+      <w:bookmarkEnd w:id="20"/>
     </w:p>
     <w:p>
       <w:pPr>
@@ -13240,7 +13238,7 @@
           <w:lang w:eastAsia="es-MX"/>
         </w:rPr>
       </w:pPr>
-      <w:bookmarkStart w:id="22" w:name="_Toc33871197"/>
+      <w:bookmarkStart w:id="21" w:name="_Toc33871197"/>
       <w:r>
         <w:rPr>
           <w:rFonts w:ascii="Arial" w:hAnsi="Arial" w:cs="Arial"/>
@@ -13250,7 +13248,7 @@
         </w:rPr>
         <w:t>Arquitectura de almacenamiento</w:t>
       </w:r>
-      <w:bookmarkEnd w:id="22"/>
+      <w:bookmarkEnd w:id="21"/>
     </w:p>
     <w:p>
       <w:pPr>
@@ -13272,61 +13270,6 @@
           <w:lang w:eastAsia="es-MX"/>
         </w:rPr>
       </w:pPr>
-      <w:r>
-        <w:rPr>
-          <w:rFonts w:ascii="Arial" w:hAnsi="Arial" w:cs="Arial"/>
-          <w:noProof/>
-          <w:lang w:eastAsia="es-MX"/>
-        </w:rPr>
-        <w:drawing>
-          <wp:inline distT="0" distB="0" distL="0" distR="0" wp14:anchorId="5E68DC2E" wp14:editId="56766A0C">
-            <wp:extent cx="2326005" cy="2977515"/>
-            <wp:effectExtent l="0" t="0" r="0" b="0"/>
-            <wp:docPr id="5" name="Imagen 5"/>
-            <wp:cNvGraphicFramePr>
-              <a:graphicFrameLocks xmlns:a="http://schemas.openxmlformats.org/drawingml/2006/main" noChangeAspect="1"/>
-            </wp:cNvGraphicFramePr>
-            <a:graphic xmlns:a="http://schemas.openxmlformats.org/drawingml/2006/main">
-              <a:graphicData uri="http://schemas.openxmlformats.org/drawingml/2006/picture">
-                <pic:pic xmlns:pic="http://schemas.openxmlformats.org/drawingml/2006/picture">
-                  <pic:nvPicPr>
-                    <pic:cNvPr id="0" name="Picture 3"/>
-                    <pic:cNvPicPr>
-                      <a:picLocks noChangeAspect="1" noChangeArrowheads="1"/>
-                    </pic:cNvPicPr>
-                  </pic:nvPicPr>
-                  <pic:blipFill>
-                    <a:blip r:embed="rId20">
-                      <a:extLst>
-                        <a:ext uri="{28A0092B-C50C-407E-A947-70E740481C1C}">
-                          <a14:useLocalDpi xmlns:a14="http://schemas.microsoft.com/office/drawing/2010/main" val="0"/>
-                        </a:ext>
-                      </a:extLst>
-                    </a:blip>
-                    <a:srcRect/>
-                    <a:stretch>
-                      <a:fillRect/>
-                    </a:stretch>
-                  </pic:blipFill>
-                  <pic:spPr bwMode="auto">
-                    <a:xfrm>
-                      <a:off x="0" y="0"/>
-                      <a:ext cx="2326005" cy="2977515"/>
-                    </a:xfrm>
-                    <a:prstGeom prst="rect">
-                      <a:avLst/>
-                    </a:prstGeom>
-                    <a:noFill/>
-                    <a:ln>
-                      <a:noFill/>
-                    </a:ln>
-                  </pic:spPr>
-                </pic:pic>
-              </a:graphicData>
-            </a:graphic>
-          </wp:inline>
-        </w:drawing>
-      </w:r>
       <w:r>
         <w:rPr>
           <w:noProof/>
@@ -13353,7 +13296,7 @@
                     <pic:cNvPicPr/>
                   </pic:nvPicPr>
                   <pic:blipFill>
-                    <a:blip r:embed="rId21"/>
+                    <a:blip r:embed="rId20"/>
                     <a:stretch>
                       <a:fillRect/>
                     </a:stretch>
@@ -13760,7 +13703,6 @@
                 <w:rFonts w:ascii="Arial" w:hAnsi="Arial" w:cs="Arial"/>
                 <w:lang w:eastAsia="es-MX"/>
               </w:rPr>
-              <w:lastRenderedPageBreak/>
               <w:t>Componentes de software</w:t>
             </w:r>
           </w:p>
@@ -13809,7 +13751,7 @@
           <w:lang w:eastAsia="es-MX"/>
         </w:rPr>
       </w:pPr>
-      <w:bookmarkStart w:id="23" w:name="_Toc33871198"/>
+      <w:bookmarkStart w:id="22" w:name="_Toc33871198"/>
       <w:r>
         <w:rPr>
           <w:rFonts w:ascii="Arial" w:hAnsi="Arial" w:cs="Arial"/>
@@ -13819,7 +13761,7 @@
         </w:rPr>
         <w:t>Frecuencia de respaldo</w:t>
       </w:r>
-      <w:bookmarkEnd w:id="23"/>
+      <w:bookmarkEnd w:id="22"/>
     </w:p>
     <w:p>
       <w:pPr>
@@ -13842,7 +13784,16 @@
           <w:rFonts w:ascii="Arial" w:hAnsi="Arial" w:cs="Arial"/>
           <w:lang w:eastAsia="es-MX"/>
         </w:rPr>
-        <w:t>ias para futuras restauraciones, para ello haciendo uso de la herramienta Git.</w:t>
+        <w:t>ias para futuras restauraciones, para ello haciendo uso de l</w:t>
+      </w:r>
+      <w:bookmarkStart w:id="23" w:name="_GoBack"/>
+      <w:bookmarkEnd w:id="23"/>
+      <w:r>
+        <w:rPr>
+          <w:rFonts w:ascii="Arial" w:hAnsi="Arial" w:cs="Arial"/>
+          <w:lang w:eastAsia="es-MX"/>
+        </w:rPr>
+        <w:t>a herramienta Git.</w:t>
       </w:r>
     </w:p>
     <w:p>
@@ -14043,7 +13994,14 @@
               <w:rPr>
                 <w:rFonts w:ascii="Arial" w:hAnsi="Arial" w:cs="Arial"/>
               </w:rPr>
-              <w:t>, tanto subir, como descarar el avance</w:t>
+              <w:t xml:space="preserve">, tanto subir, </w:t>
+            </w:r>
+            <w:r>
+              <w:rPr>
+                <w:rFonts w:ascii="Arial" w:hAnsi="Arial" w:cs="Arial"/>
+              </w:rPr>
+              <w:lastRenderedPageBreak/>
+              <w:t>como descarar el avance</w:t>
             </w:r>
           </w:p>
         </w:tc>
@@ -14069,6 +14027,7 @@
               <w:rPr>
                 <w:rFonts w:ascii="Arial" w:hAnsi="Arial" w:cs="Arial"/>
               </w:rPr>
+              <w:lastRenderedPageBreak/>
               <w:t>Actualizar: Esto se hace</w:t>
             </w:r>
             <w:r>
@@ -14102,6 +14061,7 @@
               <w:rPr>
                 <w:rFonts w:ascii="Arial" w:hAnsi="Arial" w:cs="Arial"/>
               </w:rPr>
+              <w:lastRenderedPageBreak/>
               <w:t>Subir Avance propio: Esto se hace al terminar la jornada de trabajo, se sube el avance para que los demás miembros estén al día.</w:t>
             </w:r>
           </w:p>
@@ -14126,6 +14086,7 @@
               <w:rPr>
                 <w:rFonts w:ascii="Arial" w:hAnsi="Arial" w:cs="Arial"/>
               </w:rPr>
+              <w:lastRenderedPageBreak/>
               <w:t>Aplicación</w:t>
             </w:r>
           </w:p>
@@ -18818,7 +18779,7 @@
 </file>
 
 <file path=customXml/itemProps1.xml><?xml version="1.0" encoding="utf-8"?>
-<ds:datastoreItem xmlns:ds="http://schemas.openxmlformats.org/officeDocument/2006/customXml" ds:itemID="{558A0ADB-8516-4E07-B540-07EF43C90895}">
+<ds:datastoreItem xmlns:ds="http://schemas.openxmlformats.org/officeDocument/2006/customXml" ds:itemID="{B4E8CC74-A8C3-461D-83E3-DC1B54BD395B}">
   <ds:schemaRefs>
     <ds:schemaRef ds:uri="http://schemas.openxmlformats.org/officeDocument/2006/bibliography"/>
   </ds:schemaRefs>
